--- a/Documentation/modele_presentation_projet_word.docx
+++ b/Documentation/modele_presentation_projet_word.docx
@@ -7,12 +7,14 @@
         <w:rPr>
           <w:sz w:val="2"/>
           <w:szCs w:val="2"/>
+          <w:lang w:val="fr-FR"/>
         </w:rPr>
       </w:pPr>
       <w:r>
         <w:rPr>
           <w:sz w:val="2"/>
           <w:szCs w:val="2"/>
+          <w:lang w:val="fr-FR"/>
         </w:rPr>
         <mc:AlternateContent>
           <mc:Choice Requires="wpg">
@@ -20,13 +22,13 @@
               <wp:anchor xmlns:wp="http://schemas.openxmlformats.org/drawingml/2006/wordprocessingDrawing" distT="114300" distB="114300" distL="114300" distR="114300" simplePos="0" relativeHeight="251658240" behindDoc="0" locked="0" layoutInCell="1" allowOverlap="1">
                 <wp:simplePos x="0" y="0"/>
                 <wp:positionH relativeFrom="page">
-                  <wp:posOffset>-52388</wp:posOffset>
+                  <wp:posOffset>975</wp:posOffset>
                 </wp:positionH>
                 <wp:positionV relativeFrom="margin">
                   <wp:posOffset>2328863</wp:posOffset>
                 </wp:positionV>
-                <wp:extent cx="7669658" cy="4731723"/>
-                <wp:effectExtent l="0" t="0" r="7620" b="0"/>
+                <wp:extent cx="7616295" cy="4731723"/>
+                <wp:effectExtent l="0" t="0" r="0" b="0"/>
                 <wp:wrapNone/>
                 <wp:docPr id="1" name="image4.png" hidden="0"/>
                 <wp:cNvGraphicFramePr/>
@@ -40,13 +42,12 @@
                       </pic:nvPicPr>
                       <pic:blipFill>
                         <a:blip r:embed="rId12"/>
-                        <a:srcRect l="0" t="3729" r="0" b="3727"/>
                         <a:stretch/>
                       </pic:blipFill>
                       <pic:spPr bwMode="auto">
-                        <a:xfrm>
+                        <a:xfrm flipH="0" flipV="0">
                           <a:off x="0" y="0"/>
-                          <a:ext cx="7669658" cy="4731723"/>
+                          <a:ext cx="7616295" cy="4731723"/>
                         </a:xfrm>
                         <a:prstGeom prst="rect">
                           <a:avLst/>
@@ -77,7 +78,7 @@
                   <v:f eqn="sum @10 21600 0"/>
                 </v:formulas>
               </v:shapetype>
-              <v:shape id="_x0000_i0" o:spid="_x0000_s0" type="#_x0000_t75" style="position:absolute;mso-wrap-distance-left:9.0pt;mso-wrap-distance-top:9.0pt;mso-wrap-distance-right:9.0pt;mso-wrap-distance-bottom:9.0pt;z-index:251658240;o:allowoverlap:true;o:allowincell:true;mso-position-horizontal-relative:page;margin-left:-4.1pt;mso-position-horizontal:absolute;mso-position-vertical-relative:margin;margin-top:183.4pt;mso-position-vertical:absolute;width:603.9pt;height:372.6pt;">
+              <v:shape id="_x0000_i0" o:spid="_x0000_s0" type="#_x0000_t75" style="position:absolute;mso-wrap-distance-left:9.0pt;mso-wrap-distance-top:9.0pt;mso-wrap-distance-right:9.0pt;mso-wrap-distance-bottom:9.0pt;z-index:251658240;o:allowoverlap:true;o:allowincell:true;mso-position-horizontal-relative:page;margin-left:0.1pt;mso-position-horizontal:absolute;mso-position-vertical-relative:margin;margin-top:183.4pt;mso-position-vertical:absolute;width:599.7pt;height:372.6pt;">
                 <v:path textboxrect="0,0,0,0"/>
                 <v:imagedata r:id="rId12" o:title=""/>
               </v:shape>
@@ -89,6 +90,7 @@
         <w:rPr>
           <w:sz w:val="2"/>
           <w:szCs w:val="2"/>
+          <w:lang w:val="fr-FR"/>
         </w:rPr>
         <mc:AlternateContent>
           <mc:Choice Requires="wpg">
@@ -161,11 +163,15 @@
           </mc:Fallback>
         </mc:AlternateContent>
       </w:r>
-      <w:r/>
+      <w:r>
+        <w:rPr>
+          <w:lang w:val="fr-FR"/>
+        </w:rPr>
+      </w:r>
     </w:p>
     <w:tbl>
       <w:tblPr>
-        <w:tblStyle w:val="904"/>
+        <w:tblStyle w:val="924"/>
         <w:tblW w:w="11985" w:type="dxa"/>
         <w:tblInd w:w="-1448" w:type="dxa"/>
         <w:tblBorders>
@@ -207,9 +213,13 @@
                 <w:rFonts w:ascii="Bebas Neue" w:hAnsi="Bebas Neue" w:cs="Bebas Neue" w:eastAsia="Bebas Neue"/>
                 <w:sz w:val="8"/>
                 <w:szCs w:val="8"/>
+                <w:lang w:val="fr-FR"/>
               </w:rPr>
             </w:pPr>
             <w:r>
+              <w:rPr>
+                <w:lang w:val="fr-FR"/>
+              </w:rPr>
               <mc:AlternateContent>
                 <mc:Choice Requires="wpg">
                   <w:drawing>
@@ -280,7 +290,11 @@
                 </mc:Fallback>
               </mc:AlternateContent>
             </w:r>
-            <w:r/>
+            <w:r>
+              <w:rPr>
+                <w:lang w:val="fr-FR"/>
+              </w:rPr>
+            </w:r>
           </w:p>
         </w:tc>
         <w:tc>
@@ -304,6 +318,7 @@
                 <w:rFonts w:ascii="Bebas Neue" w:hAnsi="Bebas Neue" w:cs="Bebas Neue" w:eastAsia="Bebas Neue"/>
                 <w:sz w:val="8"/>
                 <w:szCs w:val="8"/>
+                <w:lang w:val="fr-FR"/>
               </w:rPr>
             </w:pPr>
             <w:r>
@@ -311,9 +326,14 @@
                 <w:rFonts w:ascii="Bebas Neue" w:hAnsi="Bebas Neue" w:cs="Bebas Neue" w:eastAsia="Bebas Neue"/>
                 <w:sz w:val="8"/>
                 <w:szCs w:val="8"/>
+                <w:lang w:val="fr-FR"/>
               </w:rPr>
             </w:r>
-            <w:r/>
+            <w:r>
+              <w:rPr>
+                <w:lang w:val="fr-FR"/>
+              </w:rPr>
+            </w:r>
           </w:p>
           <w:p>
             <w:pPr>
@@ -323,6 +343,7 @@
                 <w:rFonts w:ascii="Bebas Neue" w:hAnsi="Bebas Neue" w:cs="Bebas Neue" w:eastAsia="Bebas Neue"/>
                 <w:sz w:val="8"/>
                 <w:szCs w:val="8"/>
+                <w:lang w:val="fr-FR"/>
               </w:rPr>
             </w:pPr>
             <w:r>
@@ -330,9 +351,14 @@
                 <w:rFonts w:ascii="Bebas Neue" w:hAnsi="Bebas Neue" w:cs="Bebas Neue" w:eastAsia="Bebas Neue"/>
                 <w:sz w:val="8"/>
                 <w:szCs w:val="8"/>
+                <w:lang w:val="fr-FR"/>
               </w:rPr>
             </w:r>
-            <w:r/>
+            <w:r>
+              <w:rPr>
+                <w:lang w:val="fr-FR"/>
+              </w:rPr>
+            </w:r>
           </w:p>
           <w:p>
             <w:pPr>
@@ -343,6 +369,7 @@
                 <w:color w:val="003947"/>
                 <w:sz w:val="26"/>
                 <w:szCs w:val="26"/>
+                <w:lang w:val="fr-FR"/>
               </w:rPr>
             </w:pPr>
             <w:r>
@@ -352,9 +379,14 @@
                 <w:color w:val="003947"/>
                 <w:sz w:val="26"/>
                 <w:szCs w:val="26"/>
+                <w:lang w:val="fr-FR"/>
               </w:rPr>
             </w:r>
-            <w:r/>
+            <w:r>
+              <w:rPr>
+                <w:lang w:val="fr-FR"/>
+              </w:rPr>
+            </w:r>
           </w:p>
           <w:p>
             <w:pPr>
@@ -365,6 +397,7 @@
                 <w:color w:val="003947"/>
                 <w:sz w:val="26"/>
                 <w:szCs w:val="26"/>
+                <w:lang w:val="fr-FR"/>
               </w:rPr>
             </w:pPr>
             <w:r>
@@ -374,9 +407,14 @@
                 <w:color w:val="003947"/>
                 <w:sz w:val="26"/>
                 <w:szCs w:val="26"/>
+                <w:lang w:val="fr-FR"/>
               </w:rPr>
             </w:r>
-            <w:r/>
+            <w:r>
+              <w:rPr>
+                <w:lang w:val="fr-FR"/>
+              </w:rPr>
+            </w:r>
           </w:p>
           <w:p>
             <w:pPr>
@@ -386,6 +424,7 @@
                 <w:color w:val="FFFFFF"/>
                 <w:sz w:val="42"/>
                 <w:szCs w:val="42"/>
+                <w:lang w:val="fr-FR"/>
               </w:rPr>
             </w:pPr>
             <w:r>
@@ -395,10 +434,15 @@
                 <w:color w:val="003947"/>
                 <w:sz w:val="28"/>
                 <w:szCs w:val="28"/>
+                <w:lang w:val="fr-FR"/>
               </w:rPr>
               <w:t xml:space="preserve">Édition 2022</w:t>
             </w:r>
-            <w:r/>
+            <w:r>
+              <w:rPr>
+                <w:lang w:val="fr-FR"/>
+              </w:rPr>
+            </w:r>
           </w:p>
           <w:p>
             <w:pPr>
@@ -408,6 +452,7 @@
                 <w:color w:val="FFFFFF"/>
                 <w:sz w:val="46"/>
                 <w:szCs w:val="46"/>
+                <w:lang w:val="fr-FR"/>
               </w:rPr>
             </w:pPr>
             <w:r>
@@ -416,9 +461,14 @@
                 <w:color w:val="FFFFFF"/>
                 <w:sz w:val="46"/>
                 <w:szCs w:val="46"/>
+                <w:lang w:val="fr-FR"/>
               </w:rPr>
             </w:r>
-            <w:r/>
+            <w:r>
+              <w:rPr>
+                <w:lang w:val="fr-FR"/>
+              </w:rPr>
+            </w:r>
           </w:p>
           <w:p>
             <w:pPr>
@@ -429,6 +479,7 @@
                 <w:color w:val="FFFFFF"/>
                 <w:sz w:val="34"/>
                 <w:szCs w:val="34"/>
+                <w:lang w:val="fr-FR"/>
               </w:rPr>
             </w:pPr>
             <w:r>
@@ -437,10 +488,15 @@
                 <w:color w:val="FFFFFF"/>
                 <w:sz w:val="34"/>
                 <w:szCs w:val="34"/>
+                <w:lang w:val="fr-FR"/>
               </w:rPr>
               <w:t xml:space="preserve">DOSSIER DE CANDIDATURE</w:t>
             </w:r>
-            <w:r/>
+            <w:r>
+              <w:rPr>
+                <w:lang w:val="fr-FR"/>
+              </w:rPr>
+            </w:r>
           </w:p>
           <w:p>
             <w:pPr>
@@ -451,6 +507,7 @@
                 <w:color w:val="FFFFFF"/>
                 <w:sz w:val="34"/>
                 <w:szCs w:val="34"/>
+                <w:lang w:val="fr-FR"/>
               </w:rPr>
             </w:pPr>
             <w:r>
@@ -459,10 +516,15 @@
                 <w:color w:val="FFFFFF"/>
                 <w:sz w:val="34"/>
                 <w:szCs w:val="34"/>
+                <w:lang w:val="fr-FR"/>
               </w:rPr>
               <w:t xml:space="preserve">PRÉSENTATION DU PROJET</w:t>
             </w:r>
-            <w:r/>
+            <w:r>
+              <w:rPr>
+                <w:lang w:val="fr-FR"/>
+              </w:rPr>
+            </w:r>
           </w:p>
         </w:tc>
       </w:tr>
@@ -472,350 +534,500 @@
         <w:ind w:left="-1440" w:right="-1440"/>
         <w:rPr>
           <w:rFonts w:ascii="Roboto Slab" w:hAnsi="Roboto Slab" w:cs="Roboto Slab" w:eastAsia="Roboto Slab"/>
-        </w:rPr>
-      </w:pPr>
-      <w:r>
-        <w:rPr>
-          <w:rFonts w:ascii="Roboto Slab" w:hAnsi="Roboto Slab" w:cs="Roboto Slab" w:eastAsia="Roboto Slab"/>
-        </w:rPr>
-      </w:r>
-      <w:r/>
+          <w:lang w:val="fr-FR"/>
+        </w:rPr>
+      </w:pPr>
+      <w:r>
+        <w:rPr>
+          <w:rFonts w:ascii="Roboto Slab" w:hAnsi="Roboto Slab" w:cs="Roboto Slab" w:eastAsia="Roboto Slab"/>
+          <w:lang w:val="fr-FR"/>
+        </w:rPr>
+      </w:r>
+      <w:r>
+        <w:rPr>
+          <w:lang w:val="fr-FR"/>
+        </w:rPr>
+      </w:r>
     </w:p>
     <w:p>
       <w:pPr>
         <w:ind w:left="-1440" w:right="-1440"/>
         <w:rPr>
           <w:rFonts w:ascii="Roboto Slab" w:hAnsi="Roboto Slab" w:cs="Roboto Slab" w:eastAsia="Roboto Slab"/>
-        </w:rPr>
-      </w:pPr>
-      <w:r>
-        <w:rPr>
-          <w:rFonts w:ascii="Roboto Slab" w:hAnsi="Roboto Slab" w:cs="Roboto Slab" w:eastAsia="Roboto Slab"/>
-        </w:rPr>
-      </w:r>
-      <w:r/>
+          <w:lang w:val="fr-FR"/>
+        </w:rPr>
+      </w:pPr>
+      <w:r>
+        <w:rPr>
+          <w:rFonts w:ascii="Roboto Slab" w:hAnsi="Roboto Slab" w:cs="Roboto Slab" w:eastAsia="Roboto Slab"/>
+          <w:lang w:val="fr-FR"/>
+        </w:rPr>
+      </w:r>
+      <w:r>
+        <w:rPr>
+          <w:lang w:val="fr-FR"/>
+        </w:rPr>
+      </w:r>
     </w:p>
     <w:p>
       <w:pPr>
         <w:ind w:left="-1440" w:right="-1440"/>
         <w:rPr>
           <w:rFonts w:ascii="Roboto Slab" w:hAnsi="Roboto Slab" w:cs="Roboto Slab" w:eastAsia="Roboto Slab"/>
-        </w:rPr>
-      </w:pPr>
-      <w:r>
-        <w:rPr>
-          <w:rFonts w:ascii="Roboto Slab" w:hAnsi="Roboto Slab" w:cs="Roboto Slab" w:eastAsia="Roboto Slab"/>
-        </w:rPr>
-      </w:r>
-      <w:r/>
+          <w:lang w:val="fr-FR"/>
+        </w:rPr>
+      </w:pPr>
+      <w:r>
+        <w:rPr>
+          <w:rFonts w:ascii="Roboto Slab" w:hAnsi="Roboto Slab" w:cs="Roboto Slab" w:eastAsia="Roboto Slab"/>
+          <w:lang w:val="fr-FR"/>
+        </w:rPr>
+      </w:r>
+      <w:r>
+        <w:rPr>
+          <w:lang w:val="fr-FR"/>
+        </w:rPr>
+      </w:r>
     </w:p>
     <w:p>
       <w:pPr>
         <w:ind w:left="-1440" w:right="-1440"/>
         <w:rPr>
           <w:rFonts w:ascii="Roboto Slab" w:hAnsi="Roboto Slab" w:cs="Roboto Slab" w:eastAsia="Roboto Slab"/>
-        </w:rPr>
-      </w:pPr>
-      <w:r>
-        <w:rPr>
-          <w:rFonts w:ascii="Roboto Slab" w:hAnsi="Roboto Slab" w:cs="Roboto Slab" w:eastAsia="Roboto Slab"/>
-        </w:rPr>
-      </w:r>
-      <w:r/>
+          <w:lang w:val="fr-FR"/>
+        </w:rPr>
+      </w:pPr>
+      <w:r>
+        <w:rPr>
+          <w:rFonts w:ascii="Roboto Slab" w:hAnsi="Roboto Slab" w:cs="Roboto Slab" w:eastAsia="Roboto Slab"/>
+          <w:lang w:val="fr-FR"/>
+        </w:rPr>
+      </w:r>
+      <w:r>
+        <w:rPr>
+          <w:lang w:val="fr-FR"/>
+        </w:rPr>
+      </w:r>
     </w:p>
     <w:p>
       <w:pPr>
         <w:ind w:left="-1440" w:right="-1440"/>
         <w:rPr>
           <w:rFonts w:ascii="Roboto Slab" w:hAnsi="Roboto Slab" w:cs="Roboto Slab" w:eastAsia="Roboto Slab"/>
-        </w:rPr>
-      </w:pPr>
-      <w:r>
-        <w:rPr>
-          <w:rFonts w:ascii="Roboto Slab" w:hAnsi="Roboto Slab" w:cs="Roboto Slab" w:eastAsia="Roboto Slab"/>
-        </w:rPr>
-      </w:r>
-      <w:r/>
+          <w:lang w:val="fr-FR"/>
+        </w:rPr>
+      </w:pPr>
+      <w:r>
+        <w:rPr>
+          <w:rFonts w:ascii="Roboto Slab" w:hAnsi="Roboto Slab" w:cs="Roboto Slab" w:eastAsia="Roboto Slab"/>
+          <w:lang w:val="fr-FR"/>
+        </w:rPr>
+      </w:r>
+      <w:r>
+        <w:rPr>
+          <w:lang w:val="fr-FR"/>
+        </w:rPr>
+      </w:r>
     </w:p>
     <w:p>
       <w:pPr>
         <w:ind w:left="-1440" w:right="-1440"/>
         <w:rPr>
           <w:rFonts w:ascii="Roboto Slab" w:hAnsi="Roboto Slab" w:cs="Roboto Slab" w:eastAsia="Roboto Slab"/>
-        </w:rPr>
-      </w:pPr>
-      <w:r>
-        <w:rPr>
-          <w:rFonts w:ascii="Roboto Slab" w:hAnsi="Roboto Slab" w:cs="Roboto Slab" w:eastAsia="Roboto Slab"/>
-        </w:rPr>
-      </w:r>
-      <w:r/>
+          <w:lang w:val="fr-FR"/>
+        </w:rPr>
+      </w:pPr>
+      <w:r>
+        <w:rPr>
+          <w:rFonts w:ascii="Roboto Slab" w:hAnsi="Roboto Slab" w:cs="Roboto Slab" w:eastAsia="Roboto Slab"/>
+          <w:lang w:val="fr-FR"/>
+        </w:rPr>
+      </w:r>
+      <w:r>
+        <w:rPr>
+          <w:lang w:val="fr-FR"/>
+        </w:rPr>
+      </w:r>
     </w:p>
     <w:p>
       <w:pPr>
         <w:ind w:left="-1440" w:right="-1440"/>
         <w:rPr>
           <w:rFonts w:ascii="Roboto Slab" w:hAnsi="Roboto Slab" w:cs="Roboto Slab" w:eastAsia="Roboto Slab"/>
-        </w:rPr>
-      </w:pPr>
-      <w:r>
-        <w:rPr>
-          <w:rFonts w:ascii="Roboto Slab" w:hAnsi="Roboto Slab" w:cs="Roboto Slab" w:eastAsia="Roboto Slab"/>
-        </w:rPr>
-      </w:r>
-      <w:r/>
+          <w:lang w:val="fr-FR"/>
+        </w:rPr>
+      </w:pPr>
+      <w:r>
+        <w:rPr>
+          <w:rFonts w:ascii="Roboto Slab" w:hAnsi="Roboto Slab" w:cs="Roboto Slab" w:eastAsia="Roboto Slab"/>
+          <w:lang w:val="fr-FR"/>
+        </w:rPr>
+      </w:r>
+      <w:r>
+        <w:rPr>
+          <w:lang w:val="fr-FR"/>
+        </w:rPr>
+      </w:r>
     </w:p>
     <w:p>
       <w:pPr>
         <w:ind w:left="-1440" w:right="-1440"/>
         <w:rPr>
           <w:rFonts w:ascii="Roboto Slab" w:hAnsi="Roboto Slab" w:cs="Roboto Slab" w:eastAsia="Roboto Slab"/>
-        </w:rPr>
-      </w:pPr>
-      <w:r>
-        <w:rPr>
-          <w:rFonts w:ascii="Roboto Slab" w:hAnsi="Roboto Slab" w:cs="Roboto Slab" w:eastAsia="Roboto Slab"/>
-        </w:rPr>
-      </w:r>
-      <w:r/>
+          <w:lang w:val="fr-FR"/>
+        </w:rPr>
+      </w:pPr>
+      <w:r>
+        <w:rPr>
+          <w:rFonts w:ascii="Roboto Slab" w:hAnsi="Roboto Slab" w:cs="Roboto Slab" w:eastAsia="Roboto Slab"/>
+          <w:lang w:val="fr-FR"/>
+        </w:rPr>
+      </w:r>
+      <w:r>
+        <w:rPr>
+          <w:lang w:val="fr-FR"/>
+        </w:rPr>
+      </w:r>
     </w:p>
     <w:p>
       <w:pPr>
         <w:ind w:left="-1440" w:right="-1440"/>
         <w:rPr>
           <w:rFonts w:ascii="Roboto Slab" w:hAnsi="Roboto Slab" w:cs="Roboto Slab" w:eastAsia="Roboto Slab"/>
-        </w:rPr>
-      </w:pPr>
-      <w:r>
-        <w:rPr>
-          <w:rFonts w:ascii="Roboto Slab" w:hAnsi="Roboto Slab" w:cs="Roboto Slab" w:eastAsia="Roboto Slab"/>
-        </w:rPr>
-      </w:r>
-      <w:r/>
+          <w:lang w:val="fr-FR"/>
+        </w:rPr>
+      </w:pPr>
+      <w:r>
+        <w:rPr>
+          <w:rFonts w:ascii="Roboto Slab" w:hAnsi="Roboto Slab" w:cs="Roboto Slab" w:eastAsia="Roboto Slab"/>
+          <w:lang w:val="fr-FR"/>
+        </w:rPr>
+      </w:r>
+      <w:r>
+        <w:rPr>
+          <w:lang w:val="fr-FR"/>
+        </w:rPr>
+      </w:r>
     </w:p>
     <w:p>
       <w:pPr>
         <w:ind w:left="-1440" w:right="-1440"/>
         <w:rPr>
           <w:rFonts w:ascii="Roboto Slab" w:hAnsi="Roboto Slab" w:cs="Roboto Slab" w:eastAsia="Roboto Slab"/>
-        </w:rPr>
-      </w:pPr>
-      <w:r>
-        <w:rPr>
-          <w:rFonts w:ascii="Roboto Slab" w:hAnsi="Roboto Slab" w:cs="Roboto Slab" w:eastAsia="Roboto Slab"/>
-        </w:rPr>
-      </w:r>
-      <w:r/>
+          <w:lang w:val="fr-FR"/>
+        </w:rPr>
+      </w:pPr>
+      <w:r>
+        <w:rPr>
+          <w:rFonts w:ascii="Roboto Slab" w:hAnsi="Roboto Slab" w:cs="Roboto Slab" w:eastAsia="Roboto Slab"/>
+          <w:lang w:val="fr-FR"/>
+        </w:rPr>
+      </w:r>
+      <w:r>
+        <w:rPr>
+          <w:lang w:val="fr-FR"/>
+        </w:rPr>
+      </w:r>
     </w:p>
     <w:p>
       <w:pPr>
         <w:ind w:left="-1440" w:right="-1440"/>
         <w:rPr>
           <w:rFonts w:ascii="Roboto Slab" w:hAnsi="Roboto Slab" w:cs="Roboto Slab" w:eastAsia="Roboto Slab"/>
-        </w:rPr>
-      </w:pPr>
-      <w:r>
-        <w:rPr>
-          <w:rFonts w:ascii="Roboto Slab" w:hAnsi="Roboto Slab" w:cs="Roboto Slab" w:eastAsia="Roboto Slab"/>
-        </w:rPr>
-      </w:r>
-      <w:r/>
+          <w:lang w:val="fr-FR"/>
+        </w:rPr>
+      </w:pPr>
+      <w:r>
+        <w:rPr>
+          <w:rFonts w:ascii="Roboto Slab" w:hAnsi="Roboto Slab" w:cs="Roboto Slab" w:eastAsia="Roboto Slab"/>
+          <w:lang w:val="fr-FR"/>
+        </w:rPr>
+      </w:r>
+      <w:r>
+        <w:rPr>
+          <w:lang w:val="fr-FR"/>
+        </w:rPr>
+      </w:r>
     </w:p>
     <w:p>
       <w:pPr>
         <w:ind w:left="-1440" w:right="-1440"/>
         <w:rPr>
           <w:rFonts w:ascii="Roboto Slab" w:hAnsi="Roboto Slab" w:cs="Roboto Slab" w:eastAsia="Roboto Slab"/>
-        </w:rPr>
-      </w:pPr>
-      <w:r>
-        <w:rPr>
-          <w:rFonts w:ascii="Roboto Slab" w:hAnsi="Roboto Slab" w:cs="Roboto Slab" w:eastAsia="Roboto Slab"/>
-        </w:rPr>
-      </w:r>
-      <w:r/>
+          <w:lang w:val="fr-FR"/>
+        </w:rPr>
+      </w:pPr>
+      <w:r>
+        <w:rPr>
+          <w:rFonts w:ascii="Roboto Slab" w:hAnsi="Roboto Slab" w:cs="Roboto Slab" w:eastAsia="Roboto Slab"/>
+          <w:lang w:val="fr-FR"/>
+        </w:rPr>
+      </w:r>
+      <w:r>
+        <w:rPr>
+          <w:lang w:val="fr-FR"/>
+        </w:rPr>
+      </w:r>
     </w:p>
     <w:p>
       <w:pPr>
         <w:ind w:left="-1440" w:right="-1440"/>
         <w:rPr>
           <w:rFonts w:ascii="Roboto Slab" w:hAnsi="Roboto Slab" w:cs="Roboto Slab" w:eastAsia="Roboto Slab"/>
-        </w:rPr>
-      </w:pPr>
-      <w:r>
-        <w:rPr>
-          <w:rFonts w:ascii="Roboto Slab" w:hAnsi="Roboto Slab" w:cs="Roboto Slab" w:eastAsia="Roboto Slab"/>
-        </w:rPr>
-      </w:r>
-      <w:r/>
+          <w:lang w:val="fr-FR"/>
+        </w:rPr>
+      </w:pPr>
+      <w:r>
+        <w:rPr>
+          <w:rFonts w:ascii="Roboto Slab" w:hAnsi="Roboto Slab" w:cs="Roboto Slab" w:eastAsia="Roboto Slab"/>
+          <w:lang w:val="fr-FR"/>
+        </w:rPr>
+      </w:r>
+      <w:r>
+        <w:rPr>
+          <w:lang w:val="fr-FR"/>
+        </w:rPr>
+      </w:r>
     </w:p>
     <w:p>
       <w:pPr>
         <w:ind w:left="-1440" w:right="-1440"/>
         <w:rPr>
           <w:rFonts w:ascii="Roboto Slab" w:hAnsi="Roboto Slab" w:cs="Roboto Slab" w:eastAsia="Roboto Slab"/>
-        </w:rPr>
-      </w:pPr>
-      <w:r>
-        <w:rPr>
-          <w:rFonts w:ascii="Roboto Slab" w:hAnsi="Roboto Slab" w:cs="Roboto Slab" w:eastAsia="Roboto Slab"/>
-        </w:rPr>
-      </w:r>
-      <w:r/>
+          <w:lang w:val="fr-FR"/>
+        </w:rPr>
+      </w:pPr>
+      <w:r>
+        <w:rPr>
+          <w:rFonts w:ascii="Roboto Slab" w:hAnsi="Roboto Slab" w:cs="Roboto Slab" w:eastAsia="Roboto Slab"/>
+          <w:lang w:val="fr-FR"/>
+        </w:rPr>
+      </w:r>
+      <w:r>
+        <w:rPr>
+          <w:lang w:val="fr-FR"/>
+        </w:rPr>
+      </w:r>
     </w:p>
     <w:p>
       <w:pPr>
         <w:ind w:left="-1440" w:right="-1440"/>
         <w:rPr>
           <w:rFonts w:ascii="Roboto Slab" w:hAnsi="Roboto Slab" w:cs="Roboto Slab" w:eastAsia="Roboto Slab"/>
-        </w:rPr>
-      </w:pPr>
-      <w:r>
-        <w:rPr>
-          <w:rFonts w:ascii="Roboto Slab" w:hAnsi="Roboto Slab" w:cs="Roboto Slab" w:eastAsia="Roboto Slab"/>
-        </w:rPr>
-      </w:r>
-      <w:r/>
+          <w:lang w:val="fr-FR"/>
+        </w:rPr>
+      </w:pPr>
+      <w:r>
+        <w:rPr>
+          <w:rFonts w:ascii="Roboto Slab" w:hAnsi="Roboto Slab" w:cs="Roboto Slab" w:eastAsia="Roboto Slab"/>
+          <w:lang w:val="fr-FR"/>
+        </w:rPr>
+      </w:r>
+      <w:r>
+        <w:rPr>
+          <w:lang w:val="fr-FR"/>
+        </w:rPr>
+      </w:r>
     </w:p>
     <w:p>
       <w:pPr>
         <w:ind w:left="-1440" w:right="-1440"/>
         <w:rPr>
           <w:rFonts w:ascii="Roboto Slab" w:hAnsi="Roboto Slab" w:cs="Roboto Slab" w:eastAsia="Roboto Slab"/>
-        </w:rPr>
-      </w:pPr>
-      <w:r>
-        <w:rPr>
-          <w:rFonts w:ascii="Roboto Slab" w:hAnsi="Roboto Slab" w:cs="Roboto Slab" w:eastAsia="Roboto Slab"/>
-        </w:rPr>
-      </w:r>
-      <w:r/>
+          <w:lang w:val="fr-FR"/>
+        </w:rPr>
+      </w:pPr>
+      <w:r>
+        <w:rPr>
+          <w:rFonts w:ascii="Roboto Slab" w:hAnsi="Roboto Slab" w:cs="Roboto Slab" w:eastAsia="Roboto Slab"/>
+          <w:lang w:val="fr-FR"/>
+        </w:rPr>
+      </w:r>
+      <w:r>
+        <w:rPr>
+          <w:lang w:val="fr-FR"/>
+        </w:rPr>
+      </w:r>
     </w:p>
     <w:p>
       <w:pPr>
         <w:ind w:left="-1440" w:right="-1440"/>
         <w:rPr>
           <w:rFonts w:ascii="Roboto Slab" w:hAnsi="Roboto Slab" w:cs="Roboto Slab" w:eastAsia="Roboto Slab"/>
-        </w:rPr>
-      </w:pPr>
-      <w:r>
-        <w:rPr>
-          <w:rFonts w:ascii="Roboto Slab" w:hAnsi="Roboto Slab" w:cs="Roboto Slab" w:eastAsia="Roboto Slab"/>
-        </w:rPr>
-      </w:r>
-      <w:r/>
+          <w:lang w:val="fr-FR"/>
+        </w:rPr>
+      </w:pPr>
+      <w:r>
+        <w:rPr>
+          <w:rFonts w:ascii="Roboto Slab" w:hAnsi="Roboto Slab" w:cs="Roboto Slab" w:eastAsia="Roboto Slab"/>
+          <w:lang w:val="fr-FR"/>
+        </w:rPr>
+      </w:r>
+      <w:r>
+        <w:rPr>
+          <w:lang w:val="fr-FR"/>
+        </w:rPr>
+      </w:r>
     </w:p>
     <w:p>
       <w:pPr>
         <w:ind w:left="-1440" w:right="-1440"/>
         <w:rPr>
           <w:rFonts w:ascii="Roboto Slab" w:hAnsi="Roboto Slab" w:cs="Roboto Slab" w:eastAsia="Roboto Slab"/>
-        </w:rPr>
-      </w:pPr>
-      <w:r>
-        <w:rPr>
-          <w:rFonts w:ascii="Roboto Slab" w:hAnsi="Roboto Slab" w:cs="Roboto Slab" w:eastAsia="Roboto Slab"/>
-        </w:rPr>
-      </w:r>
-      <w:r/>
+          <w:lang w:val="fr-FR"/>
+        </w:rPr>
+      </w:pPr>
+      <w:r>
+        <w:rPr>
+          <w:rFonts w:ascii="Roboto Slab" w:hAnsi="Roboto Slab" w:cs="Roboto Slab" w:eastAsia="Roboto Slab"/>
+          <w:lang w:val="fr-FR"/>
+        </w:rPr>
+      </w:r>
+      <w:r>
+        <w:rPr>
+          <w:lang w:val="fr-FR"/>
+        </w:rPr>
+      </w:r>
     </w:p>
     <w:p>
       <w:pPr>
         <w:ind w:left="-1440" w:right="-1440"/>
         <w:rPr>
           <w:rFonts w:ascii="Roboto Slab" w:hAnsi="Roboto Slab" w:cs="Roboto Slab" w:eastAsia="Roboto Slab"/>
-        </w:rPr>
-      </w:pPr>
-      <w:r>
-        <w:rPr>
-          <w:rFonts w:ascii="Roboto Slab" w:hAnsi="Roboto Slab" w:cs="Roboto Slab" w:eastAsia="Roboto Slab"/>
-        </w:rPr>
-      </w:r>
-      <w:r/>
+          <w:lang w:val="fr-FR"/>
+        </w:rPr>
+      </w:pPr>
+      <w:r>
+        <w:rPr>
+          <w:rFonts w:ascii="Roboto Slab" w:hAnsi="Roboto Slab" w:cs="Roboto Slab" w:eastAsia="Roboto Slab"/>
+          <w:lang w:val="fr-FR"/>
+        </w:rPr>
+      </w:r>
+      <w:r>
+        <w:rPr>
+          <w:lang w:val="fr-FR"/>
+        </w:rPr>
+      </w:r>
     </w:p>
     <w:p>
       <w:pPr>
         <w:ind w:left="-1440" w:right="-1440"/>
         <w:rPr>
           <w:rFonts w:ascii="Roboto Slab" w:hAnsi="Roboto Slab" w:cs="Roboto Slab" w:eastAsia="Roboto Slab"/>
-        </w:rPr>
-      </w:pPr>
-      <w:r>
-        <w:rPr>
-          <w:rFonts w:ascii="Roboto Slab" w:hAnsi="Roboto Slab" w:cs="Roboto Slab" w:eastAsia="Roboto Slab"/>
-        </w:rPr>
-      </w:r>
-      <w:r/>
+          <w:lang w:val="fr-FR"/>
+        </w:rPr>
+      </w:pPr>
+      <w:r>
+        <w:rPr>
+          <w:rFonts w:ascii="Roboto Slab" w:hAnsi="Roboto Slab" w:cs="Roboto Slab" w:eastAsia="Roboto Slab"/>
+          <w:lang w:val="fr-FR"/>
+        </w:rPr>
+      </w:r>
+      <w:r>
+        <w:rPr>
+          <w:lang w:val="fr-FR"/>
+        </w:rPr>
+      </w:r>
     </w:p>
     <w:p>
       <w:pPr>
         <w:ind w:left="-1440" w:right="-1440"/>
         <w:rPr>
           <w:rFonts w:ascii="Roboto Slab" w:hAnsi="Roboto Slab" w:cs="Roboto Slab" w:eastAsia="Roboto Slab"/>
-        </w:rPr>
-      </w:pPr>
-      <w:r>
-        <w:rPr>
-          <w:rFonts w:ascii="Roboto Slab" w:hAnsi="Roboto Slab" w:cs="Roboto Slab" w:eastAsia="Roboto Slab"/>
-        </w:rPr>
-      </w:r>
-      <w:r/>
+          <w:lang w:val="fr-FR"/>
+        </w:rPr>
+      </w:pPr>
+      <w:r>
+        <w:rPr>
+          <w:rFonts w:ascii="Roboto Slab" w:hAnsi="Roboto Slab" w:cs="Roboto Slab" w:eastAsia="Roboto Slab"/>
+          <w:lang w:val="fr-FR"/>
+        </w:rPr>
+      </w:r>
+      <w:r>
+        <w:rPr>
+          <w:lang w:val="fr-FR"/>
+        </w:rPr>
+      </w:r>
     </w:p>
     <w:p>
       <w:pPr>
         <w:ind w:left="-1440" w:right="-1440"/>
         <w:rPr>
           <w:rFonts w:ascii="Roboto Slab" w:hAnsi="Roboto Slab" w:cs="Roboto Slab" w:eastAsia="Roboto Slab"/>
-        </w:rPr>
-      </w:pPr>
-      <w:r>
-        <w:rPr>
-          <w:rFonts w:ascii="Roboto Slab" w:hAnsi="Roboto Slab" w:cs="Roboto Slab" w:eastAsia="Roboto Slab"/>
-        </w:rPr>
-      </w:r>
-      <w:r/>
+          <w:lang w:val="fr-FR"/>
+        </w:rPr>
+      </w:pPr>
+      <w:r>
+        <w:rPr>
+          <w:rFonts w:ascii="Roboto Slab" w:hAnsi="Roboto Slab" w:cs="Roboto Slab" w:eastAsia="Roboto Slab"/>
+          <w:lang w:val="fr-FR"/>
+        </w:rPr>
+      </w:r>
+      <w:r>
+        <w:rPr>
+          <w:lang w:val="fr-FR"/>
+        </w:rPr>
+      </w:r>
     </w:p>
     <w:p>
       <w:pPr>
         <w:ind w:left="-1440" w:right="-1440"/>
         <w:rPr>
           <w:rFonts w:ascii="Roboto Slab" w:hAnsi="Roboto Slab" w:cs="Roboto Slab" w:eastAsia="Roboto Slab"/>
-        </w:rPr>
-      </w:pPr>
-      <w:r>
-        <w:rPr>
-          <w:rFonts w:ascii="Roboto Slab" w:hAnsi="Roboto Slab" w:cs="Roboto Slab" w:eastAsia="Roboto Slab"/>
-        </w:rPr>
-      </w:r>
-      <w:r/>
+          <w:lang w:val="fr-FR"/>
+        </w:rPr>
+      </w:pPr>
+      <w:r>
+        <w:rPr>
+          <w:rFonts w:ascii="Roboto Slab" w:hAnsi="Roboto Slab" w:cs="Roboto Slab" w:eastAsia="Roboto Slab"/>
+          <w:lang w:val="fr-FR"/>
+        </w:rPr>
+      </w:r>
+      <w:r>
+        <w:rPr>
+          <w:lang w:val="fr-FR"/>
+        </w:rPr>
+      </w:r>
     </w:p>
     <w:p>
       <w:pPr>
         <w:ind w:left="-1440" w:right="-1440"/>
         <w:rPr>
           <w:rFonts w:ascii="Roboto Slab" w:hAnsi="Roboto Slab" w:cs="Roboto Slab" w:eastAsia="Roboto Slab"/>
-        </w:rPr>
-      </w:pPr>
-      <w:r>
-        <w:rPr>
-          <w:rFonts w:ascii="Roboto Slab" w:hAnsi="Roboto Slab" w:cs="Roboto Slab" w:eastAsia="Roboto Slab"/>
-        </w:rPr>
-      </w:r>
-      <w:r/>
+          <w:lang w:val="fr-FR"/>
+        </w:rPr>
+      </w:pPr>
+      <w:r>
+        <w:rPr>
+          <w:rFonts w:ascii="Roboto Slab" w:hAnsi="Roboto Slab" w:cs="Roboto Slab" w:eastAsia="Roboto Slab"/>
+          <w:lang w:val="fr-FR"/>
+        </w:rPr>
+      </w:r>
+      <w:r>
+        <w:rPr>
+          <w:lang w:val="fr-FR"/>
+        </w:rPr>
+      </w:r>
     </w:p>
     <w:p>
       <w:pPr>
         <w:ind w:left="-1440" w:right="-1440"/>
         <w:rPr>
           <w:rFonts w:ascii="Roboto Slab" w:hAnsi="Roboto Slab" w:cs="Roboto Slab" w:eastAsia="Roboto Slab"/>
-        </w:rPr>
-      </w:pPr>
-      <w:r>
-        <w:rPr>
-          <w:rFonts w:ascii="Roboto Slab" w:hAnsi="Roboto Slab" w:cs="Roboto Slab" w:eastAsia="Roboto Slab"/>
-        </w:rPr>
-      </w:r>
-      <w:r/>
+          <w:lang w:val="fr-FR"/>
+        </w:rPr>
+      </w:pPr>
+      <w:r>
+        <w:rPr>
+          <w:rFonts w:ascii="Roboto Slab" w:hAnsi="Roboto Slab" w:cs="Roboto Slab" w:eastAsia="Roboto Slab"/>
+          <w:lang w:val="fr-FR"/>
+        </w:rPr>
+      </w:r>
+      <w:r>
+        <w:rPr>
+          <w:lang w:val="fr-FR"/>
+        </w:rPr>
+      </w:r>
     </w:p>
     <w:p>
       <w:pPr>
@@ -826,6 +1038,7 @@
           <w:color w:val="003947"/>
           <w:sz w:val="20"/>
           <w:szCs w:val="20"/>
+          <w:lang w:val="fr-FR"/>
         </w:rPr>
       </w:pPr>
       <w:r>
@@ -834,9 +1047,14 @@
           <w:color w:val="003947"/>
           <w:sz w:val="20"/>
           <w:szCs w:val="20"/>
-        </w:rPr>
-      </w:r>
-      <w:r/>
+          <w:lang w:val="fr-FR"/>
+        </w:rPr>
+      </w:r>
+      <w:r>
+        <w:rPr>
+          <w:lang w:val="fr-FR"/>
+        </w:rPr>
+      </w:r>
     </w:p>
     <w:p>
       <w:pPr>
@@ -847,6 +1065,7 @@
           <w:color w:val="003947"/>
           <w:sz w:val="20"/>
           <w:szCs w:val="20"/>
+          <w:lang w:val="fr-FR"/>
         </w:rPr>
       </w:pPr>
       <w:r>
@@ -855,6 +1074,7 @@
           <w:color w:val="003947"/>
           <w:sz w:val="20"/>
           <w:szCs w:val="20"/>
+          <w:lang w:val="fr-FR"/>
         </w:rPr>
         <mc:AlternateContent>
           <mc:Choice Requires="wpg">
@@ -933,10 +1153,15 @@
           <w:color w:val="003947"/>
           <w:sz w:val="20"/>
           <w:szCs w:val="20"/>
+          <w:lang w:val="fr-FR"/>
         </w:rPr>
         <w:t xml:space="preserve">Ce document est l'un des livrables à fournir lors du dépôt de votre projet : 4 pages maximum (hors documentation).</w:t>
       </w:r>
-      <w:r/>
+      <w:r>
+        <w:rPr>
+          <w:lang w:val="fr-FR"/>
+        </w:rPr>
+      </w:r>
     </w:p>
     <w:p>
       <w:pPr>
@@ -947,6 +1172,7 @@
           <w:color w:val="003947"/>
           <w:sz w:val="20"/>
           <w:szCs w:val="20"/>
+          <w:lang w:val="fr-FR"/>
         </w:rPr>
       </w:pPr>
       <w:r>
@@ -955,9 +1181,14 @@
           <w:color w:val="003947"/>
           <w:sz w:val="20"/>
           <w:szCs w:val="20"/>
-        </w:rPr>
-      </w:r>
-      <w:r/>
+          <w:lang w:val="fr-FR"/>
+        </w:rPr>
+      </w:r>
+      <w:r>
+        <w:rPr>
+          <w:lang w:val="fr-FR"/>
+        </w:rPr>
+      </w:r>
     </w:p>
     <w:p>
       <w:pPr>
@@ -967,6 +1198,7 @@
           <w:color w:val="003947"/>
           <w:sz w:val="20"/>
           <w:szCs w:val="20"/>
+          <w:lang w:val="fr-FR"/>
         </w:rPr>
       </w:pPr>
       <w:r>
@@ -975,6 +1207,7 @@
           <w:color w:val="003947"/>
           <w:sz w:val="20"/>
           <w:szCs w:val="20"/>
+          <w:lang w:val="fr-FR"/>
         </w:rPr>
         <w:t xml:space="preserve">Pour accéder à la liste complète des éléments à fournir, consultez la page </w:t>
       </w:r>
@@ -987,6 +1220,7 @@
             <w:sz w:val="20"/>
             <w:szCs w:val="20"/>
             <w:u w:val="single"/>
+            <w:lang w:val="fr-FR"/>
           </w:rPr>
           <w:t xml:space="preserve">Préparer votre participation</w:t>
         </w:r>
@@ -996,10 +1230,15 @@
           <w:color w:val="003947"/>
           <w:sz w:val="20"/>
           <w:szCs w:val="20"/>
+          <w:lang w:val="fr-FR"/>
         </w:rPr>
         <w:t xml:space="preserve">.</w:t>
       </w:r>
-      <w:r/>
+      <w:r>
+        <w:rPr>
+          <w:lang w:val="fr-FR"/>
+        </w:rPr>
+      </w:r>
     </w:p>
     <w:p>
       <w:pPr>
@@ -1009,6 +1248,7 @@
           <w:color w:val="003947"/>
           <w:sz w:val="20"/>
           <w:szCs w:val="20"/>
+          <w:lang w:val="fr-FR"/>
         </w:rPr>
       </w:pPr>
       <w:r>
@@ -1016,9 +1256,14 @@
           <w:color w:val="003947"/>
           <w:sz w:val="20"/>
           <w:szCs w:val="20"/>
-        </w:rPr>
-      </w:r>
-      <w:r/>
+          <w:lang w:val="fr-FR"/>
+        </w:rPr>
+      </w:r>
+      <w:r>
+        <w:rPr>
+          <w:lang w:val="fr-FR"/>
+        </w:rPr>
+      </w:r>
     </w:p>
     <w:p>
       <w:pPr>
@@ -1029,6 +1274,7 @@
           <w:color w:val="003947"/>
           <w:sz w:val="20"/>
           <w:szCs w:val="20"/>
+          <w:lang w:val="fr-FR"/>
         </w:rPr>
       </w:pPr>
       <w:r>
@@ -1037,6 +1283,7 @@
           <w:color w:val="003947"/>
           <w:sz w:val="20"/>
           <w:szCs w:val="20"/>
+          <w:lang w:val="fr-FR"/>
         </w:rPr>
         <w:t xml:space="preserve">Vous avez des questions sur le concours ? Vous souhaitez des informations complémentaires pour déposer un projet ? Contactez-nous à </w:t>
       </w:r>
@@ -1049,6 +1296,7 @@
             <w:sz w:val="20"/>
             <w:szCs w:val="20"/>
             <w:u w:val="single"/>
+            <w:lang w:val="fr-FR"/>
           </w:rPr>
           <w:t xml:space="preserve">info@trophees-nsi.fr</w:t>
         </w:r>
@@ -1059,10 +1307,15 @@
           <w:color w:val="003947"/>
           <w:sz w:val="20"/>
           <w:szCs w:val="20"/>
+          <w:lang w:val="fr-FR"/>
         </w:rPr>
         <w:t xml:space="preserve">.</w:t>
       </w:r>
-      <w:r/>
+      <w:r>
+        <w:rPr>
+          <w:lang w:val="fr-FR"/>
+        </w:rPr>
+      </w:r>
     </w:p>
     <w:p>
       <w:pPr>
@@ -1072,6 +1325,7 @@
           <w:color w:val="003947"/>
           <w:sz w:val="20"/>
           <w:szCs w:val="20"/>
+          <w:lang w:val="fr-FR"/>
         </w:rPr>
       </w:pPr>
       <w:r>
@@ -1080,9 +1334,14 @@
           <w:color w:val="003947"/>
           <w:sz w:val="20"/>
           <w:szCs w:val="20"/>
-        </w:rPr>
-      </w:r>
-      <w:r/>
+          <w:lang w:val="fr-FR"/>
+        </w:rPr>
+      </w:r>
+      <w:r>
+        <w:rPr>
+          <w:lang w:val="fr-FR"/>
+        </w:rPr>
+      </w:r>
     </w:p>
     <w:p>
       <w:pPr>
@@ -1090,9 +1349,13 @@
         <w:rPr>
           <w:rFonts w:ascii="Roboto Slab" w:hAnsi="Roboto Slab" w:cs="Roboto Slab" w:eastAsia="Roboto Slab"/>
           <w:color w:val="003947"/>
-        </w:rPr>
-      </w:pPr>
-      <w:r>
+          <w:lang w:val="fr-FR"/>
+        </w:rPr>
+      </w:pPr>
+      <w:r>
+        <w:rPr>
+          <w:lang w:val="fr-FR"/>
+        </w:rPr>
         <mc:AlternateContent>
           <mc:Choice Requires="wpg">
             <w:drawing>
@@ -1142,7 +1405,11 @@
           </mc:Fallback>
         </mc:AlternateContent>
       </w:r>
-      <w:r/>
+      <w:r>
+        <w:rPr>
+          <w:lang w:val="fr-FR"/>
+        </w:rPr>
+      </w:r>
     </w:p>
     <w:p>
       <w:pPr>
@@ -1150,15 +1417,21 @@
         <w:rPr>
           <w:rFonts w:ascii="Roboto Slab" w:hAnsi="Roboto Slab" w:cs="Roboto Slab" w:eastAsia="Roboto Slab"/>
           <w:color w:val="003947"/>
+          <w:lang w:val="fr-FR"/>
         </w:rPr>
       </w:pPr>
       <w:r>
         <w:rPr>
           <w:rFonts w:ascii="Roboto Slab" w:hAnsi="Roboto Slab" w:cs="Roboto Slab" w:eastAsia="Roboto Slab"/>
           <w:color w:val="003947"/>
-        </w:rPr>
-      </w:r>
-      <w:r/>
+          <w:lang w:val="fr-FR"/>
+        </w:rPr>
+      </w:r>
+      <w:r>
+        <w:rPr>
+          <w:lang w:val="fr-FR"/>
+        </w:rPr>
+      </w:r>
     </w:p>
     <w:p>
       <w:pPr>
@@ -1170,6 +1443,7 @@
           <w:color w:val="003947"/>
           <w:sz w:val="30"/>
           <w:szCs w:val="30"/>
+          <w:lang w:val="fr-FR"/>
         </w:rPr>
       </w:pPr>
       <w:r>
@@ -1179,14 +1453,22 @@
           <w:color w:val="003947"/>
           <w:sz w:val="30"/>
           <w:szCs w:val="30"/>
+          <w:lang w:val="fr-FR"/>
         </w:rPr>
         <w:t xml:space="preserve">NOM DU PROJET :</w:t>
       </w:r>
       <w:r>
+        <w:rPr>
+          <w:lang w:val="fr-FR"/>
+        </w:rPr>
         <w:t xml:space="preserve">  Projet Lemmings</w:t>
         <w:br w:type="page"/>
       </w:r>
-      <w:r/>
+      <w:r>
+        <w:rPr>
+          <w:lang w:val="fr-FR"/>
+        </w:rPr>
+      </w:r>
     </w:p>
     <w:p>
       <w:pPr>
@@ -1196,6 +1478,7 @@
           <w:color w:val="003947"/>
           <w:sz w:val="24"/>
           <w:szCs w:val="24"/>
+          <w:lang w:val="fr-FR"/>
         </w:rPr>
       </w:pPr>
       <w:r>
@@ -1205,6 +1488,7 @@
           <w:color w:val="003947"/>
           <w:sz w:val="38"/>
           <w:szCs w:val="38"/>
+          <w:lang w:val="fr-FR"/>
         </w:rPr>
         <w:t xml:space="preserve">&gt;</w:t>
       </w:r>
@@ -1215,10 +1499,15 @@
           <w:color w:val="003947"/>
           <w:sz w:val="24"/>
           <w:szCs w:val="24"/>
+          <w:lang w:val="fr-FR"/>
         </w:rPr>
         <w:t xml:space="preserve"> PRÉSENTATION GÉNÉRALE :</w:t>
       </w:r>
-      <w:r/>
+      <w:r>
+        <w:rPr>
+          <w:lang w:val="fr-FR"/>
+        </w:rPr>
+      </w:r>
     </w:p>
     <w:p>
       <w:pPr>
@@ -1227,6 +1516,7 @@
           <w:i/>
           <w:sz w:val="20"/>
           <w:szCs w:val="20"/>
+          <w:lang w:val="fr-FR"/>
         </w:rPr>
       </w:pPr>
       <w:r>
@@ -1235,10 +1525,15 @@
           <w:i/>
           <w:sz w:val="20"/>
           <w:szCs w:val="20"/>
+          <w:lang w:val="fr-FR"/>
         </w:rPr>
         <w:t xml:space="preserve">• Idée et objectifs</w:t>
       </w:r>
-      <w:r/>
+      <w:r>
+        <w:rPr>
+          <w:lang w:val="fr-FR"/>
+        </w:rPr>
+      </w:r>
     </w:p>
     <w:p>
       <w:pPr>
@@ -1247,6 +1542,7 @@
           <w:i/>
           <w:sz w:val="20"/>
           <w:szCs w:val="20"/>
+          <w:lang w:val="fr-FR"/>
         </w:rPr>
       </w:pPr>
       <w:r>
@@ -1255,10 +1551,15 @@
           <w:i/>
           <w:sz w:val="20"/>
           <w:szCs w:val="20"/>
+          <w:lang w:val="fr-FR"/>
         </w:rPr>
         <w:t xml:space="preserve">• Origines et intérêts du projet</w:t>
       </w:r>
-      <w:r/>
+      <w:r>
+        <w:rPr>
+          <w:lang w:val="fr-FR"/>
+        </w:rPr>
+      </w:r>
     </w:p>
     <w:p>
       <w:pPr>
@@ -1267,6 +1568,7 @@
           <w:i/>
           <w:sz w:val="20"/>
           <w:szCs w:val="20"/>
+          <w:lang w:val="fr-FR"/>
         </w:rPr>
       </w:pPr>
       <w:r>
@@ -1275,15 +1577,21 @@
           <w:i/>
           <w:sz w:val="20"/>
           <w:szCs w:val="20"/>
+          <w:lang w:val="fr-FR"/>
         </w:rPr>
         <w:t xml:space="preserve">• (...)</w:t>
       </w:r>
-      <w:r/>
+      <w:r>
+        <w:rPr>
+          <w:lang w:val="fr-FR"/>
+        </w:rPr>
+      </w:r>
     </w:p>
     <w:p>
       <w:pPr>
         <w:rPr>
           <w:rFonts w:ascii="Roboto Slab" w:hAnsi="Roboto Slab" w:cs="Roboto Slab" w:eastAsia="Roboto Slab"/>
+          <w:lang w:val="fr-FR"/>
         </w:rPr>
         <w:pBdr>
           <w:top w:val="none" w:color="000000" w:sz="4" w:space="0"/>
@@ -1296,11 +1604,18 @@
       <w:r>
         <w:rPr>
           <w:rFonts w:ascii="Roboto Slab" w:hAnsi="Roboto Slab" w:cs="Roboto Slab" w:eastAsia="Roboto Slab"/>
-        </w:rPr>
-      </w:r>
-      <w:r>
-        <w:rPr>
-          <w:rFonts w:ascii="Roboto Slab" w:hAnsi="Roboto Slab" w:cs="Roboto Slab" w:eastAsia="Roboto Slab"/>
+          <w:lang w:val="fr-FR"/>
+        </w:rPr>
+      </w:r>
+      <w:r>
+        <w:rPr>
+          <w:rFonts w:ascii="Roboto Slab" w:hAnsi="Roboto Slab" w:cs="Roboto Slab" w:eastAsia="Roboto Slab"/>
+          <w:lang w:val="fr-FR"/>
+        </w:rPr>
+      </w:r>
+      <w:r>
+        <w:rPr>
+          <w:lang w:val="fr-FR"/>
         </w:rPr>
       </w:r>
     </w:p>
@@ -1309,6 +1624,7 @@
         <w:rPr>
           <w:rFonts w:ascii="Roboto Slab" w:hAnsi="Roboto Slab" w:cs="Roboto Slab" w:eastAsia="Roboto Slab"/>
           <w:highlight w:val="none"/>
+          <w:lang w:val="fr-FR"/>
         </w:rPr>
         <w:pBdr>
           <w:top w:val="none" w:color="000000" w:sz="4" w:space="0"/>
@@ -1321,15 +1637,28 @@
       <w:r>
         <w:rPr>
           <w:rFonts w:ascii="Roboto Slab" w:hAnsi="Roboto Slab" w:cs="Roboto Slab" w:eastAsia="Roboto Slab"/>
-        </w:rPr>
-        <w:t xml:space="preserve">L’origine du projet vient d’une proposition du proffesseur de recreer un jeu qui ressemble au jeu s’intitule Lemmings de &lt;date&gt; par &lt;auteurs&gt;. Originalement le proffesseur nous a donnes un modele de classe et methode a developer en python pour faire un jeu en 2d simple. Apres l’avoir implementer dans notre premiere seance, nous avons visez a faire un jeu en 3d. </w:t>
-      </w:r>
-      <w:r/>
+          <w:lang w:val="fr-FR"/>
+        </w:rPr>
+        <w:t xml:space="preserve">L’origine du projet vient d’une proposition du proffesseur de recreer un jeu qui ressemble au jeu s’intitule</w:t>
+      </w:r>
+      <w:r>
+        <w:rPr>
+          <w:rFonts w:ascii="Roboto Slab" w:hAnsi="Roboto Slab" w:cs="Roboto Slab" w:eastAsia="Roboto Slab"/>
+          <w:lang w:val="fr-FR"/>
+        </w:rPr>
+        <w:t xml:space="preserve"> Lemmings de &lt;date&gt; par &lt;auteurs&gt;. Originalement le proffesseur nous a donnes un modele de classe et methode a developer en python pour faire un jeu en 2d simple. Apres l’avoir implementer dans notre premiere seance, nous avons visez a faire un jeu en 3d. </w:t>
+      </w:r>
+      <w:r>
+        <w:rPr>
+          <w:lang w:val="fr-FR"/>
+        </w:rPr>
+      </w:r>
     </w:p>
     <w:p>
       <w:pPr>
         <w:rPr>
           <w:rFonts w:ascii="Roboto Slab" w:hAnsi="Roboto Slab" w:cs="Roboto Slab" w:eastAsia="Roboto Slab"/>
+          <w:lang w:val="fr-FR"/>
         </w:rPr>
         <w:pBdr>
           <w:top w:val="none" w:color="000000" w:sz="4" w:space="0"/>
@@ -1342,11 +1671,18 @@
       <w:r>
         <w:rPr>
           <w:rFonts w:ascii="Roboto Slab" w:hAnsi="Roboto Slab" w:cs="Roboto Slab" w:eastAsia="Roboto Slab"/>
-        </w:rPr>
-      </w:r>
-      <w:r>
-        <w:rPr>
-          <w:rFonts w:ascii="Roboto Slab" w:hAnsi="Roboto Slab" w:cs="Roboto Slab" w:eastAsia="Roboto Slab"/>
+          <w:lang w:val="fr-FR"/>
+        </w:rPr>
+      </w:r>
+      <w:r>
+        <w:rPr>
+          <w:rFonts w:ascii="Roboto Slab" w:hAnsi="Roboto Slab" w:cs="Roboto Slab" w:eastAsia="Roboto Slab"/>
+          <w:lang w:val="fr-FR"/>
+        </w:rPr>
+      </w:r>
+      <w:r>
+        <w:rPr>
+          <w:lang w:val="fr-FR"/>
         </w:rPr>
       </w:r>
     </w:p>
@@ -1354,6 +1690,7 @@
       <w:pPr>
         <w:rPr>
           <w:rFonts w:ascii="Roboto Slab" w:hAnsi="Roboto Slab" w:cs="Roboto Slab" w:eastAsia="Roboto Slab"/>
+          <w:lang w:val="fr-FR"/>
         </w:rPr>
         <w:pBdr>
           <w:top w:val="none" w:color="000000" w:sz="4" w:space="0"/>
@@ -1367,12 +1704,19 @@
         <w:rPr>
           <w:rFonts w:ascii="Roboto Slab" w:hAnsi="Roboto Slab" w:cs="Roboto Slab" w:eastAsia="Roboto Slab"/>
           <w:highlight w:val="none"/>
+          <w:lang w:val="fr-FR"/>
         </w:rPr>
       </w:r>
       <w:r>
         <w:rPr>
           <w:rFonts w:ascii="Roboto Slab" w:hAnsi="Roboto Slab" w:cs="Roboto Slab" w:eastAsia="Roboto Slab"/>
           <w:highlight w:val="none"/>
+          <w:lang w:val="fr-FR"/>
+        </w:rPr>
+      </w:r>
+      <w:r>
+        <w:rPr>
+          <w:lang w:val="fr-FR"/>
         </w:rPr>
       </w:r>
     </w:p>
@@ -1381,6 +1725,7 @@
         <w:rPr>
           <w:rFonts w:ascii="Roboto Slab" w:hAnsi="Roboto Slab" w:cs="Roboto Slab" w:eastAsia="Roboto Slab"/>
           <w:highlight w:val="none"/>
+          <w:lang w:val="fr-FR"/>
         </w:rPr>
         <w:pBdr>
           <w:top w:val="none" w:color="000000" w:sz="4" w:space="0"/>
@@ -1393,15 +1738,21 @@
       <w:r>
         <w:rPr>
           <w:rFonts w:ascii="Roboto Slab" w:hAnsi="Roboto Slab" w:cs="Roboto Slab" w:eastAsia="Roboto Slab"/>
+          <w:lang w:val="fr-FR"/>
         </w:rPr>
         <w:t xml:space="preserve">Cree un jeu</w:t>
       </w:r>
-      <w:r/>
+      <w:r>
+        <w:rPr>
+          <w:lang w:val="fr-FR"/>
+        </w:rPr>
+      </w:r>
     </w:p>
     <w:p>
       <w:pPr>
         <w:rPr>
           <w:rFonts w:ascii="Roboto Slab" w:hAnsi="Roboto Slab" w:cs="Roboto Slab" w:eastAsia="Roboto Slab"/>
+          <w:lang w:val="fr-FR"/>
         </w:rPr>
         <w:pBdr>
           <w:top w:val="none" w:color="000000" w:sz="4" w:space="0"/>
@@ -1415,6 +1766,7 @@
         <w:rPr>
           <w:rFonts w:ascii="Roboto Slab" w:hAnsi="Roboto Slab" w:cs="Roboto Slab" w:eastAsia="Roboto Slab"/>
           <w:highlight w:val="none"/>
+          <w:lang w:val="fr-FR"/>
         </w:rPr>
         <w:t xml:space="preserve">Pour notre jeu, nous avons utilise le moteur de jeu intitule Ursina. </w:t>
       </w:r>
@@ -1422,6 +1774,12 @@
         <w:rPr>
           <w:rFonts w:ascii="Roboto Slab" w:hAnsi="Roboto Slab" w:cs="Roboto Slab" w:eastAsia="Roboto Slab"/>
           <w:highlight w:val="none"/>
+          <w:lang w:val="fr-FR"/>
+        </w:rPr>
+      </w:r>
+      <w:r>
+        <w:rPr>
+          <w:lang w:val="fr-FR"/>
         </w:rPr>
       </w:r>
     </w:p>
@@ -1429,6 +1787,7 @@
       <w:pPr>
         <w:rPr>
           <w:rFonts w:ascii="Roboto Slab" w:hAnsi="Roboto Slab" w:cs="Roboto Slab" w:eastAsia="Roboto Slab"/>
+          <w:lang w:val="fr-FR"/>
         </w:rPr>
         <w:pBdr>
           <w:top w:val="none" w:color="000000" w:sz="4" w:space="0"/>
@@ -1441,14 +1800,20 @@
       <w:r>
         <w:rPr>
           <w:rFonts w:ascii="Roboto Slab" w:hAnsi="Roboto Slab" w:cs="Roboto Slab" w:eastAsia="Roboto Slab"/>
-        </w:rPr>
-      </w:r>
-      <w:r/>
+          <w:lang w:val="fr-FR"/>
+        </w:rPr>
+      </w:r>
+      <w:r>
+        <w:rPr>
+          <w:lang w:val="fr-FR"/>
+        </w:rPr>
+      </w:r>
     </w:p>
     <w:p>
       <w:pPr>
         <w:rPr>
           <w:rFonts w:ascii="Roboto Slab" w:hAnsi="Roboto Slab" w:cs="Roboto Slab" w:eastAsia="Roboto Slab"/>
+          <w:lang w:val="fr-FR"/>
         </w:rPr>
         <w:pBdr>
           <w:top w:val="none" w:color="000000" w:sz="4" w:space="0"/>
@@ -1461,14 +1826,20 @@
       <w:r>
         <w:rPr>
           <w:rFonts w:ascii="Roboto Slab" w:hAnsi="Roboto Slab" w:cs="Roboto Slab" w:eastAsia="Roboto Slab"/>
-        </w:rPr>
-      </w:r>
-      <w:r/>
+          <w:lang w:val="fr-FR"/>
+        </w:rPr>
+      </w:r>
+      <w:r>
+        <w:rPr>
+          <w:lang w:val="fr-FR"/>
+        </w:rPr>
+      </w:r>
     </w:p>
     <w:p>
       <w:pPr>
         <w:rPr>
           <w:rFonts w:ascii="Roboto Slab" w:hAnsi="Roboto Slab" w:cs="Roboto Slab" w:eastAsia="Roboto Slab"/>
+          <w:lang w:val="fr-FR"/>
         </w:rPr>
         <w:pBdr>
           <w:top w:val="none" w:color="000000" w:sz="4" w:space="0"/>
@@ -1481,14 +1852,20 @@
       <w:r>
         <w:rPr>
           <w:rFonts w:ascii="Roboto Slab" w:hAnsi="Roboto Slab" w:cs="Roboto Slab" w:eastAsia="Roboto Slab"/>
-        </w:rPr>
-      </w:r>
-      <w:r/>
+          <w:lang w:val="fr-FR"/>
+        </w:rPr>
+      </w:r>
+      <w:r>
+        <w:rPr>
+          <w:lang w:val="fr-FR"/>
+        </w:rPr>
+      </w:r>
     </w:p>
     <w:p>
       <w:pPr>
         <w:rPr>
           <w:rFonts w:ascii="Roboto Slab" w:hAnsi="Roboto Slab" w:cs="Roboto Slab" w:eastAsia="Roboto Slab"/>
+          <w:lang w:val="fr-FR"/>
         </w:rPr>
         <w:pBdr>
           <w:top w:val="none" w:color="000000" w:sz="4" w:space="0"/>
@@ -1501,14 +1878,20 @@
       <w:r>
         <w:rPr>
           <w:rFonts w:ascii="Roboto Slab" w:hAnsi="Roboto Slab" w:cs="Roboto Slab" w:eastAsia="Roboto Slab"/>
-        </w:rPr>
-      </w:r>
-      <w:r/>
+          <w:lang w:val="fr-FR"/>
+        </w:rPr>
+      </w:r>
+      <w:r>
+        <w:rPr>
+          <w:lang w:val="fr-FR"/>
+        </w:rPr>
+      </w:r>
     </w:p>
     <w:p>
       <w:pPr>
         <w:rPr>
           <w:rFonts w:ascii="Roboto Slab" w:hAnsi="Roboto Slab" w:cs="Roboto Slab" w:eastAsia="Roboto Slab"/>
+          <w:lang w:val="fr-FR"/>
         </w:rPr>
         <w:pBdr>
           <w:top w:val="none" w:color="000000" w:sz="4" w:space="0"/>
@@ -1521,14 +1904,20 @@
       <w:r>
         <w:rPr>
           <w:rFonts w:ascii="Roboto Slab" w:hAnsi="Roboto Slab" w:cs="Roboto Slab" w:eastAsia="Roboto Slab"/>
-        </w:rPr>
-      </w:r>
-      <w:r/>
+          <w:lang w:val="fr-FR"/>
+        </w:rPr>
+      </w:r>
+      <w:r>
+        <w:rPr>
+          <w:lang w:val="fr-FR"/>
+        </w:rPr>
+      </w:r>
     </w:p>
     <w:p>
       <w:pPr>
         <w:rPr>
           <w:rFonts w:ascii="Roboto Slab" w:hAnsi="Roboto Slab" w:cs="Roboto Slab" w:eastAsia="Roboto Slab"/>
+          <w:lang w:val="fr-FR"/>
         </w:rPr>
         <w:pBdr>
           <w:top w:val="none" w:color="000000" w:sz="4" w:space="0"/>
@@ -1541,14 +1930,20 @@
       <w:r>
         <w:rPr>
           <w:rFonts w:ascii="Roboto Slab" w:hAnsi="Roboto Slab" w:cs="Roboto Slab" w:eastAsia="Roboto Slab"/>
-        </w:rPr>
-      </w:r>
-      <w:r/>
+          <w:lang w:val="fr-FR"/>
+        </w:rPr>
+      </w:r>
+      <w:r>
+        <w:rPr>
+          <w:lang w:val="fr-FR"/>
+        </w:rPr>
+      </w:r>
     </w:p>
     <w:p>
       <w:pPr>
         <w:rPr>
           <w:rFonts w:ascii="Roboto Slab" w:hAnsi="Roboto Slab" w:cs="Roboto Slab" w:eastAsia="Roboto Slab"/>
+          <w:lang w:val="fr-FR"/>
         </w:rPr>
         <w:pBdr>
           <w:top w:val="none" w:color="000000" w:sz="4" w:space="0"/>
@@ -1561,14 +1956,20 @@
       <w:r>
         <w:rPr>
           <w:rFonts w:ascii="Roboto Slab" w:hAnsi="Roboto Slab" w:cs="Roboto Slab" w:eastAsia="Roboto Slab"/>
-        </w:rPr>
-      </w:r>
-      <w:r/>
+          <w:lang w:val="fr-FR"/>
+        </w:rPr>
+      </w:r>
+      <w:r>
+        <w:rPr>
+          <w:lang w:val="fr-FR"/>
+        </w:rPr>
+      </w:r>
     </w:p>
     <w:p>
       <w:pPr>
         <w:rPr>
           <w:rFonts w:ascii="Roboto Slab" w:hAnsi="Roboto Slab" w:cs="Roboto Slab" w:eastAsia="Roboto Slab"/>
+          <w:lang w:val="fr-FR"/>
         </w:rPr>
         <w:pBdr>
           <w:top w:val="none" w:color="000000" w:sz="4" w:space="0"/>
@@ -1581,14 +1982,20 @@
       <w:r>
         <w:rPr>
           <w:rFonts w:ascii="Roboto Slab" w:hAnsi="Roboto Slab" w:cs="Roboto Slab" w:eastAsia="Roboto Slab"/>
-        </w:rPr>
-      </w:r>
-      <w:r/>
+          <w:lang w:val="fr-FR"/>
+        </w:rPr>
+      </w:r>
+      <w:r>
+        <w:rPr>
+          <w:lang w:val="fr-FR"/>
+        </w:rPr>
+      </w:r>
     </w:p>
     <w:p>
       <w:pPr>
         <w:rPr>
           <w:rFonts w:ascii="Roboto Slab" w:hAnsi="Roboto Slab" w:cs="Roboto Slab" w:eastAsia="Roboto Slab"/>
+          <w:lang w:val="fr-FR"/>
         </w:rPr>
         <w:pBdr>
           <w:top w:val="none" w:color="000000" w:sz="4" w:space="0"/>
@@ -1601,9 +2008,14 @@
       <w:r>
         <w:rPr>
           <w:rFonts w:ascii="Roboto Slab" w:hAnsi="Roboto Slab" w:cs="Roboto Slab" w:eastAsia="Roboto Slab"/>
-        </w:rPr>
-      </w:r>
-      <w:r/>
+          <w:lang w:val="fr-FR"/>
+        </w:rPr>
+      </w:r>
+      <w:r>
+        <w:rPr>
+          <w:lang w:val="fr-FR"/>
+        </w:rPr>
+      </w:r>
     </w:p>
     <w:p>
       <w:pPr>
@@ -1613,18 +2025,27 @@
           <w:color w:val="003947"/>
           <w:sz w:val="38"/>
           <w:szCs w:val="38"/>
-        </w:rPr>
-      </w:pPr>
-      <w:r>
+          <w:lang w:val="fr-FR"/>
+        </w:rPr>
+      </w:pPr>
+      <w:r>
+        <w:rPr>
+          <w:lang w:val="fr-FR"/>
+        </w:rPr>
         <w:br w:type="page"/>
       </w:r>
-      <w:r/>
+      <w:r>
+        <w:rPr>
+          <w:lang w:val="fr-FR"/>
+        </w:rPr>
+      </w:r>
     </w:p>
     <w:p>
       <w:pPr>
         <w:rPr>
           <w:rFonts w:ascii="Roboto Slab" w:hAnsi="Roboto Slab" w:cs="Roboto Slab" w:eastAsia="Roboto Slab"/>
           <w:i/>
+          <w:lang w:val="fr-FR"/>
         </w:rPr>
       </w:pPr>
       <w:r>
@@ -1634,6 +2055,7 @@
           <w:color w:val="003947"/>
           <w:sz w:val="38"/>
           <w:szCs w:val="38"/>
+          <w:lang w:val="fr-FR"/>
         </w:rPr>
         <w:t xml:space="preserve">&gt;</w:t>
       </w:r>
@@ -1644,10 +2066,15 @@
           <w:color w:val="003947"/>
           <w:sz w:val="24"/>
           <w:szCs w:val="24"/>
+          <w:lang w:val="fr-FR"/>
         </w:rPr>
         <w:t xml:space="preserve"> ORGANISATION DU TRAVAIL :</w:t>
       </w:r>
-      <w:r/>
+      <w:r>
+        <w:rPr>
+          <w:lang w:val="fr-FR"/>
+        </w:rPr>
+      </w:r>
     </w:p>
     <w:p>
       <w:pPr>
@@ -1656,6 +2083,7 @@
           <w:i/>
           <w:sz w:val="20"/>
           <w:szCs w:val="20"/>
+          <w:lang w:val="fr-FR"/>
         </w:rPr>
       </w:pPr>
       <w:r>
@@ -1664,10 +2092,15 @@
           <w:i/>
           <w:sz w:val="20"/>
           <w:szCs w:val="20"/>
+          <w:lang w:val="fr-FR"/>
         </w:rPr>
         <w:t xml:space="preserve">• Présentation de l’équipe (prénom de chaque membre et rôle dans le projet)</w:t>
       </w:r>
-      <w:r/>
+      <w:r>
+        <w:rPr>
+          <w:lang w:val="fr-FR"/>
+        </w:rPr>
+      </w:r>
     </w:p>
     <w:p>
       <w:pPr>
@@ -1676,6 +2109,7 @@
           <w:i/>
           <w:sz w:val="20"/>
           <w:szCs w:val="20"/>
+          <w:lang w:val="fr-FR"/>
         </w:rPr>
       </w:pPr>
       <w:r>
@@ -1684,10 +2118,15 @@
           <w:i/>
           <w:sz w:val="20"/>
           <w:szCs w:val="20"/>
+          <w:lang w:val="fr-FR"/>
         </w:rPr>
         <w:t xml:space="preserve">• Répartition des tâches </w:t>
       </w:r>
-      <w:r/>
+      <w:r>
+        <w:rPr>
+          <w:lang w:val="fr-FR"/>
+        </w:rPr>
+      </w:r>
     </w:p>
     <w:p>
       <w:pPr>
@@ -1696,6 +2135,7 @@
           <w:i/>
           <w:sz w:val="20"/>
           <w:szCs w:val="20"/>
+          <w:lang w:val="fr-FR"/>
         </w:rPr>
       </w:pPr>
       <w:r>
@@ -1704,50 +2144,69 @@
           <w:i/>
           <w:sz w:val="20"/>
           <w:szCs w:val="20"/>
+          <w:lang w:val="fr-FR"/>
         </w:rPr>
         <w:t xml:space="preserve">• Organisation du travail (répartition par petits groupes, fréquence de réunions, travail en dehors de l’établissement scolaire, outils/logiciels utilisés pour la communication et le partage du code, etc.)</w:t>
       </w:r>
-      <w:r/>
+      <w:r>
+        <w:rPr>
+          <w:lang w:val="fr-FR"/>
+        </w:rPr>
+      </w:r>
     </w:p>
     <w:p>
       <w:pPr>
         <w:rPr>
           <w:rFonts w:ascii="Roboto Slab" w:hAnsi="Roboto Slab" w:cs="Roboto Slab" w:eastAsia="Roboto Slab"/>
-        </w:rPr>
-      </w:pPr>
-      <w:r>
-        <w:rPr>
-          <w:rFonts w:ascii="Roboto Slab" w:hAnsi="Roboto Slab" w:cs="Roboto Slab" w:eastAsia="Roboto Slab"/>
-        </w:rPr>
-      </w:r>
-      <w:r/>
+          <w:lang w:val="fr-FR"/>
+        </w:rPr>
+      </w:pPr>
+      <w:r>
+        <w:rPr>
+          <w:rFonts w:ascii="Roboto Slab" w:hAnsi="Roboto Slab" w:cs="Roboto Slab" w:eastAsia="Roboto Slab"/>
+          <w:lang w:val="fr-FR"/>
+        </w:rPr>
+      </w:r>
+      <w:r>
+        <w:rPr>
+          <w:lang w:val="fr-FR"/>
+        </w:rPr>
+      </w:r>
     </w:p>
     <w:p>
       <w:pPr>
         <w:rPr>
           <w:rFonts w:ascii="Roboto Slab" w:hAnsi="Roboto Slab" w:cs="Roboto Slab" w:eastAsia="Roboto Slab"/>
           <w:highlight w:val="none"/>
-        </w:rPr>
-      </w:pPr>
-      <w:r>
-        <w:rPr>
-          <w:rFonts w:ascii="Roboto Slab" w:hAnsi="Roboto Slab" w:cs="Roboto Slab" w:eastAsia="Roboto Slab"/>
+          <w:lang w:val="fr-FR"/>
+        </w:rPr>
+      </w:pPr>
+      <w:r>
+        <w:rPr>
+          <w:rFonts w:ascii="Roboto Slab" w:hAnsi="Roboto Slab" w:cs="Roboto Slab" w:eastAsia="Roboto Slab"/>
+          <w:lang w:val="fr-FR"/>
         </w:rPr>
         <w:t xml:space="preserve">Nous sommes constitues de deux personne suivant la specialite NSI en terminale, Andy How Hok Hium, et Maximilian Neu.</w:t>
       </w:r>
-      <w:r/>
+      <w:r>
+        <w:rPr>
+          <w:lang w:val="fr-FR"/>
+        </w:rPr>
+      </w:r>
     </w:p>
     <w:p>
       <w:pPr>
         <w:rPr>
           <w:rFonts w:ascii="Roboto Slab" w:hAnsi="Roboto Slab" w:cs="Roboto Slab" w:eastAsia="Roboto Slab"/>
           <w:highlight w:val="none"/>
+          <w:lang w:val="fr-FR"/>
         </w:rPr>
       </w:pPr>
       <w:r>
         <w:rPr>
           <w:rFonts w:ascii="Roboto Slab" w:hAnsi="Roboto Slab" w:cs="Roboto Slab" w:eastAsia="Roboto Slab"/>
           <w:highlight w:val="none"/>
+          <w:lang w:val="fr-FR"/>
         </w:rPr>
         <w:t xml:space="preserve">Du au confinement la repartion des taches a etait complique, ainsi Maximilian a fait la majorite du code pour le jeu 3d et des textures et modeles 3d pendant que Andy a pris en charge les modalite pour participer a ce concour.</w:t>
       </w:r>
@@ -1755,6 +2214,12 @@
         <w:rPr>
           <w:rFonts w:ascii="Roboto Slab" w:hAnsi="Roboto Slab" w:cs="Roboto Slab" w:eastAsia="Roboto Slab"/>
           <w:highlight w:val="none"/>
+          <w:lang w:val="fr-FR"/>
+        </w:rPr>
+      </w:r>
+      <w:r>
+        <w:rPr>
+          <w:lang w:val="fr-FR"/>
         </w:rPr>
       </w:r>
     </w:p>
@@ -1763,12 +2228,14 @@
         <w:rPr>
           <w:rFonts w:ascii="Roboto Slab" w:hAnsi="Roboto Slab" w:cs="Roboto Slab" w:eastAsia="Roboto Slab"/>
           <w:highlight w:val="none"/>
+          <w:lang w:val="fr-FR"/>
         </w:rPr>
       </w:pPr>
       <w:r>
         <w:rPr>
           <w:rFonts w:ascii="Roboto Slab" w:hAnsi="Roboto Slab" w:cs="Roboto Slab" w:eastAsia="Roboto Slab"/>
           <w:highlight w:val="none"/>
+          <w:lang w:val="fr-FR"/>
         </w:rPr>
         <w:t xml:space="preserve">Le travailleur a ete realise avec github,</w:t>
       </w:r>
@@ -1776,6 +2243,12 @@
         <w:rPr>
           <w:rFonts w:ascii="Roboto Slab" w:hAnsi="Roboto Slab" w:cs="Roboto Slab" w:eastAsia="Roboto Slab"/>
           <w:highlight w:val="none"/>
+          <w:lang w:val="fr-FR"/>
+        </w:rPr>
+      </w:r>
+      <w:r>
+        <w:rPr>
+          <w:lang w:val="fr-FR"/>
         </w:rPr>
       </w:r>
     </w:p>
@@ -1784,12 +2257,14 @@
         <w:rPr>
           <w:rFonts w:ascii="Roboto Slab" w:hAnsi="Roboto Slab" w:cs="Roboto Slab" w:eastAsia="Roboto Slab"/>
           <w:highlight w:val="none"/>
+          <w:lang w:val="fr-FR"/>
         </w:rPr>
       </w:pPr>
       <w:r>
         <w:rPr>
           <w:rFonts w:ascii="Roboto Slab" w:hAnsi="Roboto Slab" w:cs="Roboto Slab" w:eastAsia="Roboto Slab"/>
           <w:highlight w:val="none"/>
+          <w:lang w:val="fr-FR"/>
         </w:rPr>
         <w:t xml:space="preserve">La communication a ete fait par Whatsapp, les reunions etait une fois par semaine.</w:t>
       </w:r>
@@ -1797,6 +2272,12 @@
         <w:rPr>
           <w:rFonts w:ascii="Roboto Slab" w:hAnsi="Roboto Slab" w:cs="Roboto Slab" w:eastAsia="Roboto Slab"/>
           <w:highlight w:val="none"/>
+          <w:lang w:val="fr-FR"/>
+        </w:rPr>
+      </w:r>
+      <w:r>
+        <w:rPr>
+          <w:lang w:val="fr-FR"/>
         </w:rPr>
       </w:r>
     </w:p>
@@ -1805,12 +2286,14 @@
         <w:rPr>
           <w:rFonts w:ascii="Roboto Slab" w:hAnsi="Roboto Slab" w:cs="Roboto Slab" w:eastAsia="Roboto Slab"/>
           <w:highlight w:val="none"/>
+          <w:lang w:val="fr-FR"/>
         </w:rPr>
       </w:pPr>
       <w:r>
         <w:rPr>
           <w:rFonts w:ascii="Roboto Slab" w:hAnsi="Roboto Slab" w:cs="Roboto Slab" w:eastAsia="Roboto Slab"/>
           <w:highlight w:val="none"/>
+          <w:lang w:val="fr-FR"/>
         </w:rPr>
         <w:t xml:space="preserve">Le projet en lui meme a pris un temps totale de 14hr a realise.</w:t>
       </w:r>
@@ -1818,18 +2301,12 @@
         <w:rPr>
           <w:rFonts w:ascii="Roboto Slab" w:hAnsi="Roboto Slab" w:cs="Roboto Slab" w:eastAsia="Roboto Slab"/>
           <w:highlight w:val="none"/>
-        </w:rPr>
-      </w:r>
-      <w:r>
-        <w:rPr>
-          <w:rFonts w:ascii="Roboto Slab" w:hAnsi="Roboto Slab" w:cs="Roboto Slab" w:eastAsia="Roboto Slab"/>
-          <w:highlight w:val="none"/>
-        </w:rPr>
-      </w:r>
-      <w:r>
-        <w:rPr>
-          <w:rFonts w:ascii="Roboto Slab" w:hAnsi="Roboto Slab" w:cs="Roboto Slab" w:eastAsia="Roboto Slab"/>
-          <w:highlight w:val="none"/>
+          <w:lang w:val="fr-FR"/>
+        </w:rPr>
+      </w:r>
+      <w:r>
+        <w:rPr>
+          <w:lang w:val="fr-FR"/>
         </w:rPr>
       </w:r>
     </w:p>
@@ -1838,12 +2315,14 @@
         <w:rPr>
           <w:rFonts w:ascii="Roboto Slab" w:hAnsi="Roboto Slab" w:cs="Roboto Slab" w:eastAsia="Roboto Slab"/>
           <w:highlight w:val="none"/>
+          <w:lang w:val="fr-FR"/>
         </w:rPr>
       </w:pPr>
       <w:r>
         <w:rPr>
           <w:rFonts w:ascii="Roboto Slab" w:hAnsi="Roboto Slab" w:cs="Roboto Slab" w:eastAsia="Roboto Slab"/>
           <w:highlight w:val="none"/>
+          <w:lang w:val="fr-FR"/>
         </w:rPr>
         <w:t xml:space="preserve">Et la presentation pour le concours a pris 8h.</w:t>
       </w:r>
@@ -1851,6 +2330,12 @@
         <w:rPr>
           <w:rFonts w:ascii="Roboto Slab" w:hAnsi="Roboto Slab" w:cs="Roboto Slab" w:eastAsia="Roboto Slab"/>
           <w:highlight w:val="none"/>
+          <w:lang w:val="fr-FR"/>
+        </w:rPr>
+      </w:r>
+      <w:r>
+        <w:rPr>
+          <w:lang w:val="fr-FR"/>
         </w:rPr>
       </w:r>
     </w:p>
@@ -1858,209 +2343,305 @@
       <w:pPr>
         <w:rPr>
           <w:rFonts w:ascii="Roboto Slab" w:hAnsi="Roboto Slab" w:cs="Roboto Slab" w:eastAsia="Roboto Slab"/>
-        </w:rPr>
-      </w:pPr>
-      <w:r>
-        <w:rPr>
-          <w:rFonts w:ascii="Roboto Slab" w:hAnsi="Roboto Slab" w:cs="Roboto Slab" w:eastAsia="Roboto Slab"/>
-        </w:rPr>
-      </w:r>
-      <w:r/>
+          <w:lang w:val="fr-FR"/>
+        </w:rPr>
+      </w:pPr>
+      <w:r>
+        <w:rPr>
+          <w:rFonts w:ascii="Roboto Slab" w:hAnsi="Roboto Slab" w:cs="Roboto Slab" w:eastAsia="Roboto Slab"/>
+          <w:lang w:val="fr-FR"/>
+        </w:rPr>
+      </w:r>
+      <w:r>
+        <w:rPr>
+          <w:lang w:val="fr-FR"/>
+        </w:rPr>
+      </w:r>
     </w:p>
     <w:p>
       <w:pPr>
         <w:rPr>
           <w:rFonts w:ascii="Roboto Slab" w:hAnsi="Roboto Slab" w:cs="Roboto Slab" w:eastAsia="Roboto Slab"/>
-        </w:rPr>
-      </w:pPr>
-      <w:r>
-        <w:rPr>
-          <w:rFonts w:ascii="Roboto Slab" w:hAnsi="Roboto Slab" w:cs="Roboto Slab" w:eastAsia="Roboto Slab"/>
-        </w:rPr>
-      </w:r>
-      <w:r/>
+          <w:lang w:val="fr-FR"/>
+        </w:rPr>
+      </w:pPr>
+      <w:r>
+        <w:rPr>
+          <w:rFonts w:ascii="Roboto Slab" w:hAnsi="Roboto Slab" w:cs="Roboto Slab" w:eastAsia="Roboto Slab"/>
+          <w:lang w:val="fr-FR"/>
+        </w:rPr>
+      </w:r>
+      <w:r>
+        <w:rPr>
+          <w:lang w:val="fr-FR"/>
+        </w:rPr>
+      </w:r>
     </w:p>
     <w:p>
       <w:pPr>
         <w:rPr>
           <w:rFonts w:ascii="Roboto Slab" w:hAnsi="Roboto Slab" w:cs="Roboto Slab" w:eastAsia="Roboto Slab"/>
-        </w:rPr>
-      </w:pPr>
-      <w:r>
-        <w:rPr>
-          <w:rFonts w:ascii="Roboto Slab" w:hAnsi="Roboto Slab" w:cs="Roboto Slab" w:eastAsia="Roboto Slab"/>
-        </w:rPr>
-      </w:r>
-      <w:r/>
+          <w:lang w:val="fr-FR"/>
+        </w:rPr>
+      </w:pPr>
+      <w:r>
+        <w:rPr>
+          <w:rFonts w:ascii="Roboto Slab" w:hAnsi="Roboto Slab" w:cs="Roboto Slab" w:eastAsia="Roboto Slab"/>
+          <w:lang w:val="fr-FR"/>
+        </w:rPr>
+      </w:r>
+      <w:r>
+        <w:rPr>
+          <w:lang w:val="fr-FR"/>
+        </w:rPr>
+      </w:r>
     </w:p>
     <w:p>
       <w:pPr>
         <w:rPr>
           <w:rFonts w:ascii="Roboto Slab" w:hAnsi="Roboto Slab" w:cs="Roboto Slab" w:eastAsia="Roboto Slab"/>
-        </w:rPr>
-      </w:pPr>
-      <w:r>
-        <w:rPr>
-          <w:rFonts w:ascii="Roboto Slab" w:hAnsi="Roboto Slab" w:cs="Roboto Slab" w:eastAsia="Roboto Slab"/>
-        </w:rPr>
-      </w:r>
-      <w:r/>
+          <w:lang w:val="fr-FR"/>
+        </w:rPr>
+      </w:pPr>
+      <w:r>
+        <w:rPr>
+          <w:rFonts w:ascii="Roboto Slab" w:hAnsi="Roboto Slab" w:cs="Roboto Slab" w:eastAsia="Roboto Slab"/>
+          <w:lang w:val="fr-FR"/>
+        </w:rPr>
+      </w:r>
+      <w:r>
+        <w:rPr>
+          <w:lang w:val="fr-FR"/>
+        </w:rPr>
+      </w:r>
     </w:p>
     <w:p>
       <w:pPr>
         <w:rPr>
           <w:rFonts w:ascii="Roboto Slab" w:hAnsi="Roboto Slab" w:cs="Roboto Slab" w:eastAsia="Roboto Slab"/>
-        </w:rPr>
-      </w:pPr>
-      <w:r>
-        <w:rPr>
-          <w:rFonts w:ascii="Roboto Slab" w:hAnsi="Roboto Slab" w:cs="Roboto Slab" w:eastAsia="Roboto Slab"/>
-        </w:rPr>
-      </w:r>
-      <w:r/>
+          <w:lang w:val="fr-FR"/>
+        </w:rPr>
+      </w:pPr>
+      <w:r>
+        <w:rPr>
+          <w:rFonts w:ascii="Roboto Slab" w:hAnsi="Roboto Slab" w:cs="Roboto Slab" w:eastAsia="Roboto Slab"/>
+          <w:lang w:val="fr-FR"/>
+        </w:rPr>
+      </w:r>
+      <w:r>
+        <w:rPr>
+          <w:lang w:val="fr-FR"/>
+        </w:rPr>
+      </w:r>
     </w:p>
     <w:p>
       <w:pPr>
         <w:rPr>
           <w:rFonts w:ascii="Roboto Slab" w:hAnsi="Roboto Slab" w:cs="Roboto Slab" w:eastAsia="Roboto Slab"/>
-        </w:rPr>
-      </w:pPr>
-      <w:r>
-        <w:rPr>
-          <w:rFonts w:ascii="Roboto Slab" w:hAnsi="Roboto Slab" w:cs="Roboto Slab" w:eastAsia="Roboto Slab"/>
-        </w:rPr>
-      </w:r>
-      <w:r/>
+          <w:lang w:val="fr-FR"/>
+        </w:rPr>
+      </w:pPr>
+      <w:r>
+        <w:rPr>
+          <w:rFonts w:ascii="Roboto Slab" w:hAnsi="Roboto Slab" w:cs="Roboto Slab" w:eastAsia="Roboto Slab"/>
+          <w:lang w:val="fr-FR"/>
+        </w:rPr>
+      </w:r>
+      <w:r>
+        <w:rPr>
+          <w:lang w:val="fr-FR"/>
+        </w:rPr>
+      </w:r>
     </w:p>
     <w:p>
       <w:pPr>
         <w:rPr>
           <w:rFonts w:ascii="Roboto Slab" w:hAnsi="Roboto Slab" w:cs="Roboto Slab" w:eastAsia="Roboto Slab"/>
-        </w:rPr>
-      </w:pPr>
-      <w:r>
-        <w:rPr>
-          <w:rFonts w:ascii="Roboto Slab" w:hAnsi="Roboto Slab" w:cs="Roboto Slab" w:eastAsia="Roboto Slab"/>
-        </w:rPr>
-      </w:r>
-      <w:r/>
+          <w:lang w:val="fr-FR"/>
+        </w:rPr>
+      </w:pPr>
+      <w:r>
+        <w:rPr>
+          <w:rFonts w:ascii="Roboto Slab" w:hAnsi="Roboto Slab" w:cs="Roboto Slab" w:eastAsia="Roboto Slab"/>
+          <w:lang w:val="fr-FR"/>
+        </w:rPr>
+      </w:r>
+      <w:r>
+        <w:rPr>
+          <w:lang w:val="fr-FR"/>
+        </w:rPr>
+      </w:r>
     </w:p>
     <w:p>
       <w:pPr>
         <w:rPr>
           <w:rFonts w:ascii="Roboto Slab" w:hAnsi="Roboto Slab" w:cs="Roboto Slab" w:eastAsia="Roboto Slab"/>
-        </w:rPr>
-      </w:pPr>
-      <w:r>
-        <w:rPr>
-          <w:rFonts w:ascii="Roboto Slab" w:hAnsi="Roboto Slab" w:cs="Roboto Slab" w:eastAsia="Roboto Slab"/>
-        </w:rPr>
-      </w:r>
-      <w:r/>
+          <w:lang w:val="fr-FR"/>
+        </w:rPr>
+      </w:pPr>
+      <w:r>
+        <w:rPr>
+          <w:rFonts w:ascii="Roboto Slab" w:hAnsi="Roboto Slab" w:cs="Roboto Slab" w:eastAsia="Roboto Slab"/>
+          <w:lang w:val="fr-FR"/>
+        </w:rPr>
+      </w:r>
+      <w:r>
+        <w:rPr>
+          <w:lang w:val="fr-FR"/>
+        </w:rPr>
+      </w:r>
     </w:p>
     <w:p>
       <w:pPr>
         <w:rPr>
           <w:rFonts w:ascii="Roboto Slab" w:hAnsi="Roboto Slab" w:cs="Roboto Slab" w:eastAsia="Roboto Slab"/>
-        </w:rPr>
-      </w:pPr>
-      <w:r>
-        <w:rPr>
-          <w:rFonts w:ascii="Roboto Slab" w:hAnsi="Roboto Slab" w:cs="Roboto Slab" w:eastAsia="Roboto Slab"/>
-        </w:rPr>
-      </w:r>
-      <w:r/>
+          <w:lang w:val="fr-FR"/>
+        </w:rPr>
+      </w:pPr>
+      <w:r>
+        <w:rPr>
+          <w:rFonts w:ascii="Roboto Slab" w:hAnsi="Roboto Slab" w:cs="Roboto Slab" w:eastAsia="Roboto Slab"/>
+          <w:lang w:val="fr-FR"/>
+        </w:rPr>
+      </w:r>
+      <w:r>
+        <w:rPr>
+          <w:lang w:val="fr-FR"/>
+        </w:rPr>
+      </w:r>
     </w:p>
     <w:p>
       <w:pPr>
         <w:rPr>
           <w:rFonts w:ascii="Roboto Slab" w:hAnsi="Roboto Slab" w:cs="Roboto Slab" w:eastAsia="Roboto Slab"/>
-        </w:rPr>
-      </w:pPr>
-      <w:r>
-        <w:rPr>
-          <w:rFonts w:ascii="Roboto Slab" w:hAnsi="Roboto Slab" w:cs="Roboto Slab" w:eastAsia="Roboto Slab"/>
-        </w:rPr>
-      </w:r>
-      <w:r/>
+          <w:lang w:val="fr-FR"/>
+        </w:rPr>
+      </w:pPr>
+      <w:r>
+        <w:rPr>
+          <w:rFonts w:ascii="Roboto Slab" w:hAnsi="Roboto Slab" w:cs="Roboto Slab" w:eastAsia="Roboto Slab"/>
+          <w:lang w:val="fr-FR"/>
+        </w:rPr>
+      </w:r>
+      <w:r>
+        <w:rPr>
+          <w:lang w:val="fr-FR"/>
+        </w:rPr>
+      </w:r>
     </w:p>
     <w:p>
       <w:pPr>
         <w:rPr>
           <w:rFonts w:ascii="Roboto Slab" w:hAnsi="Roboto Slab" w:cs="Roboto Slab" w:eastAsia="Roboto Slab"/>
-        </w:rPr>
-      </w:pPr>
-      <w:r>
-        <w:rPr>
-          <w:rFonts w:ascii="Roboto Slab" w:hAnsi="Roboto Slab" w:cs="Roboto Slab" w:eastAsia="Roboto Slab"/>
-        </w:rPr>
-      </w:r>
-      <w:r/>
+          <w:lang w:val="fr-FR"/>
+        </w:rPr>
+      </w:pPr>
+      <w:r>
+        <w:rPr>
+          <w:rFonts w:ascii="Roboto Slab" w:hAnsi="Roboto Slab" w:cs="Roboto Slab" w:eastAsia="Roboto Slab"/>
+          <w:lang w:val="fr-FR"/>
+        </w:rPr>
+      </w:r>
+      <w:r>
+        <w:rPr>
+          <w:lang w:val="fr-FR"/>
+        </w:rPr>
+      </w:r>
     </w:p>
     <w:p>
       <w:pPr>
         <w:rPr>
           <w:rFonts w:ascii="Roboto Slab" w:hAnsi="Roboto Slab" w:cs="Roboto Slab" w:eastAsia="Roboto Slab"/>
-        </w:rPr>
-      </w:pPr>
-      <w:r>
-        <w:rPr>
-          <w:rFonts w:ascii="Roboto Slab" w:hAnsi="Roboto Slab" w:cs="Roboto Slab" w:eastAsia="Roboto Slab"/>
-        </w:rPr>
-      </w:r>
-      <w:r/>
+          <w:lang w:val="fr-FR"/>
+        </w:rPr>
+      </w:pPr>
+      <w:r>
+        <w:rPr>
+          <w:rFonts w:ascii="Roboto Slab" w:hAnsi="Roboto Slab" w:cs="Roboto Slab" w:eastAsia="Roboto Slab"/>
+          <w:lang w:val="fr-FR"/>
+        </w:rPr>
+      </w:r>
+      <w:r>
+        <w:rPr>
+          <w:lang w:val="fr-FR"/>
+        </w:rPr>
+      </w:r>
     </w:p>
     <w:p>
       <w:pPr>
         <w:rPr>
           <w:rFonts w:ascii="Roboto Slab" w:hAnsi="Roboto Slab" w:cs="Roboto Slab" w:eastAsia="Roboto Slab"/>
-        </w:rPr>
-      </w:pPr>
-      <w:r>
-        <w:rPr>
-          <w:rFonts w:ascii="Roboto Slab" w:hAnsi="Roboto Slab" w:cs="Roboto Slab" w:eastAsia="Roboto Slab"/>
-        </w:rPr>
-      </w:r>
-      <w:r/>
+          <w:lang w:val="fr-FR"/>
+        </w:rPr>
+      </w:pPr>
+      <w:r>
+        <w:rPr>
+          <w:rFonts w:ascii="Roboto Slab" w:hAnsi="Roboto Slab" w:cs="Roboto Slab" w:eastAsia="Roboto Slab"/>
+          <w:lang w:val="fr-FR"/>
+        </w:rPr>
+      </w:r>
+      <w:r>
+        <w:rPr>
+          <w:lang w:val="fr-FR"/>
+        </w:rPr>
+      </w:r>
     </w:p>
     <w:p>
       <w:pPr>
         <w:rPr>
           <w:rFonts w:ascii="Roboto Slab" w:hAnsi="Roboto Slab" w:cs="Roboto Slab" w:eastAsia="Roboto Slab"/>
-        </w:rPr>
-      </w:pPr>
-      <w:r>
-        <w:rPr>
-          <w:rFonts w:ascii="Roboto Slab" w:hAnsi="Roboto Slab" w:cs="Roboto Slab" w:eastAsia="Roboto Slab"/>
-        </w:rPr>
-      </w:r>
-      <w:r/>
+          <w:lang w:val="fr-FR"/>
+        </w:rPr>
+      </w:pPr>
+      <w:r>
+        <w:rPr>
+          <w:rFonts w:ascii="Roboto Slab" w:hAnsi="Roboto Slab" w:cs="Roboto Slab" w:eastAsia="Roboto Slab"/>
+          <w:lang w:val="fr-FR"/>
+        </w:rPr>
+      </w:r>
+      <w:r>
+        <w:rPr>
+          <w:lang w:val="fr-FR"/>
+        </w:rPr>
+      </w:r>
     </w:p>
     <w:p>
       <w:pPr>
         <w:rPr>
           <w:rFonts w:ascii="Roboto Slab" w:hAnsi="Roboto Slab" w:cs="Roboto Slab" w:eastAsia="Roboto Slab"/>
-        </w:rPr>
-      </w:pPr>
-      <w:r>
-        <w:rPr>
-          <w:rFonts w:ascii="Roboto Slab" w:hAnsi="Roboto Slab" w:cs="Roboto Slab" w:eastAsia="Roboto Slab"/>
-        </w:rPr>
-      </w:r>
-      <w:r/>
+          <w:lang w:val="fr-FR"/>
+        </w:rPr>
+      </w:pPr>
+      <w:r>
+        <w:rPr>
+          <w:rFonts w:ascii="Roboto Slab" w:hAnsi="Roboto Slab" w:cs="Roboto Slab" w:eastAsia="Roboto Slab"/>
+          <w:lang w:val="fr-FR"/>
+        </w:rPr>
+      </w:r>
+      <w:r>
+        <w:rPr>
+          <w:lang w:val="fr-FR"/>
+        </w:rPr>
+      </w:r>
     </w:p>
     <w:p>
       <w:pPr>
         <w:rPr>
           <w:rFonts w:ascii="Roboto Slab" w:hAnsi="Roboto Slab" w:cs="Roboto Slab" w:eastAsia="Roboto Slab"/>
-        </w:rPr>
-      </w:pPr>
-      <w:r>
-        <w:rPr>
-          <w:rFonts w:ascii="Roboto Slab" w:hAnsi="Roboto Slab" w:cs="Roboto Slab" w:eastAsia="Roboto Slab"/>
-        </w:rPr>
-      </w:r>
-      <w:r/>
+          <w:lang w:val="fr-FR"/>
+        </w:rPr>
+      </w:pPr>
+      <w:r>
+        <w:rPr>
+          <w:rFonts w:ascii="Roboto Slab" w:hAnsi="Roboto Slab" w:cs="Roboto Slab" w:eastAsia="Roboto Slab"/>
+          <w:lang w:val="fr-FR"/>
+        </w:rPr>
+      </w:r>
+      <w:r>
+        <w:rPr>
+          <w:lang w:val="fr-FR"/>
+        </w:rPr>
+      </w:r>
     </w:p>
     <w:p>
       <w:pPr>
@@ -2070,6 +2651,7 @@
           <w:color w:val="003947"/>
           <w:sz w:val="24"/>
           <w:szCs w:val="24"/>
+          <w:lang w:val="fr-FR"/>
         </w:rPr>
       </w:pPr>
       <w:r>
@@ -2079,9 +2661,14 @@
           <w:color w:val="003947"/>
           <w:sz w:val="24"/>
           <w:szCs w:val="24"/>
-        </w:rPr>
-      </w:r>
-      <w:r/>
+          <w:lang w:val="fr-FR"/>
+        </w:rPr>
+      </w:r>
+      <w:r>
+        <w:rPr>
+          <w:lang w:val="fr-FR"/>
+        </w:rPr>
+      </w:r>
     </w:p>
     <w:p>
       <w:pPr>
@@ -2091,6 +2678,7 @@
           <w:color w:val="003947"/>
           <w:sz w:val="24"/>
           <w:szCs w:val="24"/>
+          <w:lang w:val="fr-FR"/>
         </w:rPr>
       </w:pPr>
       <w:r>
@@ -2100,10 +2688,15 @@
           <w:color w:val="003947"/>
           <w:sz w:val="24"/>
           <w:szCs w:val="24"/>
+          <w:lang w:val="fr-FR"/>
         </w:rPr>
         <w:t xml:space="preserve">LES ÉTAPES DU PROJET :</w:t>
       </w:r>
-      <w:r/>
+      <w:r>
+        <w:rPr>
+          <w:lang w:val="fr-FR"/>
+        </w:rPr>
+      </w:r>
     </w:p>
     <w:p>
       <w:pPr>
@@ -2111,6 +2704,7 @@
           <w:rFonts w:ascii="Roboto Slab" w:hAnsi="Roboto Slab" w:cs="Roboto Slab" w:eastAsia="Roboto Slab"/>
           <w:sz w:val="20"/>
           <w:szCs w:val="20"/>
+          <w:lang w:val="fr-FR"/>
         </w:rPr>
       </w:pPr>
       <w:r>
@@ -2119,57 +2713,98 @@
           <w:i/>
           <w:sz w:val="20"/>
           <w:szCs w:val="20"/>
+          <w:lang w:val="fr-FR"/>
         </w:rPr>
         <w:t xml:space="preserve">• Présenter les différentes étapes du projet (de l’idée jusqu’à la finalisation du projet)</w:t>
       </w:r>
-      <w:r/>
+      <w:r>
+        <w:rPr>
+          <w:lang w:val="fr-FR"/>
+        </w:rPr>
+      </w:r>
     </w:p>
     <w:p>
       <w:pPr>
         <w:rPr>
           <w:rFonts w:ascii="Roboto Slab" w:hAnsi="Roboto Slab" w:cs="Roboto Slab" w:eastAsia="Roboto Slab"/>
-        </w:rPr>
-      </w:pPr>
-      <w:r>
-        <w:rPr>
-          <w:rFonts w:ascii="Roboto Slab" w:hAnsi="Roboto Slab" w:cs="Roboto Slab" w:eastAsia="Roboto Slab"/>
-        </w:rPr>
-      </w:r>
-      <w:r/>
+          <w:lang w:val="fr-FR"/>
+        </w:rPr>
+      </w:pPr>
+      <w:r>
+        <w:rPr>
+          <w:rFonts w:ascii="Roboto Slab" w:hAnsi="Roboto Slab" w:cs="Roboto Slab" w:eastAsia="Roboto Slab"/>
+          <w:lang w:val="fr-FR"/>
+        </w:rPr>
+      </w:r>
+      <w:r>
+        <w:rPr>
+          <w:lang w:val="fr-FR"/>
+        </w:rPr>
+      </w:r>
     </w:p>
     <w:p>
       <w:pPr>
         <w:rPr>
           <w:rFonts w:ascii="Roboto Slab" w:hAnsi="Roboto Slab" w:cs="Roboto Slab" w:eastAsia="Roboto Slab"/>
           <w:highlight w:val="none"/>
-        </w:rPr>
-      </w:pPr>
-      <w:r>
-        <w:rPr>
-          <w:rFonts w:ascii="Roboto Slab" w:hAnsi="Roboto Slab" w:cs="Roboto Slab" w:eastAsia="Roboto Slab"/>
+          <w:lang w:val="fr-FR"/>
+        </w:rPr>
+      </w:pPr>
+      <w:r>
+        <w:rPr>
+          <w:rFonts w:ascii="Roboto Slab" w:hAnsi="Roboto Slab" w:cs="Roboto Slab" w:eastAsia="Roboto Slab"/>
+          <w:lang w:val="fr-FR"/>
         </w:rPr>
         <w:t xml:space="preserve">1: projet 2d</w:t>
       </w:r>
-      <w:r/>
+      <w:r>
+        <w:rPr>
+          <w:lang w:val="fr-FR"/>
+        </w:rPr>
+      </w:r>
     </w:p>
     <w:p>
       <w:pPr>
         <w:rPr>
           <w:rFonts w:ascii="Roboto Slab" w:hAnsi="Roboto Slab" w:cs="Roboto Slab" w:eastAsia="Roboto Slab"/>
           <w:highlight w:val="none"/>
+          <w:lang w:val="fr-FR"/>
         </w:rPr>
       </w:pPr>
       <w:r>
         <w:rPr>
           <w:rFonts w:ascii="Roboto Slab" w:hAnsi="Roboto Slab" w:cs="Roboto Slab" w:eastAsia="Roboto Slab"/>
           <w:highlight w:val="none"/>
-        </w:rPr>
-        <w:t xml:space="preserve">2: projet 3d v0.1 ; preuve de concept</w:t>
+          <w:lang w:val="fr-FR"/>
+        </w:rPr>
+        <w:t xml:space="preserve">2: </w:t>
       </w:r>
       <w:r>
         <w:rPr>
           <w:rFonts w:ascii="Roboto Slab" w:hAnsi="Roboto Slab" w:cs="Roboto Slab" w:eastAsia="Roboto Slab"/>
           <w:highlight w:val="none"/>
+          <w:lang w:val="fr-FR"/>
+        </w:rPr>
+        <w:t xml:space="preserve">P</w:t>
+      </w:r>
+      <w:r>
+        <w:rPr>
+          <w:rFonts w:ascii="Roboto Slab" w:hAnsi="Roboto Slab" w:cs="Roboto Slab" w:eastAsia="Roboto Slab"/>
+          <w:highlight w:val="none"/>
+          <w:lang w:val="fr-FR"/>
+        </w:rPr>
+        <w:t xml:space="preserve">rojet 3d v0.1 ; preuve de concept</w:t>
+      </w:r>
+      <w:r>
+        <w:rPr>
+          <w:rFonts w:ascii="Roboto Slab" w:hAnsi="Roboto Slab" w:cs="Roboto Slab" w:eastAsia="Roboto Slab"/>
+          <w:highlight w:val="none"/>
+          <w:lang w:val="fr-FR"/>
+        </w:rPr>
+      </w:r>
+      <w:r>
+        <w:rPr>
+          <w:lang w:val="fr-FR"/>
         </w:rPr>
       </w:r>
     </w:p>
@@ -2177,19 +2812,44 @@
       <w:pPr>
         <w:rPr>
           <w:rFonts w:ascii="Roboto Slab" w:hAnsi="Roboto Slab" w:cs="Roboto Slab" w:eastAsia="Roboto Slab"/>
-        </w:rPr>
-      </w:pPr>
-      <w:r>
-        <w:rPr>
-          <w:rFonts w:ascii="Roboto Slab" w:hAnsi="Roboto Slab" w:cs="Roboto Slab" w:eastAsia="Roboto Slab"/>
           <w:highlight w:val="none"/>
-        </w:rPr>
-        <w:t xml:space="preserve">3. Projet 3d v0.3; ajout de niveau, raffinement du code, creation de textures</w:t>
-      </w:r>
+          <w:lang w:val="fr-FR"/>
+        </w:rPr>
+      </w:pPr>
       <w:r>
         <w:rPr>
           <w:rFonts w:ascii="Roboto Slab" w:hAnsi="Roboto Slab" w:cs="Roboto Slab" w:eastAsia="Roboto Slab"/>
           <w:highlight w:val="none"/>
+          <w:lang w:val="fr-FR"/>
+        </w:rPr>
+        <w:t xml:space="preserve">3. Projet 3d v0.</w:t>
+      </w:r>
+      <w:r>
+        <w:rPr>
+          <w:rFonts w:ascii="Roboto Slab" w:hAnsi="Roboto Slab" w:cs="Roboto Slab" w:eastAsia="Roboto Slab"/>
+          <w:highlight w:val="none"/>
+          <w:lang w:val="fr-FR"/>
+        </w:rPr>
+        <w:t xml:space="preserve">2</w:t>
+      </w:r>
+      <w:r>
+        <w:rPr>
+          <w:rFonts w:ascii="Roboto Slab" w:hAnsi="Roboto Slab" w:cs="Roboto Slab" w:eastAsia="Roboto Slab"/>
+          <w:highlight w:val="none"/>
+          <w:lang w:val="fr-FR"/>
+        </w:rPr>
+        <w:t xml:space="preserve">; ajout de niveau, raffinement du code, creation de textures</w:t>
+      </w:r>
+      <w:r>
+        <w:rPr>
+          <w:rFonts w:ascii="Roboto Slab" w:hAnsi="Roboto Slab" w:cs="Roboto Slab" w:eastAsia="Roboto Slab"/>
+          <w:highlight w:val="none"/>
+          <w:lang w:val="fr-FR"/>
+        </w:rPr>
+      </w:r>
+      <w:r>
+        <w:rPr>
+          <w:lang w:val="fr-FR"/>
         </w:rPr>
       </w:r>
     </w:p>
@@ -2197,55 +2857,165 @@
       <w:pPr>
         <w:rPr>
           <w:rFonts w:ascii="Roboto Slab" w:hAnsi="Roboto Slab" w:cs="Roboto Slab" w:eastAsia="Roboto Slab"/>
-        </w:rPr>
-      </w:pPr>
-      <w:r>
-        <w:rPr>
-          <w:rFonts w:ascii="Roboto Slab" w:hAnsi="Roboto Slab" w:cs="Roboto Slab" w:eastAsia="Roboto Slab"/>
-        </w:rPr>
-      </w:r>
-      <w:r/>
+          <w:highlight w:val="none"/>
+          <w:lang w:val="fr-FR"/>
+        </w:rPr>
+      </w:pPr>
+      <w:r>
+        <w:rPr>
+          <w:rFonts w:ascii="Roboto Slab" w:hAnsi="Roboto Slab" w:cs="Roboto Slab" w:eastAsia="Roboto Slab"/>
+          <w:highlight w:val="none"/>
+          <w:lang w:val="fr-FR"/>
+        </w:rPr>
+        <w:t xml:space="preserve">4. </w:t>
+      </w:r>
+      <w:r>
+        <w:rPr>
+          <w:rFonts w:ascii="Roboto Slab" w:hAnsi="Roboto Slab" w:cs="Roboto Slab" w:eastAsia="Roboto Slab"/>
+          <w:highlight w:val="none"/>
+          <w:lang w:val="fr-FR"/>
+        </w:rPr>
+        <w:t xml:space="preserve">Projet 3d v0.</w:t>
+      </w:r>
+      <w:r>
+        <w:rPr>
+          <w:rFonts w:ascii="Roboto Slab" w:hAnsi="Roboto Slab" w:cs="Roboto Slab" w:eastAsia="Roboto Slab"/>
+          <w:highlight w:val="none"/>
+          <w:lang w:val="fr-FR"/>
+        </w:rPr>
+        <w:t xml:space="preserve">3</w:t>
+      </w:r>
+      <w:r>
+        <w:rPr>
+          <w:rFonts w:ascii="Roboto Slab" w:hAnsi="Roboto Slab" w:cs="Roboto Slab" w:eastAsia="Roboto Slab"/>
+          <w:highlight w:val="none"/>
+          <w:lang w:val="fr-FR"/>
+        </w:rPr>
+        <w:t xml:space="preserve">; </w:t>
+      </w:r>
+      <w:r>
+        <w:rPr>
+          <w:rFonts w:ascii="Roboto Slab" w:hAnsi="Roboto Slab" w:cs="Roboto Slab" w:eastAsia="Roboto Slab"/>
+          <w:highlight w:val="none"/>
+          <w:lang w:val="fr-FR"/>
+        </w:rPr>
+        <w:t xml:space="preserve">ajout son</w:t>
+      </w:r>
+      <w:r>
+        <w:rPr>
+          <w:rFonts w:ascii="Roboto Slab" w:hAnsi="Roboto Slab" w:cs="Roboto Slab" w:eastAsia="Roboto Slab"/>
+          <w:highlight w:val="none"/>
+          <w:lang w:val="fr-FR"/>
+        </w:rPr>
+      </w:r>
+      <w:r>
+        <w:rPr>
+          <w:rFonts w:ascii="Roboto Slab" w:hAnsi="Roboto Slab" w:cs="Roboto Slab" w:eastAsia="Roboto Slab"/>
+          <w:highlight w:val="none"/>
+          <w:lang w:val="fr-FR"/>
+        </w:rPr>
+      </w:r>
     </w:p>
     <w:p>
       <w:pPr>
         <w:rPr>
           <w:rFonts w:ascii="Roboto Slab" w:hAnsi="Roboto Slab" w:cs="Roboto Slab" w:eastAsia="Roboto Slab"/>
-        </w:rPr>
-      </w:pPr>
-      <w:r>
-        <w:rPr>
-          <w:rFonts w:ascii="Roboto Slab" w:hAnsi="Roboto Slab" w:cs="Roboto Slab" w:eastAsia="Roboto Slab"/>
-        </w:rPr>
-      </w:r>
-      <w:r/>
+          <w:lang w:val="fr-FR"/>
+        </w:rPr>
+      </w:pPr>
+      <w:r>
+        <w:rPr>
+          <w:rFonts w:ascii="Roboto Slab" w:hAnsi="Roboto Slab" w:cs="Roboto Slab" w:eastAsia="Roboto Slab"/>
+          <w:highlight w:val="none"/>
+          <w:lang w:val="fr-FR"/>
+        </w:rPr>
+        <w:t xml:space="preserve">5. </w:t>
+      </w:r>
+      <w:r>
+        <w:rPr>
+          <w:rFonts w:ascii="Roboto Slab" w:hAnsi="Roboto Slab" w:cs="Roboto Slab" w:eastAsia="Roboto Slab"/>
+          <w:highlight w:val="none"/>
+          <w:lang w:val="fr-FR"/>
+        </w:rPr>
+      </w:r>
     </w:p>
     <w:p>
       <w:pPr>
         <w:rPr>
           <w:rFonts w:ascii="Roboto Slab" w:hAnsi="Roboto Slab" w:cs="Roboto Slab" w:eastAsia="Roboto Slab"/>
-        </w:rPr>
-      </w:pPr>
-      <w:r>
-        <w:rPr>
-          <w:rFonts w:ascii="Roboto Slab" w:hAnsi="Roboto Slab" w:cs="Roboto Slab" w:eastAsia="Roboto Slab"/>
-        </w:rPr>
-      </w:r>
-      <w:r/>
+          <w:lang w:val="fr-FR"/>
+        </w:rPr>
+      </w:pPr>
+      <w:r>
+        <w:rPr>
+          <w:rFonts w:ascii="Roboto Slab" w:hAnsi="Roboto Slab" w:cs="Roboto Slab" w:eastAsia="Roboto Slab"/>
+          <w:lang w:val="fr-FR"/>
+        </w:rPr>
+      </w:r>
+      <w:r>
+        <w:rPr>
+          <w:lang w:val="fr-FR"/>
+        </w:rPr>
+      </w:r>
     </w:p>
     <w:p>
       <w:pPr>
         <w:rPr>
           <w:rFonts w:ascii="Roboto Slab" w:hAnsi="Roboto Slab" w:cs="Roboto Slab" w:eastAsia="Roboto Slab"/>
+          <w:lang w:val="fr-FR"/>
+        </w:rPr>
+      </w:pPr>
+      <w:r>
+        <w:rPr>
+          <w:rFonts w:ascii="Roboto Slab" w:hAnsi="Roboto Slab" w:cs="Roboto Slab" w:eastAsia="Roboto Slab"/>
+          <w:lang w:val="fr-FR"/>
+        </w:rPr>
+      </w:r>
+      <w:r>
+        <w:rPr>
+          <w:lang w:val="fr-FR"/>
+        </w:rPr>
+      </w:r>
+    </w:p>
+    <w:p>
+      <w:pPr>
+        <w:rPr>
+          <w:rFonts w:ascii="Roboto Slab" w:hAnsi="Roboto Slab" w:cs="Roboto Slab" w:eastAsia="Roboto Slab"/>
+          <w:lang w:val="fr-FR"/>
+        </w:rPr>
+      </w:pPr>
+      <w:r>
+        <w:rPr>
+          <w:rFonts w:ascii="Roboto Slab" w:hAnsi="Roboto Slab" w:cs="Roboto Slab" w:eastAsia="Roboto Slab"/>
+          <w:lang w:val="fr-FR"/>
+        </w:rPr>
+      </w:r>
+      <w:r>
+        <w:rPr>
+          <w:lang w:val="fr-FR"/>
+        </w:rPr>
+      </w:r>
+    </w:p>
+    <w:p>
+      <w:pPr>
+        <w:rPr>
+          <w:rFonts w:ascii="Roboto Slab" w:hAnsi="Roboto Slab" w:cs="Roboto Slab" w:eastAsia="Roboto Slab"/>
           <w:i/>
+          <w:lang w:val="fr-FR"/>
         </w:rPr>
       </w:pPr>
       <w:r>
         <w:rPr>
           <w:rFonts w:ascii="Roboto Slab" w:hAnsi="Roboto Slab" w:cs="Roboto Slab" w:eastAsia="Roboto Slab"/>
           <w:i/>
-        </w:rPr>
-      </w:r>
-      <w:r/>
+          <w:lang w:val="fr-FR"/>
+        </w:rPr>
+      </w:r>
+      <w:r>
+        <w:rPr>
+          <w:lang w:val="fr-FR"/>
+        </w:rPr>
+      </w:r>
     </w:p>
     <w:p>
       <w:pPr>
@@ -2255,93 +3025,135 @@
         <w:rPr>
           <w:rFonts w:ascii="Roboto Slab" w:hAnsi="Roboto Slab" w:cs="Roboto Slab" w:eastAsia="Roboto Slab"/>
           <w:i/>
+          <w:lang w:val="fr-FR"/>
         </w:rPr>
       </w:pPr>
       <w:r>
         <w:rPr>
           <w:rFonts w:ascii="Roboto Slab" w:hAnsi="Roboto Slab" w:cs="Roboto Slab" w:eastAsia="Roboto Slab"/>
           <w:i/>
-        </w:rPr>
-      </w:r>
-      <w:r/>
+          <w:lang w:val="fr-FR"/>
+        </w:rPr>
+      </w:r>
+      <w:r>
+        <w:rPr>
+          <w:lang w:val="fr-FR"/>
+        </w:rPr>
+      </w:r>
     </w:p>
     <w:p>
       <w:pPr>
         <w:rPr>
           <w:rFonts w:ascii="Roboto Slab" w:hAnsi="Roboto Slab" w:cs="Roboto Slab" w:eastAsia="Roboto Slab"/>
-        </w:rPr>
-      </w:pPr>
-      <w:r>
-        <w:rPr>
-          <w:rFonts w:ascii="Roboto Slab" w:hAnsi="Roboto Slab" w:cs="Roboto Slab" w:eastAsia="Roboto Slab"/>
-        </w:rPr>
-      </w:r>
-      <w:r/>
+          <w:lang w:val="fr-FR"/>
+        </w:rPr>
+      </w:pPr>
+      <w:r>
+        <w:rPr>
+          <w:rFonts w:ascii="Roboto Slab" w:hAnsi="Roboto Slab" w:cs="Roboto Slab" w:eastAsia="Roboto Slab"/>
+          <w:lang w:val="fr-FR"/>
+        </w:rPr>
+      </w:r>
+      <w:r>
+        <w:rPr>
+          <w:lang w:val="fr-FR"/>
+        </w:rPr>
+      </w:r>
     </w:p>
     <w:p>
       <w:pPr>
         <w:rPr>
           <w:rFonts w:ascii="Roboto Slab" w:hAnsi="Roboto Slab" w:cs="Roboto Slab" w:eastAsia="Roboto Slab"/>
-        </w:rPr>
-      </w:pPr>
-      <w:r>
-        <w:rPr>
-          <w:rFonts w:ascii="Roboto Slab" w:hAnsi="Roboto Slab" w:cs="Roboto Slab" w:eastAsia="Roboto Slab"/>
-        </w:rPr>
-      </w:r>
-      <w:r/>
+          <w:lang w:val="fr-FR"/>
+        </w:rPr>
+      </w:pPr>
+      <w:r>
+        <w:rPr>
+          <w:rFonts w:ascii="Roboto Slab" w:hAnsi="Roboto Slab" w:cs="Roboto Slab" w:eastAsia="Roboto Slab"/>
+          <w:lang w:val="fr-FR"/>
+        </w:rPr>
+      </w:r>
+      <w:r>
+        <w:rPr>
+          <w:lang w:val="fr-FR"/>
+        </w:rPr>
+      </w:r>
     </w:p>
     <w:p>
       <w:pPr>
         <w:rPr>
           <w:rFonts w:ascii="Roboto Slab" w:hAnsi="Roboto Slab" w:cs="Roboto Slab" w:eastAsia="Roboto Slab"/>
-        </w:rPr>
-      </w:pPr>
-      <w:r>
-        <w:rPr>
-          <w:rFonts w:ascii="Roboto Slab" w:hAnsi="Roboto Slab" w:cs="Roboto Slab" w:eastAsia="Roboto Slab"/>
-        </w:rPr>
-      </w:r>
-      <w:r/>
+          <w:lang w:val="fr-FR"/>
+        </w:rPr>
+      </w:pPr>
+      <w:r>
+        <w:rPr>
+          <w:rFonts w:ascii="Roboto Slab" w:hAnsi="Roboto Slab" w:cs="Roboto Slab" w:eastAsia="Roboto Slab"/>
+          <w:lang w:val="fr-FR"/>
+        </w:rPr>
+      </w:r>
+      <w:r>
+        <w:rPr>
+          <w:lang w:val="fr-FR"/>
+        </w:rPr>
+      </w:r>
     </w:p>
     <w:p>
       <w:pPr>
         <w:rPr>
           <w:rFonts w:ascii="Roboto Slab" w:hAnsi="Roboto Slab" w:cs="Roboto Slab" w:eastAsia="Roboto Slab"/>
-        </w:rPr>
-      </w:pPr>
-      <w:r>
-        <w:rPr>
-          <w:rFonts w:ascii="Roboto Slab" w:hAnsi="Roboto Slab" w:cs="Roboto Slab" w:eastAsia="Roboto Slab"/>
-        </w:rPr>
-      </w:r>
-      <w:r/>
+          <w:lang w:val="fr-FR"/>
+        </w:rPr>
+      </w:pPr>
+      <w:r>
+        <w:rPr>
+          <w:rFonts w:ascii="Roboto Slab" w:hAnsi="Roboto Slab" w:cs="Roboto Slab" w:eastAsia="Roboto Slab"/>
+          <w:lang w:val="fr-FR"/>
+        </w:rPr>
+      </w:r>
+      <w:r>
+        <w:rPr>
+          <w:lang w:val="fr-FR"/>
+        </w:rPr>
+      </w:r>
     </w:p>
     <w:p>
       <w:pPr>
         <w:rPr>
           <w:rFonts w:ascii="Roboto Slab" w:hAnsi="Roboto Slab" w:cs="Roboto Slab" w:eastAsia="Roboto Slab"/>
-        </w:rPr>
-      </w:pPr>
-      <w:r>
-        <w:rPr>
-          <w:rFonts w:ascii="Roboto Slab" w:hAnsi="Roboto Slab" w:cs="Roboto Slab" w:eastAsia="Roboto Slab"/>
-        </w:rPr>
-      </w:r>
-      <w:r/>
+          <w:lang w:val="fr-FR"/>
+        </w:rPr>
+      </w:pPr>
+      <w:r>
+        <w:rPr>
+          <w:rFonts w:ascii="Roboto Slab" w:hAnsi="Roboto Slab" w:cs="Roboto Slab" w:eastAsia="Roboto Slab"/>
+          <w:lang w:val="fr-FR"/>
+        </w:rPr>
+      </w:r>
+      <w:r>
+        <w:rPr>
+          <w:lang w:val="fr-FR"/>
+        </w:rPr>
+      </w:r>
     </w:p>
     <w:p>
       <w:pPr>
         <w:rPr>
           <w:rFonts w:ascii="Roboto Slab" w:hAnsi="Roboto Slab" w:cs="Roboto Slab" w:eastAsia="Roboto Slab"/>
-        </w:rPr>
-      </w:pPr>
-      <w:r>
-        <w:rPr>
-          <w:rFonts w:ascii="Roboto Slab" w:hAnsi="Roboto Slab" w:cs="Roboto Slab" w:eastAsia="Roboto Slab"/>
-        </w:rPr>
-      </w:r>
-      <w:r/>
+          <w:lang w:val="fr-FR"/>
+        </w:rPr>
+      </w:pPr>
+      <w:r>
+        <w:rPr>
+          <w:rFonts w:ascii="Roboto Slab" w:hAnsi="Roboto Slab" w:cs="Roboto Slab" w:eastAsia="Roboto Slab"/>
+          <w:lang w:val="fr-FR"/>
+        </w:rPr>
+      </w:r>
+      <w:r>
+        <w:rPr>
+          <w:lang w:val="fr-FR"/>
+        </w:rPr>
+      </w:r>
     </w:p>
     <w:p>
       <w:pPr>
@@ -2351,6 +3163,7 @@
           <w:color w:val="003947"/>
           <w:sz w:val="38"/>
           <w:szCs w:val="38"/>
+          <w:lang w:val="fr-FR"/>
         </w:rPr>
       </w:pPr>
       <w:r>
@@ -2360,9 +3173,14 @@
           <w:color w:val="003947"/>
           <w:sz w:val="38"/>
           <w:szCs w:val="38"/>
-        </w:rPr>
-      </w:r>
-      <w:r/>
+          <w:lang w:val="fr-FR"/>
+        </w:rPr>
+      </w:r>
+      <w:r>
+        <w:rPr>
+          <w:lang w:val="fr-FR"/>
+        </w:rPr>
+      </w:r>
     </w:p>
     <w:p>
       <w:pPr>
@@ -2372,6 +3190,7 @@
           <w:color w:val="003947"/>
           <w:sz w:val="38"/>
           <w:szCs w:val="38"/>
+          <w:lang w:val="fr-FR"/>
         </w:rPr>
       </w:pPr>
       <w:r>
@@ -2381,9 +3200,14 @@
           <w:color w:val="003947"/>
           <w:sz w:val="38"/>
           <w:szCs w:val="38"/>
-        </w:rPr>
-      </w:r>
-      <w:r/>
+          <w:lang w:val="fr-FR"/>
+        </w:rPr>
+      </w:r>
+      <w:r>
+        <w:rPr>
+          <w:lang w:val="fr-FR"/>
+        </w:rPr>
+      </w:r>
     </w:p>
     <w:p>
       <w:pPr>
@@ -2393,6 +3217,7 @@
           <w:color w:val="003947"/>
           <w:sz w:val="38"/>
           <w:szCs w:val="38"/>
+          <w:lang w:val="fr-FR"/>
         </w:rPr>
       </w:pPr>
       <w:r>
@@ -2402,9 +3227,14 @@
           <w:color w:val="003947"/>
           <w:sz w:val="38"/>
           <w:szCs w:val="38"/>
-        </w:rPr>
-      </w:r>
-      <w:r/>
+          <w:lang w:val="fr-FR"/>
+        </w:rPr>
+      </w:r>
+      <w:r>
+        <w:rPr>
+          <w:lang w:val="fr-FR"/>
+        </w:rPr>
+      </w:r>
     </w:p>
     <w:p>
       <w:pPr>
@@ -2414,6 +3244,7 @@
           <w:color w:val="003947"/>
           <w:sz w:val="38"/>
           <w:szCs w:val="38"/>
+          <w:lang w:val="fr-FR"/>
         </w:rPr>
       </w:pPr>
       <w:r>
@@ -2423,9 +3254,14 @@
           <w:color w:val="003947"/>
           <w:sz w:val="38"/>
           <w:szCs w:val="38"/>
-        </w:rPr>
-      </w:r>
-      <w:r/>
+          <w:lang w:val="fr-FR"/>
+        </w:rPr>
+      </w:r>
+      <w:r>
+        <w:rPr>
+          <w:lang w:val="fr-FR"/>
+        </w:rPr>
+      </w:r>
     </w:p>
     <w:p>
       <w:pPr>
@@ -2435,6 +3271,7 @@
           <w:color w:val="003947"/>
           <w:sz w:val="38"/>
           <w:szCs w:val="38"/>
+          <w:lang w:val="fr-FR"/>
         </w:rPr>
       </w:pPr>
       <w:r>
@@ -2444,14 +3281,20 @@
           <w:color w:val="003947"/>
           <w:sz w:val="38"/>
           <w:szCs w:val="38"/>
-        </w:rPr>
-      </w:r>
-      <w:r/>
+          <w:lang w:val="fr-FR"/>
+        </w:rPr>
+      </w:r>
+      <w:r>
+        <w:rPr>
+          <w:lang w:val="fr-FR"/>
+        </w:rPr>
+      </w:r>
     </w:p>
     <w:p>
       <w:pPr>
         <w:rPr>
           <w:rFonts w:ascii="Roboto Slab" w:hAnsi="Roboto Slab" w:cs="Roboto Slab" w:eastAsia="Roboto Slab"/>
+          <w:lang w:val="fr-FR"/>
         </w:rPr>
       </w:pPr>
       <w:r>
@@ -2461,6 +3304,7 @@
           <w:color w:val="003947"/>
           <w:sz w:val="38"/>
           <w:szCs w:val="38"/>
+          <w:lang w:val="fr-FR"/>
         </w:rPr>
         <w:t xml:space="preserve">&gt;</w:t>
       </w:r>
@@ -2471,10 +3315,15 @@
           <w:color w:val="003947"/>
           <w:sz w:val="24"/>
           <w:szCs w:val="24"/>
+          <w:lang w:val="fr-FR"/>
         </w:rPr>
         <w:t xml:space="preserve"> FONCTIONNEMENT ET OPÉRATIONNALITÉ :</w:t>
       </w:r>
-      <w:r/>
+      <w:r>
+        <w:rPr>
+          <w:lang w:val="fr-FR"/>
+        </w:rPr>
+      </w:r>
     </w:p>
     <w:p>
       <w:pPr>
@@ -2483,6 +3332,7 @@
           <w:i/>
           <w:sz w:val="20"/>
           <w:szCs w:val="20"/>
+          <w:lang w:val="fr-FR"/>
         </w:rPr>
       </w:pPr>
       <w:r>
@@ -2491,6 +3341,7 @@
           <w:i/>
           <w:sz w:val="20"/>
           <w:szCs w:val="20"/>
+          <w:lang w:val="fr-FR"/>
         </w:rPr>
         <w:t xml:space="preserve">• Avancement du projet (ce qui est terminé, en cours de </w:t>
       </w:r>
@@ -2500,6 +3351,7 @@
           <w:i/>
           <w:sz w:val="20"/>
           <w:szCs w:val="20"/>
+          <w:lang w:val="fr-FR"/>
         </w:rPr>
         <w:t xml:space="preserve">réalisation, reste</w:t>
       </w:r>
@@ -2509,10 +3361,15 @@
           <w:i/>
           <w:sz w:val="20"/>
           <w:szCs w:val="20"/>
+          <w:lang w:val="fr-FR"/>
         </w:rPr>
         <w:t xml:space="preserve"> à faire)</w:t>
       </w:r>
-      <w:r/>
+      <w:r>
+        <w:rPr>
+          <w:lang w:val="fr-FR"/>
+        </w:rPr>
+      </w:r>
     </w:p>
     <w:p>
       <w:pPr>
@@ -2521,6 +3378,7 @@
           <w:i/>
           <w:sz w:val="20"/>
           <w:szCs w:val="20"/>
+          <w:lang w:val="fr-FR"/>
         </w:rPr>
       </w:pPr>
       <w:r>
@@ -2529,6 +3387,7 @@
           <w:i/>
           <w:sz w:val="20"/>
           <w:szCs w:val="20"/>
+          <w:lang w:val="fr-FR"/>
         </w:rPr>
         <w:t xml:space="preserve">• Approches mises en </w:t>
       </w:r>
@@ -2538,6 +3397,7 @@
           <w:i/>
           <w:sz w:val="20"/>
           <w:szCs w:val="20"/>
+          <w:lang w:val="fr-FR"/>
         </w:rPr>
         <w:t xml:space="preserve">œuvre</w:t>
       </w:r>
@@ -2547,10 +3407,15 @@
           <w:i/>
           <w:sz w:val="20"/>
           <w:szCs w:val="20"/>
+          <w:lang w:val="fr-FR"/>
         </w:rPr>
         <w:t xml:space="preserve"> pour vérifier l’absence de bugs et s’assurer de la facilité d’utilisation du projet</w:t>
       </w:r>
-      <w:r/>
+      <w:r>
+        <w:rPr>
+          <w:lang w:val="fr-FR"/>
+        </w:rPr>
+      </w:r>
     </w:p>
     <w:p>
       <w:pPr>
@@ -2558,6 +3423,7 @@
           <w:rFonts w:ascii="Roboto Slab" w:hAnsi="Roboto Slab" w:cs="Roboto Slab" w:eastAsia="Roboto Slab"/>
           <w:sz w:val="20"/>
           <w:szCs w:val="20"/>
+          <w:lang w:val="fr-FR"/>
         </w:rPr>
       </w:pPr>
       <w:r>
@@ -2566,25 +3432,38 @@
           <w:i/>
           <w:sz w:val="20"/>
           <w:szCs w:val="20"/>
+          <w:lang w:val="fr-FR"/>
         </w:rPr>
         <w:t xml:space="preserve">• Difficultés rencontrées et solutions apportées</w:t>
       </w:r>
-      <w:r/>
+      <w:r>
+        <w:rPr>
+          <w:lang w:val="fr-FR"/>
+        </w:rPr>
+      </w:r>
     </w:p>
     <w:p>
       <w:pPr>
         <w:rPr>
           <w:rFonts w:ascii="Roboto Slab" w:hAnsi="Roboto Slab" w:cs="Roboto Slab" w:eastAsia="Roboto Slab"/>
-        </w:rPr>
-      </w:pPr>
-      <w:r>
-        <w:rPr>
-          <w:rFonts w:ascii="Roboto Slab" w:hAnsi="Roboto Slab" w:cs="Roboto Slab" w:eastAsia="Roboto Slab"/>
-        </w:rPr>
-      </w:r>
-      <w:r>
-        <w:rPr>
-          <w:rFonts w:ascii="Roboto Slab" w:hAnsi="Roboto Slab" w:cs="Roboto Slab" w:eastAsia="Roboto Slab"/>
+          <w:lang w:val="fr-FR"/>
+        </w:rPr>
+      </w:pPr>
+      <w:r>
+        <w:rPr>
+          <w:rFonts w:ascii="Roboto Slab" w:hAnsi="Roboto Slab" w:cs="Roboto Slab" w:eastAsia="Roboto Slab"/>
+          <w:lang w:val="fr-FR"/>
+        </w:rPr>
+      </w:r>
+      <w:r>
+        <w:rPr>
+          <w:rFonts w:ascii="Roboto Slab" w:hAnsi="Roboto Slab" w:cs="Roboto Slab" w:eastAsia="Roboto Slab"/>
+          <w:lang w:val="fr-FR"/>
+        </w:rPr>
+      </w:r>
+      <w:r>
+        <w:rPr>
+          <w:lang w:val="fr-FR"/>
         </w:rPr>
       </w:r>
     </w:p>
@@ -2593,31 +3472,39 @@
         <w:rPr>
           <w:rFonts w:ascii="Roboto Slab" w:hAnsi="Roboto Slab" w:cs="Roboto Slab" w:eastAsia="Roboto Slab"/>
           <w:highlight w:val="none"/>
-        </w:rPr>
-      </w:pPr>
-      <w:r>
-        <w:rPr>
-          <w:rFonts w:ascii="Roboto Slab" w:hAnsi="Roboto Slab" w:cs="Roboto Slab" w:eastAsia="Roboto Slab"/>
+          <w:lang w:val="fr-FR"/>
+        </w:rPr>
+      </w:pPr>
+      <w:r>
+        <w:rPr>
+          <w:rFonts w:ascii="Roboto Slab" w:hAnsi="Roboto Slab" w:cs="Roboto Slab" w:eastAsia="Roboto Slab"/>
+          <w:lang w:val="fr-FR"/>
         </w:rPr>
         <w:t xml:space="preserve">Ce qui est terminer:</w:t>
       </w:r>
-      <w:r/>
+      <w:r>
+        <w:rPr>
+          <w:lang w:val="fr-FR"/>
+        </w:rPr>
+      </w:r>
     </w:p>
     <w:p>
       <w:pPr>
-        <w:pStyle w:val="897"/>
+        <w:pStyle w:val="917"/>
         <w:numPr>
           <w:ilvl w:val="0"/>
           <w:numId w:val="2"/>
         </w:numPr>
         <w:rPr>
           <w:rFonts w:ascii="Roboto Slab" w:hAnsi="Roboto Slab" w:cs="Roboto Slab" w:eastAsia="Roboto Slab"/>
+          <w:lang w:val="fr-FR"/>
         </w:rPr>
       </w:pPr>
       <w:r>
         <w:rPr>
           <w:rFonts w:ascii="Roboto Slab" w:hAnsi="Roboto Slab" w:cs="Roboto Slab" w:eastAsia="Roboto Slab"/>
           <w:highlight w:val="none"/>
+          <w:lang w:val="fr-FR"/>
         </w:rPr>
         <w:t xml:space="preserve">Intro et fin</w:t>
       </w:r>
@@ -2625,24 +3512,32 @@
         <w:rPr>
           <w:rFonts w:ascii="Roboto Slab" w:hAnsi="Roboto Slab" w:cs="Roboto Slab" w:eastAsia="Roboto Slab"/>
           <w:highlight w:val="none"/>
+          <w:lang w:val="fr-FR"/>
+        </w:rPr>
+      </w:r>
+      <w:r>
+        <w:rPr>
+          <w:lang w:val="fr-FR"/>
         </w:rPr>
       </w:r>
     </w:p>
     <w:p>
       <w:pPr>
-        <w:pStyle w:val="897"/>
+        <w:pStyle w:val="917"/>
         <w:numPr>
           <w:ilvl w:val="0"/>
           <w:numId w:val="2"/>
         </w:numPr>
         <w:rPr>
           <w:rFonts w:ascii="Roboto Slab" w:hAnsi="Roboto Slab" w:cs="Roboto Slab" w:eastAsia="Roboto Slab"/>
+          <w:lang w:val="fr-FR"/>
         </w:rPr>
       </w:pPr>
       <w:r>
         <w:rPr>
           <w:rFonts w:ascii="Roboto Slab" w:hAnsi="Roboto Slab" w:cs="Roboto Slab" w:eastAsia="Roboto Slab"/>
           <w:highlight w:val="none"/>
+          <w:lang w:val="fr-FR"/>
         </w:rPr>
         <w:t xml:space="preserve">Modeles 3d</w:t>
       </w:r>
@@ -2650,6 +3545,12 @@
         <w:rPr>
           <w:rFonts w:ascii="Roboto Slab" w:hAnsi="Roboto Slab" w:cs="Roboto Slab" w:eastAsia="Roboto Slab"/>
           <w:highlight w:val="none"/>
+          <w:lang w:val="fr-FR"/>
+        </w:rPr>
+      </w:r>
+      <w:r>
+        <w:rPr>
+          <w:lang w:val="fr-FR"/>
         </w:rPr>
       </w:r>
     </w:p>
@@ -2659,12 +3560,14 @@
         <w:rPr>
           <w:rFonts w:ascii="Roboto Slab" w:hAnsi="Roboto Slab" w:cs="Roboto Slab" w:eastAsia="Roboto Slab"/>
           <w:highlight w:val="none"/>
+          <w:lang w:val="fr-FR"/>
         </w:rPr>
       </w:pPr>
       <w:r>
         <w:rPr>
           <w:rFonts w:ascii="Roboto Slab" w:hAnsi="Roboto Slab" w:cs="Roboto Slab" w:eastAsia="Roboto Slab"/>
           <w:highlight w:val="none"/>
+          <w:lang w:val="fr-FR"/>
         </w:rPr>
         <w:t xml:space="preserve">En cours de realisation :</w:t>
       </w:r>
@@ -2672,24 +3575,32 @@
         <w:rPr>
           <w:rFonts w:ascii="Roboto Slab" w:hAnsi="Roboto Slab" w:cs="Roboto Slab" w:eastAsia="Roboto Slab"/>
           <w:highlight w:val="none"/>
+          <w:lang w:val="fr-FR"/>
+        </w:rPr>
+      </w:r>
+      <w:r>
+        <w:rPr>
+          <w:lang w:val="fr-FR"/>
         </w:rPr>
       </w:r>
     </w:p>
     <w:p>
       <w:pPr>
-        <w:pStyle w:val="897"/>
+        <w:pStyle w:val="917"/>
         <w:numPr>
           <w:ilvl w:val="0"/>
           <w:numId w:val="3"/>
         </w:numPr>
         <w:rPr>
           <w:rFonts w:ascii="Roboto Slab" w:hAnsi="Roboto Slab" w:cs="Roboto Slab" w:eastAsia="Roboto Slab"/>
+          <w:lang w:val="fr-FR"/>
         </w:rPr>
       </w:pPr>
       <w:r>
         <w:rPr>
           <w:rFonts w:ascii="Roboto Slab" w:hAnsi="Roboto Slab" w:cs="Roboto Slab" w:eastAsia="Roboto Slab"/>
           <w:highlight w:val="none"/>
+          <w:lang w:val="fr-FR"/>
         </w:rPr>
         <w:t xml:space="preserve">Niveaux unique</w:t>
       </w:r>
@@ -2697,24 +3608,32 @@
         <w:rPr>
           <w:rFonts w:ascii="Roboto Slab" w:hAnsi="Roboto Slab" w:cs="Roboto Slab" w:eastAsia="Roboto Slab"/>
           <w:highlight w:val="none"/>
+          <w:lang w:val="fr-FR"/>
+        </w:rPr>
+      </w:r>
+      <w:r>
+        <w:rPr>
+          <w:lang w:val="fr-FR"/>
         </w:rPr>
       </w:r>
     </w:p>
     <w:p>
       <w:pPr>
-        <w:pStyle w:val="897"/>
+        <w:pStyle w:val="917"/>
         <w:numPr>
           <w:ilvl w:val="0"/>
           <w:numId w:val="3"/>
         </w:numPr>
         <w:rPr>
           <w:rFonts w:ascii="Roboto Slab" w:hAnsi="Roboto Slab" w:cs="Roboto Slab" w:eastAsia="Roboto Slab"/>
+          <w:lang w:val="fr-FR"/>
         </w:rPr>
       </w:pPr>
       <w:r>
         <w:rPr>
           <w:rFonts w:ascii="Roboto Slab" w:hAnsi="Roboto Slab" w:cs="Roboto Slab" w:eastAsia="Roboto Slab"/>
           <w:highlight w:val="none"/>
+          <w:lang w:val="fr-FR"/>
         </w:rPr>
         <w:t xml:space="preserve">Ajoutes des enemies</w:t>
       </w:r>
@@ -2722,6 +3641,12 @@
         <w:rPr>
           <w:rFonts w:ascii="Roboto Slab" w:hAnsi="Roboto Slab" w:cs="Roboto Slab" w:eastAsia="Roboto Slab"/>
           <w:highlight w:val="none"/>
+          <w:lang w:val="fr-FR"/>
+        </w:rPr>
+      </w:r>
+      <w:r>
+        <w:rPr>
+          <w:lang w:val="fr-FR"/>
         </w:rPr>
       </w:r>
     </w:p>
@@ -2731,12 +3656,14 @@
         <w:rPr>
           <w:rFonts w:ascii="Roboto Slab" w:hAnsi="Roboto Slab" w:cs="Roboto Slab" w:eastAsia="Roboto Slab"/>
           <w:highlight w:val="none"/>
+          <w:lang w:val="fr-FR"/>
         </w:rPr>
       </w:pPr>
       <w:r>
         <w:rPr>
           <w:rFonts w:ascii="Roboto Slab" w:hAnsi="Roboto Slab" w:cs="Roboto Slab" w:eastAsia="Roboto Slab"/>
           <w:highlight w:val="none"/>
+          <w:lang w:val="fr-FR"/>
         </w:rPr>
         <w:t xml:space="preserve">Reste a faire:</w:t>
       </w:r>
@@ -2744,24 +3671,32 @@
         <w:rPr>
           <w:rFonts w:ascii="Roboto Slab" w:hAnsi="Roboto Slab" w:cs="Roboto Slab" w:eastAsia="Roboto Slab"/>
           <w:highlight w:val="none"/>
+          <w:lang w:val="fr-FR"/>
+        </w:rPr>
+      </w:r>
+      <w:r>
+        <w:rPr>
+          <w:lang w:val="fr-FR"/>
         </w:rPr>
       </w:r>
     </w:p>
     <w:p>
       <w:pPr>
-        <w:pStyle w:val="897"/>
+        <w:pStyle w:val="917"/>
         <w:numPr>
           <w:ilvl w:val="0"/>
           <w:numId w:val="4"/>
         </w:numPr>
         <w:rPr>
           <w:rFonts w:ascii="Roboto Slab" w:hAnsi="Roboto Slab" w:cs="Roboto Slab" w:eastAsia="Roboto Slab"/>
+          <w:lang w:val="fr-FR"/>
         </w:rPr>
       </w:pPr>
       <w:r>
         <w:rPr>
           <w:rFonts w:ascii="Roboto Slab" w:hAnsi="Roboto Slab" w:cs="Roboto Slab" w:eastAsia="Roboto Slab"/>
           <w:highlight w:val="none"/>
+          <w:lang w:val="fr-FR"/>
         </w:rPr>
         <w:t xml:space="preserve">Shaders</w:t>
       </w:r>
@@ -2769,24 +3704,32 @@
         <w:rPr>
           <w:rFonts w:ascii="Roboto Slab" w:hAnsi="Roboto Slab" w:cs="Roboto Slab" w:eastAsia="Roboto Slab"/>
           <w:highlight w:val="none"/>
+          <w:lang w:val="fr-FR"/>
+        </w:rPr>
+      </w:r>
+      <w:r>
+        <w:rPr>
+          <w:lang w:val="fr-FR"/>
         </w:rPr>
       </w:r>
     </w:p>
     <w:p>
       <w:pPr>
-        <w:pStyle w:val="897"/>
+        <w:pStyle w:val="917"/>
         <w:numPr>
           <w:ilvl w:val="0"/>
           <w:numId w:val="4"/>
         </w:numPr>
         <w:rPr>
           <w:rFonts w:ascii="Roboto Slab" w:hAnsi="Roboto Slab" w:cs="Roboto Slab" w:eastAsia="Roboto Slab"/>
+          <w:lang w:val="fr-FR"/>
         </w:rPr>
       </w:pPr>
       <w:r>
         <w:rPr>
           <w:rFonts w:ascii="Roboto Slab" w:hAnsi="Roboto Slab" w:cs="Roboto Slab" w:eastAsia="Roboto Slab"/>
           <w:highlight w:val="none"/>
+          <w:lang w:val="fr-FR"/>
         </w:rPr>
         <w:t xml:space="preserve">Systeme de colision </w:t>
       </w:r>
@@ -2794,24 +3737,32 @@
         <w:rPr>
           <w:rFonts w:ascii="Roboto Slab" w:hAnsi="Roboto Slab" w:cs="Roboto Slab" w:eastAsia="Roboto Slab"/>
           <w:highlight w:val="none"/>
+          <w:lang w:val="fr-FR"/>
+        </w:rPr>
+      </w:r>
+      <w:r>
+        <w:rPr>
+          <w:lang w:val="fr-FR"/>
         </w:rPr>
       </w:r>
     </w:p>
     <w:p>
       <w:pPr>
-        <w:pStyle w:val="897"/>
+        <w:pStyle w:val="917"/>
         <w:numPr>
           <w:ilvl w:val="0"/>
           <w:numId w:val="4"/>
         </w:numPr>
         <w:rPr>
           <w:rFonts w:ascii="Roboto Slab" w:hAnsi="Roboto Slab" w:cs="Roboto Slab" w:eastAsia="Roboto Slab"/>
+          <w:lang w:val="fr-FR"/>
         </w:rPr>
       </w:pPr>
       <w:r>
         <w:rPr>
           <w:rFonts w:ascii="Roboto Slab" w:hAnsi="Roboto Slab" w:cs="Roboto Slab" w:eastAsia="Roboto Slab"/>
           <w:highlight w:val="none"/>
+          <w:lang w:val="fr-FR"/>
         </w:rPr>
         <w:t xml:space="preserve">Illumination locale</w:t>
       </w:r>
@@ -2819,24 +3770,32 @@
         <w:rPr>
           <w:rFonts w:ascii="Roboto Slab" w:hAnsi="Roboto Slab" w:cs="Roboto Slab" w:eastAsia="Roboto Slab"/>
           <w:highlight w:val="none"/>
+          <w:lang w:val="fr-FR"/>
+        </w:rPr>
+      </w:r>
+      <w:r>
+        <w:rPr>
+          <w:lang w:val="fr-FR"/>
         </w:rPr>
       </w:r>
     </w:p>
     <w:p>
       <w:pPr>
-        <w:pStyle w:val="897"/>
+        <w:pStyle w:val="917"/>
         <w:numPr>
           <w:ilvl w:val="0"/>
           <w:numId w:val="4"/>
         </w:numPr>
         <w:rPr>
           <w:rFonts w:ascii="Roboto Slab" w:hAnsi="Roboto Slab" w:cs="Roboto Slab" w:eastAsia="Roboto Slab"/>
+          <w:lang w:val="fr-FR"/>
         </w:rPr>
       </w:pPr>
       <w:r>
         <w:rPr>
           <w:rFonts w:ascii="Roboto Slab" w:hAnsi="Roboto Slab" w:cs="Roboto Slab" w:eastAsia="Roboto Slab"/>
           <w:highlight w:val="none"/>
+          <w:lang w:val="fr-FR"/>
         </w:rPr>
         <w:t xml:space="preserve">Meilleur gameplay loop</w:t>
       </w:r>
@@ -2844,6 +3803,12 @@
         <w:rPr>
           <w:rFonts w:ascii="Roboto Slab" w:hAnsi="Roboto Slab" w:cs="Roboto Slab" w:eastAsia="Roboto Slab"/>
           <w:highlight w:val="none"/>
+          <w:lang w:val="fr-FR"/>
+        </w:rPr>
+      </w:r>
+      <w:r>
+        <w:rPr>
+          <w:lang w:val="fr-FR"/>
         </w:rPr>
       </w:r>
     </w:p>
@@ -2851,27 +3816,39 @@
       <w:pPr>
         <w:rPr>
           <w:rFonts w:ascii="Roboto Slab" w:hAnsi="Roboto Slab" w:cs="Roboto Slab" w:eastAsia="Roboto Slab"/>
-        </w:rPr>
-      </w:pPr>
-      <w:r>
-        <w:rPr>
-          <w:rFonts w:ascii="Roboto Slab" w:hAnsi="Roboto Slab" w:cs="Roboto Slab" w:eastAsia="Roboto Slab"/>
-        </w:rPr>
-      </w:r>
-      <w:r/>
+          <w:lang w:val="fr-FR"/>
+        </w:rPr>
+      </w:pPr>
+      <w:r>
+        <w:rPr>
+          <w:rFonts w:ascii="Roboto Slab" w:hAnsi="Roboto Slab" w:cs="Roboto Slab" w:eastAsia="Roboto Slab"/>
+          <w:lang w:val="fr-FR"/>
+        </w:rPr>
+      </w:r>
+      <w:r>
+        <w:rPr>
+          <w:lang w:val="fr-FR"/>
+        </w:rPr>
+      </w:r>
     </w:p>
     <w:p>
       <w:pPr>
         <w:rPr>
           <w:rFonts w:ascii="Roboto Slab" w:hAnsi="Roboto Slab" w:cs="Roboto Slab" w:eastAsia="Roboto Slab"/>
-        </w:rPr>
-      </w:pPr>
-      <w:r>
-        <w:rPr>
-          <w:rFonts w:ascii="Roboto Slab" w:hAnsi="Roboto Slab" w:cs="Roboto Slab" w:eastAsia="Roboto Slab"/>
-        </w:rPr>
-      </w:r>
-      <w:r/>
+          <w:lang w:val="fr-FR"/>
+        </w:rPr>
+      </w:pPr>
+      <w:r>
+        <w:rPr>
+          <w:rFonts w:ascii="Roboto Slab" w:hAnsi="Roboto Slab" w:cs="Roboto Slab" w:eastAsia="Roboto Slab"/>
+          <w:lang w:val="fr-FR"/>
+        </w:rPr>
+      </w:r>
+      <w:r>
+        <w:rPr>
+          <w:lang w:val="fr-FR"/>
+        </w:rPr>
+      </w:r>
     </w:p>
     <w:p>
       <w:pPr>
@@ -2881,17 +3858,26 @@
           <w:color w:val="003947"/>
           <w:sz w:val="38"/>
           <w:szCs w:val="38"/>
-        </w:rPr>
-      </w:pPr>
-      <w:r>
+          <w:lang w:val="fr-FR"/>
+        </w:rPr>
+      </w:pPr>
+      <w:r>
+        <w:rPr>
+          <w:lang w:val="fr-FR"/>
+        </w:rPr>
         <w:br w:type="page"/>
       </w:r>
-      <w:r/>
+      <w:r>
+        <w:rPr>
+          <w:lang w:val="fr-FR"/>
+        </w:rPr>
+      </w:r>
     </w:p>
     <w:p>
       <w:pPr>
         <w:rPr>
           <w:rFonts w:ascii="Roboto Slab" w:hAnsi="Roboto Slab" w:cs="Roboto Slab" w:eastAsia="Roboto Slab"/>
+          <w:lang w:val="fr-FR"/>
         </w:rPr>
       </w:pPr>
       <w:r>
@@ -2901,6 +3887,7 @@
           <w:color w:val="003947"/>
           <w:sz w:val="38"/>
           <w:szCs w:val="38"/>
+          <w:lang w:val="fr-FR"/>
         </w:rPr>
         <w:t xml:space="preserve">&gt;</w:t>
       </w:r>
@@ -2911,10 +3898,15 @@
           <w:color w:val="003947"/>
           <w:sz w:val="24"/>
           <w:szCs w:val="24"/>
+          <w:lang w:val="fr-FR"/>
         </w:rPr>
         <w:t xml:space="preserve"> OUVERTURE :</w:t>
       </w:r>
-      <w:r/>
+      <w:r>
+        <w:rPr>
+          <w:lang w:val="fr-FR"/>
+        </w:rPr>
+      </w:r>
     </w:p>
     <w:p>
       <w:pPr>
@@ -2923,6 +3915,7 @@
           <w:i/>
           <w:sz w:val="20"/>
           <w:szCs w:val="20"/>
+          <w:lang w:val="fr-FR"/>
         </w:rPr>
       </w:pPr>
       <w:r>
@@ -2931,10 +3924,15 @@
           <w:i/>
           <w:sz w:val="20"/>
           <w:szCs w:val="20"/>
+          <w:lang w:val="fr-FR"/>
         </w:rPr>
         <w:t xml:space="preserve">• Idées d’améliorations (nouvelles fonctionnalités)</w:t>
       </w:r>
-      <w:r/>
+      <w:r>
+        <w:rPr>
+          <w:lang w:val="fr-FR"/>
+        </w:rPr>
+      </w:r>
     </w:p>
     <w:p>
       <w:pPr>
@@ -2943,6 +3941,7 @@
           <w:i/>
           <w:sz w:val="20"/>
           <w:szCs w:val="20"/>
+          <w:lang w:val="fr-FR"/>
         </w:rPr>
       </w:pPr>
       <w:r>
@@ -2951,10 +3950,15 @@
           <w:i/>
           <w:sz w:val="20"/>
           <w:szCs w:val="20"/>
+          <w:lang w:val="fr-FR"/>
         </w:rPr>
         <w:t xml:space="preserve">• Stratégie de diffusion pour toucher un large public (faites preuve d'originalité !)</w:t>
       </w:r>
-      <w:r/>
+      <w:r>
+        <w:rPr>
+          <w:lang w:val="fr-FR"/>
+        </w:rPr>
+      </w:r>
     </w:p>
     <w:p>
       <w:pPr>
@@ -2963,6 +3967,7 @@
           <w:i/>
           <w:sz w:val="20"/>
           <w:szCs w:val="20"/>
+          <w:lang w:val="fr-FR"/>
         </w:rPr>
       </w:pPr>
       <w:r>
@@ -2971,38 +3976,55 @@
           <w:i/>
           <w:sz w:val="20"/>
           <w:szCs w:val="20"/>
+          <w:lang w:val="fr-FR"/>
         </w:rPr>
         <w:t xml:space="preserve">• Analyse critique du résultat (si c’était à refaire, que changeriez-vous dans votre organisation, les fonctionnalités du projet et les choix techniques ?)</w:t>
       </w:r>
-      <w:r/>
+      <w:r>
+        <w:rPr>
+          <w:lang w:val="fr-FR"/>
+        </w:rPr>
+      </w:r>
     </w:p>
     <w:p>
       <w:pPr>
         <w:rPr>
           <w:rFonts w:ascii="Roboto Slab" w:hAnsi="Roboto Slab" w:cs="Roboto Slab" w:eastAsia="Roboto Slab"/>
           <w:i/>
+          <w:lang w:val="fr-FR"/>
         </w:rPr>
       </w:pPr>
       <w:r>
         <w:rPr>
           <w:rFonts w:ascii="Roboto Slab" w:hAnsi="Roboto Slab" w:cs="Roboto Slab" w:eastAsia="Roboto Slab"/>
           <w:i/>
-        </w:rPr>
-      </w:r>
-      <w:r/>
+          <w:lang w:val="fr-FR"/>
+        </w:rPr>
+      </w:r>
+      <w:r>
+        <w:rPr>
+          <w:lang w:val="fr-FR"/>
+        </w:rPr>
+      </w:r>
     </w:p>
     <w:p>
       <w:pPr>
         <w:rPr>
           <w:rFonts w:ascii="Roboto Slab" w:hAnsi="Roboto Slab" w:cs="Roboto Slab" w:eastAsia="Roboto Slab"/>
-        </w:rPr>
-      </w:pPr>
-      <w:r>
-        <w:rPr>
-          <w:rFonts w:ascii="Roboto Slab" w:hAnsi="Roboto Slab" w:cs="Roboto Slab" w:eastAsia="Roboto Slab"/>
-        </w:rPr>
-      </w:r>
-      <w:r/>
+          <w:lang w:val="fr-FR"/>
+        </w:rPr>
+      </w:pPr>
+      <w:r>
+        <w:rPr>
+          <w:rFonts w:ascii="Roboto Slab" w:hAnsi="Roboto Slab" w:cs="Roboto Slab" w:eastAsia="Roboto Slab"/>
+          <w:lang w:val="fr-FR"/>
+        </w:rPr>
+      </w:r>
+      <w:r>
+        <w:rPr>
+          <w:lang w:val="fr-FR"/>
+        </w:rPr>
+      </w:r>
     </w:p>
     <w:p>
       <w:pPr>
@@ -3011,26 +4033,35 @@
           <w:i w:val="0"/>
           <w:sz w:val="24"/>
           <w:highlight w:val="none"/>
-        </w:rPr>
-      </w:pPr>
-      <w:r>
-        <w:rPr>
-          <w:rFonts w:ascii="Roboto Slab" w:hAnsi="Roboto Slab" w:cs="Roboto Slab" w:eastAsia="Roboto Slab"/>
-        </w:rPr>
-        <w:t xml:space="preserve">Idees a</w:t>
+          <w:lang w:val="fr-FR"/>
+        </w:rPr>
+      </w:pPr>
+      <w:r>
+        <w:rPr>
+          <w:rFonts w:ascii="Roboto Slab" w:hAnsi="Roboto Slab" w:cs="Roboto Slab" w:eastAsia="Roboto Slab"/>
+          <w:lang w:val="fr-FR"/>
+        </w:rPr>
+        <w:t xml:space="preserve">Idées améliorations</w:t>
       </w:r>
       <w:r>
         <w:rPr>
           <w:rFonts w:ascii="Roboto Slab" w:hAnsi="Roboto Slab" w:cs="Roboto Slab" w:eastAsia="Roboto Slab"/>
           <w:i w:val="0"/>
           <w:sz w:val="24"/>
-        </w:rPr>
-        <w:t xml:space="preserve">meliorations:</w:t>
+          <w:lang w:val="fr-FR"/>
+        </w:rPr>
+        <w:t xml:space="preserve">:</w:t>
       </w:r>
       <w:r>
         <w:rPr>
           <w:i w:val="0"/>
           <w:sz w:val="24"/>
+          <w:lang w:val="fr-FR"/>
+        </w:rPr>
+      </w:r>
+      <w:r>
+        <w:rPr>
+          <w:lang w:val="fr-FR"/>
         </w:rPr>
       </w:r>
     </w:p>
@@ -3040,6 +4071,7 @@
           <w:rFonts w:ascii="Roboto Slab" w:hAnsi="Roboto Slab" w:cs="Roboto Slab" w:eastAsia="Roboto Slab"/>
           <w:i w:val="0"/>
           <w:sz w:val="24"/>
+          <w:lang w:val="fr-FR"/>
         </w:rPr>
       </w:pPr>
       <w:r>
@@ -3047,6 +4079,7 @@
           <w:rFonts w:ascii="Roboto Slab" w:hAnsi="Roboto Slab" w:cs="Roboto Slab" w:eastAsia="Roboto Slab"/>
           <w:i w:val="0"/>
           <w:sz w:val="24"/>
+          <w:lang w:val="fr-FR"/>
         </w:rPr>
       </w:r>
       <w:r>
@@ -3054,12 +4087,18 @@
           <w:rFonts w:ascii="Roboto Slab" w:hAnsi="Roboto Slab" w:cs="Roboto Slab" w:eastAsia="Roboto Slab"/>
           <w:i w:val="0"/>
           <w:sz w:val="24"/>
+          <w:lang w:val="fr-FR"/>
+        </w:rPr>
+      </w:r>
+      <w:r>
+        <w:rPr>
+          <w:lang w:val="fr-FR"/>
         </w:rPr>
       </w:r>
     </w:p>
     <w:p>
       <w:pPr>
-        <w:pStyle w:val="897"/>
+        <w:pStyle w:val="917"/>
         <w:numPr>
           <w:ilvl w:val="0"/>
           <w:numId w:val="6"/>
@@ -3068,6 +4107,7 @@
           <w:rFonts w:ascii="Roboto Slab" w:hAnsi="Roboto Slab" w:cs="Roboto Slab" w:eastAsia="Roboto Slab"/>
           <w:i w:val="0"/>
           <w:sz w:val="24"/>
+          <w:lang w:val="fr-FR"/>
         </w:rPr>
       </w:pPr>
       <w:r>
@@ -3076,25 +4116,26 @@
           <w:i w:val="0"/>
           <w:sz w:val="24"/>
           <w:highlight w:val="none"/>
-        </w:rPr>
-        <w:t xml:space="preserve">Implementation d’un IA</w:t>
+          <w:lang w:val="fr-FR"/>
+        </w:rPr>
+        <w:t xml:space="preserve">Implémentation d’un IA</w:t>
       </w:r>
       <w:r>
         <w:rPr>
           <w:i w:val="0"/>
           <w:sz w:val="24"/>
-        </w:rPr>
-      </w:r>
-      <w:r>
-        <w:rPr>
-          <w:i w:val="0"/>
-          <w:sz w:val="24"/>
+          <w:lang w:val="fr-FR"/>
+        </w:rPr>
+      </w:r>
+      <w:r>
+        <w:rPr>
+          <w:lang w:val="fr-FR"/>
         </w:rPr>
       </w:r>
     </w:p>
     <w:p>
       <w:pPr>
-        <w:pStyle w:val="897"/>
+        <w:pStyle w:val="917"/>
         <w:numPr>
           <w:ilvl w:val="0"/>
           <w:numId w:val="5"/>
@@ -3103,6 +4144,7 @@
           <w:rFonts w:ascii="Roboto Slab" w:hAnsi="Roboto Slab" w:cs="Roboto Slab" w:eastAsia="Roboto Slab"/>
           <w:i w:val="0"/>
           <w:sz w:val="24"/>
+          <w:lang w:val="fr-FR"/>
         </w:rPr>
       </w:pPr>
       <w:r>
@@ -3111,8 +4153,9 @@
           <w:i w:val="0"/>
           <w:sz w:val="24"/>
           <w:highlight w:val="none"/>
-        </w:rPr>
-        <w:t xml:space="preserve">Re implementation en C++</w:t>
+          <w:lang w:val="fr-FR"/>
+        </w:rPr>
+        <w:t xml:space="preserve">Implémentation en C</w:t>
       </w:r>
       <w:r>
         <w:rPr>
@@ -3120,7 +4163,9 @@
           <w:i w:val="0"/>
           <w:sz w:val="24"/>
           <w:highlight w:val="none"/>
-        </w:rPr>
+          <w:lang w:val="fr-FR"/>
+        </w:rPr>
+        <w:t xml:space="preserve"># avec Godot</w:t>
       </w:r>
       <w:r>
         <w:rPr>
@@ -3128,6 +4173,12 @@
           <w:i w:val="0"/>
           <w:sz w:val="24"/>
           <w:highlight w:val="none"/>
+          <w:lang w:val="fr-FR"/>
+        </w:rPr>
+      </w:r>
+      <w:r>
+        <w:rPr>
+          <w:lang w:val="fr-FR"/>
         </w:rPr>
       </w:r>
     </w:p>
@@ -3137,6 +4188,7 @@
           <w:rFonts w:ascii="Roboto Slab" w:hAnsi="Roboto Slab" w:cs="Roboto Slab" w:eastAsia="Roboto Slab"/>
           <w:i w:val="0"/>
           <w:sz w:val="24"/>
+          <w:lang w:val="fr-FR"/>
         </w:rPr>
       </w:pPr>
       <w:r>
@@ -3144,12 +4196,19 @@
           <w:rFonts w:ascii="Roboto Slab" w:hAnsi="Roboto Slab" w:cs="Roboto Slab" w:eastAsia="Roboto Slab"/>
           <w:i w:val="0"/>
           <w:sz w:val="24"/>
+          <w:lang w:val="fr-FR"/>
         </w:rPr>
       </w:r>
       <w:r>
         <w:rPr>
           <w:i w:val="0"/>
           <w:sz w:val="24"/>
+          <w:lang w:val="fr-FR"/>
+        </w:rPr>
+      </w:r>
+      <w:r>
+        <w:rPr>
+          <w:lang w:val="fr-FR"/>
         </w:rPr>
       </w:r>
     </w:p>
@@ -3161,6 +4220,7 @@
           <w:sz w:val="24"/>
           <w:szCs w:val="20"/>
           <w:highlight w:val="none"/>
+          <w:lang w:val="fr-FR"/>
         </w:rPr>
       </w:pPr>
       <w:r>
@@ -3168,6 +4228,7 @@
           <w:rFonts w:ascii="Roboto Slab" w:hAnsi="Roboto Slab" w:cs="Roboto Slab" w:eastAsia="Roboto Slab"/>
           <w:i w:val="0"/>
           <w:sz w:val="24"/>
+          <w:lang w:val="fr-FR"/>
         </w:rPr>
       </w:r>
       <w:r>
@@ -3176,26 +4237,26 @@
           <w:i w:val="0"/>
           <w:sz w:val="24"/>
           <w:szCs w:val="20"/>
+          <w:lang w:val="fr-FR"/>
         </w:rPr>
         <w:t xml:space="preserve">Stratégie de diffusion:</w:t>
       </w:r>
       <w:r>
         <w:rPr>
-          <w:rFonts w:ascii="Roboto Slab" w:hAnsi="Roboto Slab" w:cs="Roboto Slab" w:eastAsia="Roboto Slab"/>
           <w:i w:val="0"/>
           <w:sz w:val="24"/>
-        </w:rPr>
-      </w:r>
-      <w:r>
-        <w:rPr>
-          <w:i w:val="0"/>
-          <w:sz w:val="24"/>
+          <w:lang w:val="fr-FR"/>
+        </w:rPr>
+      </w:r>
+      <w:r>
+        <w:rPr>
+          <w:lang w:val="fr-FR"/>
         </w:rPr>
       </w:r>
     </w:p>
     <w:p>
       <w:pPr>
-        <w:pStyle w:val="897"/>
+        <w:pStyle w:val="917"/>
         <w:numPr>
           <w:ilvl w:val="0"/>
           <w:numId w:val="9"/>
@@ -3204,6 +4265,7 @@
           <w:rFonts w:ascii="Roboto Slab" w:hAnsi="Roboto Slab" w:cs="Roboto Slab" w:eastAsia="Roboto Slab"/>
           <w:i w:val="0"/>
           <w:sz w:val="24"/>
+          <w:lang w:val="fr-FR"/>
         </w:rPr>
       </w:pPr>
       <w:r>
@@ -3213,6 +4275,7 @@
           <w:sz w:val="24"/>
           <w:szCs w:val="20"/>
           <w:highlight w:val="none"/>
+          <w:lang w:val="fr-FR"/>
         </w:rPr>
         <w:t xml:space="preserve">Promouvoir le jeu via tik tok et youtube</w:t>
       </w:r>
@@ -3223,12 +4286,18 @@
           <w:sz w:val="24"/>
           <w:szCs w:val="20"/>
           <w:highlight w:val="none"/>
+          <w:lang w:val="fr-FR"/>
+        </w:rPr>
+      </w:r>
+      <w:r>
+        <w:rPr>
+          <w:lang w:val="fr-FR"/>
         </w:rPr>
       </w:r>
     </w:p>
     <w:p>
       <w:pPr>
-        <w:pStyle w:val="897"/>
+        <w:pStyle w:val="917"/>
         <w:numPr>
           <w:ilvl w:val="0"/>
           <w:numId w:val="9"/>
@@ -3237,6 +4306,7 @@
           <w:rFonts w:ascii="Roboto Slab" w:hAnsi="Roboto Slab" w:cs="Roboto Slab" w:eastAsia="Roboto Slab"/>
           <w:i w:val="0"/>
           <w:sz w:val="24"/>
+          <w:lang w:val="fr-FR"/>
         </w:rPr>
       </w:pPr>
       <w:r>
@@ -3246,6 +4316,7 @@
           <w:sz w:val="24"/>
           <w:szCs w:val="20"/>
           <w:highlight w:val="none"/>
+          <w:lang w:val="fr-FR"/>
         </w:rPr>
         <w:t xml:space="preserve">Publication sur microsoft store et flatpaks</w:t>
       </w:r>
@@ -3256,6 +4327,12 @@
           <w:sz w:val="24"/>
           <w:szCs w:val="20"/>
           <w:highlight w:val="none"/>
+          <w:lang w:val="fr-FR"/>
+        </w:rPr>
+      </w:r>
+      <w:r>
+        <w:rPr>
+          <w:lang w:val="fr-FR"/>
         </w:rPr>
       </w:r>
     </w:p>
@@ -3266,6 +4343,7 @@
           <w:rFonts w:ascii="Roboto Slab" w:hAnsi="Roboto Slab" w:cs="Roboto Slab" w:eastAsia="Roboto Slab"/>
           <w:i w:val="0"/>
           <w:sz w:val="24"/>
+          <w:lang w:val="fr-FR"/>
         </w:rPr>
       </w:pPr>
       <w:r>
@@ -3275,6 +4353,7 @@
           <w:sz w:val="24"/>
           <w:szCs w:val="20"/>
           <w:highlight w:val="none"/>
+          <w:lang w:val="fr-FR"/>
         </w:rPr>
       </w:r>
       <w:r>
@@ -3284,6 +4363,12 @@
           <w:sz w:val="24"/>
           <w:szCs w:val="20"/>
           <w:highlight w:val="none"/>
+          <w:lang w:val="fr-FR"/>
+        </w:rPr>
+      </w:r>
+      <w:r>
+        <w:rPr>
+          <w:lang w:val="fr-FR"/>
         </w:rPr>
       </w:r>
     </w:p>
@@ -3293,6 +4378,7 @@
           <w:rFonts w:ascii="Roboto Slab" w:hAnsi="Roboto Slab" w:cs="Roboto Slab" w:eastAsia="Roboto Slab"/>
           <w:i w:val="0"/>
           <w:sz w:val="24"/>
+          <w:lang w:val="fr-FR"/>
         </w:rPr>
       </w:pPr>
       <w:r>
@@ -3300,6 +4386,7 @@
           <w:rFonts w:ascii="Roboto Slab" w:hAnsi="Roboto Slab" w:cs="Roboto Slab" w:eastAsia="Roboto Slab"/>
           <w:i w:val="0"/>
           <w:sz w:val="24"/>
+          <w:lang w:val="fr-FR"/>
         </w:rPr>
       </w:r>
       <w:r>
@@ -3308,48 +4395,56 @@
           <w:i w:val="0"/>
           <w:sz w:val="24"/>
           <w:szCs w:val="20"/>
+          <w:lang w:val="fr-FR"/>
         </w:rPr>
         <w:t xml:space="preserve">Analyse critique du résultat:</w:t>
       </w:r>
       <w:r>
         <w:rPr>
-          <w:rFonts w:ascii="Roboto Slab" w:hAnsi="Roboto Slab" w:cs="Roboto Slab" w:eastAsia="Roboto Slab"/>
           <w:i w:val="0"/>
           <w:sz w:val="24"/>
-        </w:rPr>
-      </w:r>
-      <w:r>
-        <w:rPr>
+          <w:lang w:val="fr-FR"/>
+        </w:rPr>
+      </w:r>
+      <w:r>
+        <w:rPr>
+          <w:lang w:val="fr-FR"/>
+        </w:rPr>
+      </w:r>
+    </w:p>
+    <w:p>
+      <w:pPr>
+        <w:rPr>
+          <w:rFonts w:ascii="Roboto Slab" w:hAnsi="Roboto Slab" w:cs="Roboto Slab" w:eastAsia="Roboto Slab"/>
           <w:i w:val="0"/>
           <w:sz w:val="24"/>
+          <w:lang w:val="fr-FR"/>
+        </w:rPr>
+      </w:pPr>
+      <w:r>
+        <w:rPr>
+          <w:rFonts w:ascii="Roboto Slab" w:hAnsi="Roboto Slab" w:cs="Roboto Slab" w:eastAsia="Roboto Slab"/>
+          <w:i w:val="0"/>
+          <w:sz w:val="24"/>
+          <w:lang w:val="fr-FR"/>
+        </w:rPr>
+      </w:r>
+      <w:r>
+        <w:rPr>
+          <w:i w:val="0"/>
+          <w:sz w:val="24"/>
+          <w:lang w:val="fr-FR"/>
+        </w:rPr>
+      </w:r>
+      <w:r>
+        <w:rPr>
+          <w:lang w:val="fr-FR"/>
         </w:rPr>
       </w:r>
     </w:p>
     <w:p>
       <w:pPr>
-        <w:rPr>
-          <w:rFonts w:ascii="Roboto Slab" w:hAnsi="Roboto Slab" w:cs="Roboto Slab" w:eastAsia="Roboto Slab"/>
-          <w:i w:val="0"/>
-          <w:sz w:val="24"/>
-        </w:rPr>
-      </w:pPr>
-      <w:r>
-        <w:rPr>
-          <w:rFonts w:ascii="Roboto Slab" w:hAnsi="Roboto Slab" w:cs="Roboto Slab" w:eastAsia="Roboto Slab"/>
-          <w:i w:val="0"/>
-          <w:sz w:val="24"/>
-        </w:rPr>
-      </w:r>
-      <w:r>
-        <w:rPr>
-          <w:i w:val="0"/>
-          <w:sz w:val="24"/>
-        </w:rPr>
-      </w:r>
-    </w:p>
-    <w:p>
-      <w:pPr>
-        <w:pStyle w:val="897"/>
+        <w:pStyle w:val="917"/>
         <w:numPr>
           <w:ilvl w:val="0"/>
           <w:numId w:val="10"/>
@@ -3358,6 +4453,7 @@
           <w:rFonts w:ascii="Roboto Slab" w:hAnsi="Roboto Slab" w:cs="Roboto Slab" w:eastAsia="Roboto Slab"/>
           <w:i w:val="0"/>
           <w:sz w:val="24"/>
+          <w:lang w:val="fr-FR"/>
         </w:rPr>
       </w:pPr>
       <w:r>
@@ -3365,8 +4461,9 @@
           <w:rFonts w:ascii="Roboto Slab" w:hAnsi="Roboto Slab" w:cs="Roboto Slab" w:eastAsia="Roboto Slab"/>
           <w:i w:val="0"/>
           <w:sz w:val="24"/>
-        </w:rPr>
-        <w:t xml:space="preserve">Python n’est pas adaptates pour un programme 3d (trop lent)</w:t>
+          <w:lang w:val="fr-FR"/>
+        </w:rPr>
+        <w:t xml:space="preserve">Python n’est pas adaptâtes pour un programme 3d (trop lent)</w:t>
       </w:r>
       <w:r>
         <w:rPr>
@@ -3374,26 +4471,25 @@
           <w:i w:val="0"/>
           <w:sz w:val="24"/>
           <w:highlight w:val="none"/>
-        </w:rPr>
-      </w:r>
-      <w:r>
-        <w:rPr>
-          <w:rFonts w:ascii="Roboto Slab" w:hAnsi="Roboto Slab" w:cs="Roboto Slab" w:eastAsia="Roboto Slab"/>
-          <w:i w:val="0"/>
-          <w:sz w:val="24"/>
-          <w:highlight w:val="none"/>
+          <w:lang w:val="fr-FR"/>
+        </w:rPr>
+      </w:r>
+      <w:r>
+        <w:rPr>
+          <w:lang w:val="fr-FR"/>
         </w:rPr>
       </w:r>
     </w:p>
     <w:p>
       <w:pPr>
-        <w:pStyle w:val="897"/>
+        <w:pStyle w:val="917"/>
         <w:numPr>
           <w:ilvl w:val="0"/>
           <w:numId w:val="10"/>
         </w:numPr>
         <w:rPr>
           <w:rFonts w:ascii="Roboto Slab" w:hAnsi="Roboto Slab" w:cs="Roboto Slab" w:eastAsia="Roboto Slab"/>
+          <w:lang w:val="fr-FR"/>
         </w:rPr>
       </w:pPr>
       <w:r>
@@ -3402,25 +4498,33 @@
           <w:i w:val="0"/>
           <w:sz w:val="24"/>
           <w:highlight w:val="none"/>
-        </w:rPr>
-        <w:t xml:space="preserve">Beaucoup de bug de logiques de colisions</w:t>
+          <w:lang w:val="fr-FR"/>
+        </w:rPr>
+        <w:t xml:space="preserve">Beaucoup de bug de logiques de collisions</w:t>
       </w:r>
       <w:r>
         <w:rPr>
           <w:rFonts w:ascii="Roboto Slab" w:hAnsi="Roboto Slab" w:cs="Roboto Slab" w:eastAsia="Roboto Slab"/>
           <w:highlight w:val="none"/>
+          <w:lang w:val="fr-FR"/>
+        </w:rPr>
+      </w:r>
+      <w:r>
+        <w:rPr>
+          <w:lang w:val="fr-FR"/>
         </w:rPr>
       </w:r>
     </w:p>
     <w:p>
       <w:pPr>
-        <w:pStyle w:val="897"/>
+        <w:pStyle w:val="917"/>
         <w:numPr>
           <w:ilvl w:val="0"/>
           <w:numId w:val="10"/>
         </w:numPr>
         <w:rPr>
           <w:rFonts w:ascii="Roboto Slab" w:hAnsi="Roboto Slab" w:cs="Roboto Slab" w:eastAsia="Roboto Slab"/>
+          <w:lang w:val="fr-FR"/>
         </w:rPr>
       </w:pPr>
       <w:r>
@@ -3429,6 +4533,7 @@
           <w:i w:val="0"/>
           <w:sz w:val="24"/>
           <w:highlight w:val="none"/>
+          <w:lang w:val="fr-FR"/>
         </w:rPr>
         <w:t xml:space="preserve">Trop d’utilisation de classes</w:t>
       </w:r>
@@ -3438,18 +4543,25 @@
           <w:i w:val="0"/>
           <w:sz w:val="24"/>
           <w:highlight w:val="none"/>
+          <w:lang w:val="fr-FR"/>
+        </w:rPr>
+      </w:r>
+      <w:r>
+        <w:rPr>
+          <w:lang w:val="fr-FR"/>
         </w:rPr>
       </w:r>
     </w:p>
     <w:p>
       <w:pPr>
-        <w:pStyle w:val="897"/>
+        <w:pStyle w:val="917"/>
         <w:numPr>
           <w:ilvl w:val="0"/>
           <w:numId w:val="10"/>
         </w:numPr>
         <w:rPr>
           <w:rFonts w:ascii="Roboto Slab" w:hAnsi="Roboto Slab" w:cs="Roboto Slab" w:eastAsia="Roboto Slab"/>
+          <w:lang w:val="fr-FR"/>
         </w:rPr>
       </w:pPr>
       <w:r>
@@ -3458,6 +4570,7 @@
           <w:i w:val="0"/>
           <w:sz w:val="24"/>
           <w:highlight w:val="none"/>
+          <w:lang w:val="fr-FR"/>
         </w:rPr>
         <w:t xml:space="preserve">Trop d’utilisation de branches if, elif</w:t>
       </w:r>
@@ -3467,6 +4580,12 @@
           <w:i w:val="0"/>
           <w:sz w:val="24"/>
           <w:highlight w:val="none"/>
+          <w:lang w:val="fr-FR"/>
+        </w:rPr>
+      </w:r>
+      <w:r>
+        <w:rPr>
+          <w:lang w:val="fr-FR"/>
         </w:rPr>
       </w:r>
     </w:p>
@@ -3474,12 +4593,20 @@
       <w:pPr>
         <w:rPr>
           <w:rFonts w:ascii="Roboto Slab" w:hAnsi="Roboto Slab" w:cs="Roboto Slab" w:eastAsia="Roboto Slab"/>
-        </w:rPr>
-      </w:pPr>
-      <w:r>
+          <w:lang w:val="fr-FR"/>
+        </w:rPr>
+      </w:pPr>
+      <w:r>
+        <w:rPr>
+          <w:lang w:val="fr-FR"/>
+        </w:rPr>
         <w:br w:type="page"/>
       </w:r>
-      <w:r/>
+      <w:r>
+        <w:rPr>
+          <w:lang w:val="fr-FR"/>
+        </w:rPr>
+      </w:r>
     </w:p>
     <w:p>
       <w:pPr>
@@ -3488,6 +4615,7 @@
           <w:color w:val="E94E1B"/>
           <w:sz w:val="34"/>
           <w:szCs w:val="34"/>
+          <w:lang w:val="fr-FR"/>
         </w:rPr>
       </w:pPr>
       <w:r>
@@ -3497,23 +4625,34 @@
           <w:color w:val="E94E1B"/>
           <w:sz w:val="34"/>
           <w:szCs w:val="34"/>
+          <w:lang w:val="fr-FR"/>
         </w:rPr>
         <w:t xml:space="preserve">DOCUMENTATION</w:t>
       </w:r>
-      <w:r/>
+      <w:r>
+        <w:rPr>
+          <w:lang w:val="fr-FR"/>
+        </w:rPr>
+      </w:r>
     </w:p>
     <w:p>
       <w:pPr>
         <w:rPr>
           <w:rFonts w:ascii="Roboto Slab" w:hAnsi="Roboto Slab" w:cs="Roboto Slab" w:eastAsia="Roboto Slab"/>
-        </w:rPr>
-      </w:pPr>
-      <w:r>
-        <w:rPr>
-          <w:rFonts w:ascii="Roboto Slab" w:hAnsi="Roboto Slab" w:cs="Roboto Slab" w:eastAsia="Roboto Slab"/>
-        </w:rPr>
-      </w:r>
-      <w:r/>
+          <w:lang w:val="fr-FR"/>
+        </w:rPr>
+      </w:pPr>
+      <w:r>
+        <w:rPr>
+          <w:rFonts w:ascii="Roboto Slab" w:hAnsi="Roboto Slab" w:cs="Roboto Slab" w:eastAsia="Roboto Slab"/>
+          <w:lang w:val="fr-FR"/>
+        </w:rPr>
+      </w:r>
+      <w:r>
+        <w:rPr>
+          <w:lang w:val="fr-FR"/>
+        </w:rPr>
+      </w:r>
     </w:p>
     <w:p>
       <w:pPr>
@@ -3522,6 +4661,7 @@
           <w:i/>
           <w:sz w:val="20"/>
           <w:szCs w:val="20"/>
+          <w:lang w:val="fr-FR"/>
         </w:rPr>
       </w:pPr>
       <w:r>
@@ -3530,10 +4670,15 @@
           <w:i/>
           <w:sz w:val="20"/>
           <w:szCs w:val="20"/>
+          <w:lang w:val="fr-FR"/>
         </w:rPr>
         <w:t xml:space="preserve">• Spécifications fonctionnelles (guide d’utilisation, déroulé des étapes d’exécution, description des fonctionnalités et des paramètres)</w:t>
       </w:r>
-      <w:r/>
+      <w:r>
+        <w:rPr>
+          <w:lang w:val="fr-FR"/>
+        </w:rPr>
+      </w:r>
     </w:p>
     <w:p>
       <w:pPr>
@@ -3542,6 +4687,7 @@
           <w:i/>
           <w:sz w:val="20"/>
           <w:szCs w:val="20"/>
+          <w:lang w:val="fr-FR"/>
         </w:rPr>
       </w:pPr>
       <w:r>
@@ -3550,6 +4696,7 @@
           <w:i/>
           <w:sz w:val="20"/>
           <w:szCs w:val="20"/>
+          <w:lang w:val="fr-FR"/>
         </w:rPr>
         <w:t xml:space="preserve">• Spécifications techniques (architecture, langages et bibliothèques utilisés, matériel, choix techniques, format de stockage des données, </w:t>
       </w:r>
@@ -3559,6 +4706,7 @@
           <w:i/>
           <w:sz w:val="20"/>
           <w:szCs w:val="20"/>
+          <w:lang w:val="fr-FR"/>
         </w:rPr>
         <w:t xml:space="preserve">etc</w:t>
       </w:r>
@@ -3568,10 +4716,15 @@
           <w:i/>
           <w:sz w:val="20"/>
           <w:szCs w:val="20"/>
+          <w:lang w:val="fr-FR"/>
         </w:rPr>
         <w:t xml:space="preserve">)</w:t>
       </w:r>
-      <w:r/>
+      <w:r>
+        <w:rPr>
+          <w:lang w:val="fr-FR"/>
+        </w:rPr>
+      </w:r>
     </w:p>
     <w:p>
       <w:pPr>
@@ -3579,6 +4732,7 @@
           <w:rFonts w:ascii="Roboto Slab" w:hAnsi="Roboto Slab" w:cs="Roboto Slab" w:eastAsia="Roboto Slab"/>
           <w:sz w:val="20"/>
           <w:szCs w:val="20"/>
+          <w:lang w:val="fr-FR"/>
         </w:rPr>
       </w:pPr>
       <w:r>
@@ -3587,6 +4741,7 @@
           <w:i/>
           <w:sz w:val="20"/>
           <w:szCs w:val="20"/>
+          <w:lang w:val="fr-FR"/>
         </w:rPr>
         <w:t xml:space="preserve">• Illustrations, captures d’écran, </w:t>
       </w:r>
@@ -3596,70 +4751,93 @@
           <w:i/>
           <w:sz w:val="20"/>
           <w:szCs w:val="20"/>
+          <w:lang w:val="fr-FR"/>
         </w:rPr>
         <w:t xml:space="preserve">etc</w:t>
       </w:r>
-      <w:r/>
+      <w:r>
+        <w:rPr>
+          <w:lang w:val="fr-FR"/>
+        </w:rPr>
+      </w:r>
     </w:p>
     <w:p>
       <w:pPr>
         <w:rPr>
           <w:rFonts w:ascii="Roboto Slab" w:hAnsi="Roboto Slab" w:cs="Roboto Slab" w:eastAsia="Roboto Slab"/>
-        </w:rPr>
-      </w:pPr>
-      <w:r>
-        <w:rPr>
-          <w:rFonts w:ascii="Roboto Slab" w:hAnsi="Roboto Slab" w:cs="Roboto Slab" w:eastAsia="Roboto Slab"/>
-        </w:rPr>
-      </w:r>
-      <w:r/>
+          <w:lang w:val="fr-FR"/>
+        </w:rPr>
+      </w:pPr>
+      <w:r>
+        <w:rPr>
+          <w:rFonts w:ascii="Roboto Slab" w:hAnsi="Roboto Slab" w:cs="Roboto Slab" w:eastAsia="Roboto Slab"/>
+          <w:lang w:val="fr-FR"/>
+        </w:rPr>
+      </w:r>
+      <w:r>
+        <w:rPr>
+          <w:rFonts w:ascii="Roboto Slab" w:hAnsi="Roboto Slab" w:cs="Roboto Slab" w:eastAsia="Roboto Slab"/>
+          <w:lang w:val="fr-FR"/>
+        </w:rPr>
+      </w:r>
     </w:p>
     <w:p>
       <w:pPr>
         <w:rPr>
           <w:rFonts w:ascii="Roboto Slab" w:hAnsi="Roboto Slab" w:cs="Roboto Slab" w:eastAsia="Roboto Slab"/>
-        </w:rPr>
-      </w:pPr>
-      <w:r>
-        <w:rPr>
-          <w:rFonts w:ascii="Roboto Slab" w:hAnsi="Roboto Slab" w:cs="Roboto Slab" w:eastAsia="Roboto Slab"/>
-        </w:rPr>
-      </w:r>
-      <w:r/>
+          <w:lang w:val="fr-FR"/>
+        </w:rPr>
+      </w:pPr>
+      <w:r>
+        <w:rPr>
+          <w:rFonts w:ascii="Roboto Slab" w:hAnsi="Roboto Slab" w:cs="Roboto Slab" w:eastAsia="Roboto Slab"/>
+          <w:lang w:val="fr-FR"/>
+        </w:rPr>
+      </w:r>
+      <w:r>
+        <w:rPr>
+          <w:rFonts w:ascii="Roboto Slab" w:hAnsi="Roboto Slab" w:cs="Roboto Slab" w:eastAsia="Roboto Slab"/>
+          <w:lang w:val="fr-FR"/>
+        </w:rPr>
+      </w:r>
     </w:p>
     <w:p>
       <w:pPr>
         <w:rPr>
           <w:rFonts w:ascii="Roboto Slab" w:hAnsi="Roboto Slab" w:cs="Roboto Slab" w:eastAsia="Roboto Slab"/>
-          <w:highlight w:val="none"/>
-        </w:rPr>
-      </w:pPr>
-      <w:r>
-        <w:rPr>
-          <w:rFonts w:ascii="Roboto Slab" w:hAnsi="Roboto Slab" w:cs="Roboto Slab" w:eastAsia="Roboto Slab"/>
-        </w:rPr>
-        <w:t xml:space="preserve">Paradigme de programation POO, utilisation de python et des modules Ursina et Random.</w:t>
-      </w:r>
-      <w:r/>
+          <w:lang w:val="fr-FR"/>
+        </w:rPr>
+      </w:pPr>
+      <w:r>
+        <w:rPr>
+          <w:rFonts w:ascii="Roboto Slab" w:hAnsi="Roboto Slab" w:cs="Roboto Slab" w:eastAsia="Roboto Slab"/>
+          <w:lang w:val="fr-FR"/>
+        </w:rPr>
+      </w:r>
+      <w:r>
+        <w:rPr>
+          <w:rFonts w:ascii="Roboto Slab" w:hAnsi="Roboto Slab" w:cs="Roboto Slab" w:eastAsia="Roboto Slab"/>
+          <w:lang w:val="fr-FR"/>
+        </w:rPr>
+      </w:r>
     </w:p>
     <w:p>
       <w:pPr>
         <w:rPr>
           <w:rFonts w:ascii="Roboto Slab" w:hAnsi="Roboto Slab" w:cs="Roboto Slab" w:eastAsia="Roboto Slab"/>
-          <w:highlight w:val="none"/>
-        </w:rPr>
-      </w:pPr>
-      <w:r>
-        <w:rPr>
-          <w:rFonts w:ascii="Roboto Slab" w:hAnsi="Roboto Slab" w:cs="Roboto Slab" w:eastAsia="Roboto Slab"/>
-          <w:highlight w:val="none"/>
-        </w:rPr>
-        <w:t xml:space="preserve">Implementation avec un scripts principales (jeu3d) avec des scripts (camera,son, ... Etc)</w:t>
-      </w:r>
-      <w:r>
-        <w:rPr>
-          <w:rFonts w:ascii="Roboto Slab" w:hAnsi="Roboto Slab" w:cs="Roboto Slab" w:eastAsia="Roboto Slab"/>
-          <w:highlight w:val="none"/>
+          <w:lang w:val="fr-FR"/>
+        </w:rPr>
+      </w:pPr>
+      <w:r>
+        <w:rPr>
+          <w:rFonts w:ascii="Roboto Slab" w:hAnsi="Roboto Slab" w:cs="Roboto Slab" w:eastAsia="Roboto Slab"/>
+          <w:lang w:val="fr-FR"/>
+        </w:rPr>
+      </w:r>
+      <w:r>
+        <w:rPr>
+          <w:rFonts w:ascii="Roboto Slab" w:hAnsi="Roboto Slab" w:cs="Roboto Slab" w:eastAsia="Roboto Slab"/>
+          <w:lang w:val="fr-FR"/>
         </w:rPr>
       </w:r>
     </w:p>
@@ -3667,39 +4845,19 @@
       <w:pPr>
         <w:rPr>
           <w:rFonts w:ascii="Roboto Slab" w:hAnsi="Roboto Slab" w:cs="Roboto Slab" w:eastAsia="Roboto Slab"/>
-        </w:rPr>
-      </w:pPr>
-      <w:r>
-        <w:rPr>
-          <w:rFonts w:ascii="Roboto Slab" w:hAnsi="Roboto Slab" w:cs="Roboto Slab" w:eastAsia="Roboto Slab"/>
-          <w:highlight w:val="none"/>
-        </w:rPr>
-        <w:t xml:space="preserve">Logiciels : </w:t>
-      </w:r>
-      <w:r>
-        <w:rPr>
-          <w:rFonts w:ascii="Roboto Slab" w:hAnsi="Roboto Slab" w:cs="Roboto Slab" w:eastAsia="Roboto Slab"/>
-          <w:highlight w:val="none"/>
-        </w:rPr>
-        <w:t xml:space="preserve">vscode, </w:t>
-      </w:r>
-      <w:r>
-        <w:rPr>
-          <w:rFonts w:ascii="Roboto Slab" w:hAnsi="Roboto Slab" w:cs="Roboto Slab" w:eastAsia="Roboto Slab"/>
-          <w:highlight w:val="none"/>
-        </w:rPr>
-        <w:t xml:space="preserve">blender, photoshop, after effects, premiere pro, et Audacity.</w:t>
-      </w:r>
-      <w:r>
-        <w:rPr>
-          <w:rFonts w:ascii="Roboto Slab" w:hAnsi="Roboto Slab" w:cs="Roboto Slab" w:eastAsia="Roboto Slab"/>
-          <w:highlight w:val="none"/>
-        </w:rPr>
-      </w:r>
-      <w:r>
-        <w:rPr>
-          <w:rFonts w:ascii="Roboto Slab" w:hAnsi="Roboto Slab" w:cs="Roboto Slab" w:eastAsia="Roboto Slab"/>
-          <w:highlight w:val="none"/>
+          <w:lang w:val="fr-FR"/>
+        </w:rPr>
+      </w:pPr>
+      <w:r>
+        <w:rPr>
+          <w:rFonts w:ascii="Roboto Slab" w:hAnsi="Roboto Slab" w:cs="Roboto Slab" w:eastAsia="Roboto Slab"/>
+          <w:lang w:val="fr-FR"/>
+        </w:rPr>
+      </w:r>
+      <w:r>
+        <w:rPr>
+          <w:rFonts w:ascii="Roboto Slab" w:hAnsi="Roboto Slab" w:cs="Roboto Slab" w:eastAsia="Roboto Slab"/>
+          <w:lang w:val="fr-FR"/>
         </w:rPr>
       </w:r>
     </w:p>
@@ -3707,61 +4865,350 @@
       <w:pPr>
         <w:rPr>
           <w:rFonts w:ascii="Roboto Slab" w:hAnsi="Roboto Slab" w:cs="Roboto Slab" w:eastAsia="Roboto Slab"/>
-        </w:rPr>
-      </w:pPr>
-      <w:r>
-        <w:rPr>
-          <w:rFonts w:ascii="Roboto Slab" w:hAnsi="Roboto Slab" w:cs="Roboto Slab" w:eastAsia="Roboto Slab"/>
-        </w:rPr>
-      </w:r>
-      <w:r/>
+          <w:lang w:val="fr-FR"/>
+        </w:rPr>
+      </w:pPr>
+      <w:r>
+        <w:rPr>
+          <w:rFonts w:ascii="Roboto Slab" w:hAnsi="Roboto Slab" w:cs="Roboto Slab" w:eastAsia="Roboto Slab"/>
+          <w:lang w:val="fr-FR"/>
+        </w:rPr>
+      </w:r>
+      <w:r>
+        <w:rPr>
+          <w:rFonts w:ascii="Roboto Slab" w:hAnsi="Roboto Slab" w:cs="Roboto Slab" w:eastAsia="Roboto Slab"/>
+          <w:lang w:val="fr-FR"/>
+        </w:rPr>
+      </w:r>
     </w:p>
     <w:p>
       <w:pPr>
         <w:rPr>
           <w:rFonts w:ascii="Roboto Slab" w:hAnsi="Roboto Slab" w:cs="Roboto Slab" w:eastAsia="Roboto Slab"/>
-        </w:rPr>
-      </w:pPr>
-      <w:r>
-        <w:rPr>
-          <w:rFonts w:ascii="Roboto Slab" w:hAnsi="Roboto Slab" w:cs="Roboto Slab" w:eastAsia="Roboto Slab"/>
-        </w:rPr>
-      </w:r>
-      <w:r/>
+          <w:lang w:val="fr-FR"/>
+        </w:rPr>
+      </w:pPr>
+      <w:r>
+        <w:rPr>
+          <w:rFonts w:ascii="Roboto Slab" w:hAnsi="Roboto Slab" w:cs="Roboto Slab" w:eastAsia="Roboto Slab"/>
+          <w:lang w:val="fr-FR"/>
+        </w:rPr>
+      </w:r>
+      <w:r>
+        <w:rPr>
+          <w:rFonts w:ascii="Roboto Slab" w:hAnsi="Roboto Slab" w:cs="Roboto Slab" w:eastAsia="Roboto Slab"/>
+          <w:lang w:val="fr-FR"/>
+        </w:rPr>
+      </w:r>
     </w:p>
     <w:p>
       <w:pPr>
         <w:rPr>
           <w:rFonts w:ascii="Roboto Slab" w:hAnsi="Roboto Slab" w:cs="Roboto Slab" w:eastAsia="Roboto Slab"/>
-          <w:i/>
-        </w:rPr>
-      </w:pPr>
-      <w:r>
-        <w:rPr>
-          <w:rFonts w:ascii="Roboto Slab" w:hAnsi="Roboto Slab" w:cs="Roboto Slab" w:eastAsia="Roboto Slab"/>
-          <w:i/>
-        </w:rPr>
-      </w:r>
-      <w:r/>
+          <w:lang w:val="fr-FR"/>
+        </w:rPr>
+      </w:pPr>
+      <w:r>
+        <w:rPr>
+          <w:rFonts w:ascii="Roboto Slab" w:hAnsi="Roboto Slab" w:cs="Roboto Slab" w:eastAsia="Roboto Slab"/>
+          <w:lang w:val="fr-FR"/>
+        </w:rPr>
+      </w:r>
+      <w:r>
+        <w:rPr>
+          <w:rFonts w:ascii="Roboto Slab" w:hAnsi="Roboto Slab" w:cs="Roboto Slab" w:eastAsia="Roboto Slab"/>
+          <w:lang w:val="fr-FR"/>
+        </w:rPr>
+      </w:r>
     </w:p>
     <w:p>
       <w:pPr>
         <w:rPr>
           <w:rFonts w:ascii="Roboto Slab" w:hAnsi="Roboto Slab" w:cs="Roboto Slab" w:eastAsia="Roboto Slab"/>
-          <w:i/>
-        </w:rPr>
-      </w:pPr>
-      <w:r>
-        <w:rPr>
-          <w:rFonts w:ascii="Roboto Slab" w:hAnsi="Roboto Slab" w:cs="Roboto Slab" w:eastAsia="Roboto Slab"/>
-          <w:i/>
-        </w:rPr>
-      </w:r>
-      <w:r/>
+          <w:lang w:val="fr-FR"/>
+        </w:rPr>
+      </w:pPr>
+      <w:r>
+        <w:rPr>
+          <w:rFonts w:ascii="Roboto Slab" w:hAnsi="Roboto Slab" w:cs="Roboto Slab" w:eastAsia="Roboto Slab"/>
+          <w:lang w:val="fr-FR"/>
+        </w:rPr>
+      </w:r>
+      <w:r>
+        <w:rPr>
+          <w:rFonts w:ascii="Roboto Slab" w:hAnsi="Roboto Slab" w:cs="Roboto Slab" w:eastAsia="Roboto Slab"/>
+          <w:lang w:val="fr-FR"/>
+        </w:rPr>
+      </w:r>
     </w:p>
     <w:p>
-      <w:r/>
-      <w:r/>
+      <w:pPr>
+        <w:rPr>
+          <w:rFonts w:ascii="Roboto Slab" w:hAnsi="Roboto Slab" w:cs="Roboto Slab" w:eastAsia="Roboto Slab"/>
+          <w:lang w:val="fr-FR"/>
+        </w:rPr>
+      </w:pPr>
+      <w:r>
+        <w:rPr>
+          <w:rFonts w:ascii="Roboto Slab" w:hAnsi="Roboto Slab" w:cs="Roboto Slab" w:eastAsia="Roboto Slab"/>
+          <w:lang w:val="fr-FR"/>
+        </w:rPr>
+      </w:r>
+      <w:r>
+        <w:rPr>
+          <w:rFonts w:ascii="Roboto Slab" w:hAnsi="Roboto Slab" w:cs="Roboto Slab" w:eastAsia="Roboto Slab"/>
+          <w:lang w:val="fr-FR"/>
+        </w:rPr>
+      </w:r>
+    </w:p>
+    <w:p>
+      <w:pPr>
+        <w:rPr>
+          <w:rFonts w:ascii="Roboto Slab" w:hAnsi="Roboto Slab" w:cs="Roboto Slab" w:eastAsia="Roboto Slab"/>
+          <w:lang w:val="fr-FR"/>
+        </w:rPr>
+      </w:pPr>
+      <w:r>
+        <w:rPr>
+          <w:rFonts w:ascii="Roboto Slab" w:hAnsi="Roboto Slab" w:cs="Roboto Slab" w:eastAsia="Roboto Slab"/>
+          <w:lang w:val="fr-FR"/>
+        </w:rPr>
+      </w:r>
+      <w:r>
+        <w:rPr>
+          <w:rFonts w:ascii="Roboto Slab" w:hAnsi="Roboto Slab" w:cs="Roboto Slab" w:eastAsia="Roboto Slab"/>
+          <w:lang w:val="fr-FR"/>
+        </w:rPr>
+      </w:r>
+    </w:p>
+    <w:p>
+      <w:pPr>
+        <w:rPr>
+          <w:rFonts w:ascii="Roboto Slab" w:hAnsi="Roboto Slab" w:cs="Roboto Slab" w:eastAsia="Roboto Slab"/>
+          <w:lang w:val="fr-FR"/>
+        </w:rPr>
+      </w:pPr>
+      <w:r>
+        <w:rPr>
+          <w:rFonts w:ascii="Roboto Slab" w:hAnsi="Roboto Slab" w:cs="Roboto Slab" w:eastAsia="Roboto Slab"/>
+          <w:lang w:val="fr-FR"/>
+        </w:rPr>
+      </w:r>
+      <w:r>
+        <w:rPr>
+          <w:lang w:val="fr-FR"/>
+        </w:rPr>
+      </w:r>
+    </w:p>
+    <w:p>
+      <w:pPr>
+        <w:rPr>
+          <w:rFonts w:ascii="Roboto Slab" w:hAnsi="Roboto Slab" w:cs="Roboto Slab" w:eastAsia="Roboto Slab"/>
+          <w:lang w:val="fr-FR"/>
+        </w:rPr>
+      </w:pPr>
+      <w:r>
+        <w:rPr>
+          <w:rFonts w:ascii="Roboto Slab" w:hAnsi="Roboto Slab" w:cs="Roboto Slab" w:eastAsia="Roboto Slab"/>
+          <w:lang w:val="fr-FR"/>
+        </w:rPr>
+      </w:r>
+      <w:r>
+        <w:rPr>
+          <w:lang w:val="fr-FR"/>
+        </w:rPr>
+      </w:r>
+    </w:p>
+    <w:p>
+      <w:pPr>
+        <w:rPr>
+          <w:rFonts w:ascii="Roboto Slab" w:hAnsi="Roboto Slab" w:cs="Roboto Slab" w:eastAsia="Roboto Slab"/>
+          <w:highlight w:val="none"/>
+          <w:lang w:val="fr-FR"/>
+        </w:rPr>
+      </w:pPr>
+      <w:r>
+        <w:rPr>
+          <w:rFonts w:ascii="Roboto Slab" w:hAnsi="Roboto Slab" w:cs="Roboto Slab" w:eastAsia="Roboto Slab"/>
+          <w:lang w:val="fr-FR"/>
+        </w:rPr>
+        <w:t xml:space="preserve">Paradigme de programmation POO, utilisation de python et des modules Ursina et Random.</w:t>
+      </w:r>
+      <w:r>
+        <w:rPr>
+          <w:lang w:val="fr-FR"/>
+        </w:rPr>
+      </w:r>
+    </w:p>
+    <w:p>
+      <w:pPr>
+        <w:rPr>
+          <w:rFonts w:ascii="Roboto Slab" w:hAnsi="Roboto Slab" w:cs="Roboto Slab" w:eastAsia="Roboto Slab"/>
+          <w:highlight w:val="none"/>
+          <w:lang w:val="fr-FR"/>
+        </w:rPr>
+      </w:pPr>
+      <w:r>
+        <w:rPr>
+          <w:rFonts w:ascii="Roboto Slab" w:hAnsi="Roboto Slab" w:cs="Roboto Slab" w:eastAsia="Roboto Slab"/>
+          <w:highlight w:val="none"/>
+          <w:lang w:val="fr-FR"/>
+        </w:rPr>
+        <w:t xml:space="preserve">Implémentation avec un scripts principales (jeu3d) avec des scripts (camera,son, ... Etc)</w:t>
+      </w:r>
+      <w:r>
+        <w:rPr>
+          <w:rFonts w:ascii="Roboto Slab" w:hAnsi="Roboto Slab" w:cs="Roboto Slab" w:eastAsia="Roboto Slab"/>
+          <w:highlight w:val="none"/>
+          <w:lang w:val="fr-FR"/>
+        </w:rPr>
+      </w:r>
+      <w:r>
+        <w:rPr>
+          <w:lang w:val="fr-FR"/>
+        </w:rPr>
+      </w:r>
+    </w:p>
+    <w:p>
+      <w:pPr>
+        <w:rPr>
+          <w:rFonts w:ascii="Roboto Slab" w:hAnsi="Roboto Slab" w:cs="Roboto Slab" w:eastAsia="Roboto Slab"/>
+          <w:lang w:val="fr-FR"/>
+        </w:rPr>
+      </w:pPr>
+      <w:r>
+        <w:rPr>
+          <w:rFonts w:ascii="Roboto Slab" w:hAnsi="Roboto Slab" w:cs="Roboto Slab" w:eastAsia="Roboto Slab"/>
+          <w:highlight w:val="none"/>
+          <w:lang w:val="fr-FR"/>
+        </w:rPr>
+        <w:t xml:space="preserve">Logiciels : </w:t>
+      </w:r>
+      <w:r>
+        <w:rPr>
+          <w:rFonts w:ascii="Roboto Slab" w:hAnsi="Roboto Slab" w:cs="Roboto Slab" w:eastAsia="Roboto Slab"/>
+          <w:highlight w:val="none"/>
+          <w:lang w:val="fr-FR"/>
+        </w:rPr>
+        <w:t xml:space="preserve">vscode, </w:t>
+      </w:r>
+      <w:r>
+        <w:rPr>
+          <w:rFonts w:ascii="Roboto Slab" w:hAnsi="Roboto Slab" w:cs="Roboto Slab" w:eastAsia="Roboto Slab"/>
+          <w:highlight w:val="none"/>
+          <w:lang w:val="fr-FR"/>
+        </w:rPr>
+        <w:t xml:space="preserve">blender, photoshop, after effects, premiere pro, et Audacity.</w:t>
+      </w:r>
+      <w:r>
+        <w:rPr>
+          <w:rFonts w:ascii="Roboto Slab" w:hAnsi="Roboto Slab" w:cs="Roboto Slab" w:eastAsia="Roboto Slab"/>
+          <w:highlight w:val="none"/>
+          <w:lang w:val="fr-FR"/>
+        </w:rPr>
+      </w:r>
+      <w:r>
+        <w:rPr>
+          <w:lang w:val="fr-FR"/>
+        </w:rPr>
+      </w:r>
+    </w:p>
+    <w:p>
+      <w:pPr>
+        <w:rPr>
+          <w:rFonts w:ascii="Roboto Slab" w:hAnsi="Roboto Slab" w:cs="Roboto Slab" w:eastAsia="Roboto Slab"/>
+          <w:lang w:val="fr-FR"/>
+        </w:rPr>
+      </w:pPr>
+      <w:r>
+        <w:rPr>
+          <w:rFonts w:ascii="Roboto Slab" w:hAnsi="Roboto Slab" w:cs="Roboto Slab" w:eastAsia="Roboto Slab"/>
+          <w:lang w:val="fr-FR"/>
+        </w:rPr>
+      </w:r>
+      <w:r>
+        <w:rPr>
+          <w:lang w:val="fr-FR"/>
+        </w:rPr>
+      </w:r>
+    </w:p>
+    <w:p>
+      <w:pPr>
+        <w:rPr>
+          <w:rFonts w:ascii="Roboto Slab" w:hAnsi="Roboto Slab" w:cs="Roboto Slab" w:eastAsia="Roboto Slab"/>
+          <w:lang w:val="fr-FR"/>
+        </w:rPr>
+      </w:pPr>
+      <w:r>
+        <w:rPr>
+          <w:rFonts w:ascii="Roboto Slab" w:hAnsi="Roboto Slab" w:cs="Roboto Slab" w:eastAsia="Roboto Slab"/>
+          <w:lang w:val="fr-FR"/>
+        </w:rPr>
+      </w:r>
+      <w:r>
+        <w:rPr>
+          <w:lang w:val="fr-FR"/>
+        </w:rPr>
+      </w:r>
+    </w:p>
+    <w:p>
+      <w:pPr>
+        <w:rPr>
+          <w:rFonts w:ascii="Roboto Slab" w:hAnsi="Roboto Slab" w:cs="Roboto Slab" w:eastAsia="Roboto Slab"/>
+          <w:i/>
+          <w:lang w:val="fr-FR"/>
+        </w:rPr>
+      </w:pPr>
+      <w:r>
+        <w:rPr>
+          <w:rFonts w:ascii="Roboto Slab" w:hAnsi="Roboto Slab" w:cs="Roboto Slab" w:eastAsia="Roboto Slab"/>
+          <w:i/>
+          <w:lang w:val="fr-FR"/>
+        </w:rPr>
+      </w:r>
+      <w:r>
+        <w:rPr>
+          <w:lang w:val="fr-FR"/>
+        </w:rPr>
+      </w:r>
+    </w:p>
+    <w:p>
+      <w:pPr>
+        <w:rPr>
+          <w:rFonts w:ascii="Roboto Slab" w:hAnsi="Roboto Slab" w:cs="Roboto Slab" w:eastAsia="Roboto Slab"/>
+          <w:i/>
+          <w:lang w:val="fr-FR"/>
+        </w:rPr>
+      </w:pPr>
+      <w:r>
+        <w:rPr>
+          <w:rFonts w:ascii="Roboto Slab" w:hAnsi="Roboto Slab" w:cs="Roboto Slab" w:eastAsia="Roboto Slab"/>
+          <w:i/>
+          <w:lang w:val="fr-FR"/>
+        </w:rPr>
+      </w:r>
+      <w:r>
+        <w:rPr>
+          <w:lang w:val="fr-FR"/>
+        </w:rPr>
+      </w:r>
+    </w:p>
+    <w:p>
+      <w:pPr>
+        <w:rPr>
+          <w:lang w:val="fr-FR"/>
+        </w:rPr>
+      </w:pPr>
+      <w:r>
+        <w:rPr>
+          <w:lang w:val="fr-FR"/>
+        </w:rPr>
+      </w:r>
+      <w:r>
+        <w:rPr>
+          <w:lang w:val="fr-FR"/>
+        </w:rPr>
+      </w:r>
     </w:p>
     <w:sectPr>
       <w:headerReference w:type="default" r:id="rId9"/>
@@ -3815,7 +5262,7 @@
   </w:p>
   <w:tbl>
     <w:tblPr>
-      <w:tblStyle w:val="905"/>
+      <w:tblStyle w:val="925"/>
       <w:tblW w:w="10112" w:type="dxa"/>
       <w:tblInd w:w="-470" w:type="dxa"/>
       <w:tblBorders>
@@ -3917,10 +5364,11 @@
             <w:jc w:val="center"/>
             <w:spacing w:line="240" w:lineRule="auto"/>
             <w:rPr>
-              <w:rFonts w:ascii="Times New Roman" w:hAnsi="Times New Roman" w:cs="Times New Roman" w:eastAsia="Times New Roman"/>
+              <w:rFonts w:ascii="Roboto Slab" w:hAnsi="Roboto Slab" w:cs="Roboto Slab" w:eastAsia="Roboto Slab"/>
               <w:b/>
-              <w:color w:val="000000"/>
-              <w:highlight w:val="yellow"/>
+              <w:color w:val="003947"/>
+              <w:highlight w:val="none"/>
+              <w:lang w:val="en-US"/>
             </w:rPr>
             <w:pBdr>
               <w:top w:val="none" w:color="000000" w:sz="4" w:space="0"/>
@@ -3935,11 +5383,30 @@
               <w:rFonts w:ascii="Roboto Slab" w:hAnsi="Roboto Slab" w:cs="Roboto Slab" w:eastAsia="Roboto Slab"/>
               <w:b/>
               <w:color w:val="003947"/>
-              <w:highlight w:val="yellow"/>
+              <w:highlight w:val="none"/>
+              <w:lang w:val="en-US"/>
             </w:rPr>
-            <w:t xml:space="preserve">Nom du projet XX</w:t>
+            <w:t xml:space="preserve">Projet Lemmings</w:t>
           </w:r>
           <w:r/>
+          <w:r>
+            <w:rPr>
+              <w:rFonts w:ascii="Roboto Slab" w:hAnsi="Roboto Slab" w:cs="Roboto Slab" w:eastAsia="Roboto Slab"/>
+              <w:b/>
+              <w:color w:val="003947"/>
+              <w:highlight w:val="none"/>
+              <w:lang w:val="en-US"/>
+            </w:rPr>
+          </w:r>
+          <w:r>
+            <w:rPr>
+              <w:rFonts w:ascii="Roboto Slab" w:hAnsi="Roboto Slab" w:cs="Roboto Slab" w:eastAsia="Roboto Slab"/>
+              <w:b/>
+              <w:color w:val="003947"/>
+              <w:highlight w:val="none"/>
+              <w:lang w:val="en-US"/>
+            </w:rPr>
+          </w:r>
         </w:p>
       </w:tc>
       <w:tc>
@@ -5571,10 +7038,10 @@
     <w:lsdException w:name="Bibliography" w:uiPriority="37"/>
     <w:lsdException w:name="TOC Heading" w:uiPriority="39" w:qFormat="1"/>
   </w:latentStyles>
-  <w:style w:type="character" w:styleId="709">
+  <w:style w:type="character" w:styleId="729">
     <w:name w:val="Heading 1 Char"/>
-    <w:basedOn w:val="882"/>
-    <w:link w:val="876"/>
+    <w:basedOn w:val="902"/>
+    <w:link w:val="896"/>
     <w:uiPriority w:val="9"/>
     <w:rPr>
       <w:rFonts w:ascii="Arial" w:hAnsi="Arial" w:cs="Arial" w:eastAsia="Arial"/>
@@ -5582,20 +7049,20 @@
       <w:szCs w:val="40"/>
     </w:rPr>
   </w:style>
-  <w:style w:type="character" w:styleId="710">
+  <w:style w:type="character" w:styleId="730">
     <w:name w:val="Heading 2 Char"/>
-    <w:basedOn w:val="882"/>
-    <w:link w:val="877"/>
+    <w:basedOn w:val="902"/>
+    <w:link w:val="897"/>
     <w:uiPriority w:val="9"/>
     <w:rPr>
       <w:rFonts w:ascii="Arial" w:hAnsi="Arial" w:cs="Arial" w:eastAsia="Arial"/>
       <w:sz w:val="34"/>
     </w:rPr>
   </w:style>
-  <w:style w:type="character" w:styleId="711">
+  <w:style w:type="character" w:styleId="731">
     <w:name w:val="Heading 3 Char"/>
-    <w:basedOn w:val="882"/>
-    <w:link w:val="878"/>
+    <w:basedOn w:val="902"/>
+    <w:link w:val="898"/>
     <w:uiPriority w:val="9"/>
     <w:rPr>
       <w:rFonts w:ascii="Arial" w:hAnsi="Arial" w:cs="Arial" w:eastAsia="Arial"/>
@@ -5603,10 +7070,10 @@
       <w:szCs w:val="30"/>
     </w:rPr>
   </w:style>
-  <w:style w:type="character" w:styleId="712">
+  <w:style w:type="character" w:styleId="732">
     <w:name w:val="Heading 4 Char"/>
-    <w:basedOn w:val="882"/>
-    <w:link w:val="879"/>
+    <w:basedOn w:val="902"/>
+    <w:link w:val="899"/>
     <w:uiPriority w:val="9"/>
     <w:rPr>
       <w:rFonts w:ascii="Arial" w:hAnsi="Arial" w:cs="Arial" w:eastAsia="Arial"/>
@@ -5616,10 +7083,10 @@
       <w:szCs w:val="26"/>
     </w:rPr>
   </w:style>
-  <w:style w:type="character" w:styleId="713">
+  <w:style w:type="character" w:styleId="733">
     <w:name w:val="Heading 5 Char"/>
-    <w:basedOn w:val="882"/>
-    <w:link w:val="880"/>
+    <w:basedOn w:val="902"/>
+    <w:link w:val="900"/>
     <w:uiPriority w:val="9"/>
     <w:rPr>
       <w:rFonts w:ascii="Arial" w:hAnsi="Arial" w:cs="Arial" w:eastAsia="Arial"/>
@@ -5629,10 +7096,10 @@
       <w:szCs w:val="24"/>
     </w:rPr>
   </w:style>
-  <w:style w:type="character" w:styleId="714">
+  <w:style w:type="character" w:styleId="734">
     <w:name w:val="Heading 6 Char"/>
-    <w:basedOn w:val="882"/>
-    <w:link w:val="881"/>
+    <w:basedOn w:val="902"/>
+    <w:link w:val="901"/>
     <w:uiPriority w:val="9"/>
     <w:rPr>
       <w:rFonts w:ascii="Arial" w:hAnsi="Arial" w:cs="Arial" w:eastAsia="Arial"/>
@@ -5642,11 +7109,11 @@
       <w:szCs w:val="22"/>
     </w:rPr>
   </w:style>
-  <w:style w:type="paragraph" w:styleId="715">
+  <w:style w:type="paragraph" w:styleId="735">
     <w:name w:val="Heading 7"/>
-    <w:basedOn w:val="875"/>
-    <w:next w:val="875"/>
-    <w:link w:val="716"/>
+    <w:basedOn w:val="895"/>
+    <w:next w:val="895"/>
+    <w:link w:val="736"/>
     <w:uiPriority w:val="9"/>
     <w:unhideWhenUsed/>
     <w:qFormat/>
@@ -5666,10 +7133,10 @@
       <w:szCs w:val="22"/>
     </w:rPr>
   </w:style>
-  <w:style w:type="character" w:styleId="716">
+  <w:style w:type="character" w:styleId="736">
     <w:name w:val="Heading 7 Char"/>
-    <w:basedOn w:val="882"/>
-    <w:link w:val="715"/>
+    <w:basedOn w:val="902"/>
+    <w:link w:val="735"/>
     <w:uiPriority w:val="9"/>
     <w:rPr>
       <w:rFonts w:ascii="Arial" w:hAnsi="Arial" w:cs="Arial" w:eastAsia="Arial"/>
@@ -5681,11 +7148,11 @@
       <w:szCs w:val="22"/>
     </w:rPr>
   </w:style>
-  <w:style w:type="paragraph" w:styleId="717">
+  <w:style w:type="paragraph" w:styleId="737">
     <w:name w:val="Heading 8"/>
-    <w:basedOn w:val="875"/>
-    <w:next w:val="875"/>
-    <w:link w:val="718"/>
+    <w:basedOn w:val="895"/>
+    <w:next w:val="895"/>
+    <w:link w:val="738"/>
     <w:uiPriority w:val="9"/>
     <w:unhideWhenUsed/>
     <w:qFormat/>
@@ -5703,10 +7170,10 @@
       <w:szCs w:val="22"/>
     </w:rPr>
   </w:style>
-  <w:style w:type="character" w:styleId="718">
+  <w:style w:type="character" w:styleId="738">
     <w:name w:val="Heading 8 Char"/>
-    <w:basedOn w:val="882"/>
-    <w:link w:val="717"/>
+    <w:basedOn w:val="902"/>
+    <w:link w:val="737"/>
     <w:uiPriority w:val="9"/>
     <w:rPr>
       <w:rFonts w:ascii="Arial" w:hAnsi="Arial" w:cs="Arial" w:eastAsia="Arial"/>
@@ -5716,11 +7183,11 @@
       <w:szCs w:val="22"/>
     </w:rPr>
   </w:style>
-  <w:style w:type="paragraph" w:styleId="719">
+  <w:style w:type="paragraph" w:styleId="739">
     <w:name w:val="Heading 9"/>
-    <w:basedOn w:val="875"/>
-    <w:next w:val="875"/>
-    <w:link w:val="720"/>
+    <w:basedOn w:val="895"/>
+    <w:next w:val="895"/>
+    <w:link w:val="740"/>
     <w:uiPriority w:val="9"/>
     <w:unhideWhenUsed/>
     <w:qFormat/>
@@ -5738,10 +7205,10 @@
       <w:szCs w:val="21"/>
     </w:rPr>
   </w:style>
-  <w:style w:type="character" w:styleId="720">
+  <w:style w:type="character" w:styleId="740">
     <w:name w:val="Heading 9 Char"/>
-    <w:basedOn w:val="882"/>
-    <w:link w:val="719"/>
+    <w:basedOn w:val="902"/>
+    <w:link w:val="739"/>
     <w:uiPriority w:val="9"/>
     <w:rPr>
       <w:rFonts w:ascii="Arial" w:hAnsi="Arial" w:cs="Arial" w:eastAsia="Arial"/>
@@ -5751,7 +7218,7 @@
       <w:szCs w:val="21"/>
     </w:rPr>
   </w:style>
-  <w:style w:type="paragraph" w:styleId="721">
+  <w:style w:type="paragraph" w:styleId="741">
     <w:name w:val="No Spacing"/>
     <w:uiPriority w:val="1"/>
     <w:qFormat/>
@@ -5759,31 +7226,31 @@
       <w:spacing w:before="0" w:after="0" w:line="240" w:lineRule="auto"/>
     </w:pPr>
   </w:style>
-  <w:style w:type="character" w:styleId="722">
+  <w:style w:type="character" w:styleId="742">
     <w:name w:val="Title Char"/>
-    <w:basedOn w:val="882"/>
-    <w:link w:val="886"/>
+    <w:basedOn w:val="902"/>
+    <w:link w:val="906"/>
     <w:uiPriority w:val="10"/>
     <w:rPr>
       <w:sz w:val="48"/>
       <w:szCs w:val="48"/>
     </w:rPr>
   </w:style>
-  <w:style w:type="character" w:styleId="723">
+  <w:style w:type="character" w:styleId="743">
     <w:name w:val="Subtitle Char"/>
-    <w:basedOn w:val="882"/>
-    <w:link w:val="889"/>
+    <w:basedOn w:val="902"/>
+    <w:link w:val="909"/>
     <w:uiPriority w:val="11"/>
     <w:rPr>
       <w:sz w:val="24"/>
       <w:szCs w:val="24"/>
     </w:rPr>
   </w:style>
-  <w:style w:type="paragraph" w:styleId="724">
+  <w:style w:type="paragraph" w:styleId="744">
     <w:name w:val="Quote"/>
-    <w:basedOn w:val="875"/>
-    <w:next w:val="875"/>
-    <w:link w:val="725"/>
+    <w:basedOn w:val="895"/>
+    <w:next w:val="895"/>
+    <w:link w:val="745"/>
     <w:uiPriority w:val="29"/>
     <w:qFormat/>
     <w:pPr>
@@ -5793,19 +7260,19 @@
       <w:i/>
     </w:rPr>
   </w:style>
-  <w:style w:type="character" w:styleId="725">
+  <w:style w:type="character" w:styleId="745">
     <w:name w:val="Quote Char"/>
-    <w:link w:val="724"/>
+    <w:link w:val="744"/>
     <w:uiPriority w:val="29"/>
     <w:rPr>
       <w:i/>
     </w:rPr>
   </w:style>
-  <w:style w:type="paragraph" w:styleId="726">
+  <w:style w:type="paragraph" w:styleId="746">
     <w:name w:val="Intense Quote"/>
-    <w:basedOn w:val="875"/>
-    <w:next w:val="875"/>
-    <w:link w:val="727"/>
+    <w:basedOn w:val="895"/>
+    <w:next w:val="895"/>
+    <w:link w:val="747"/>
     <w:uiPriority w:val="30"/>
     <w:qFormat/>
     <w:pPr>
@@ -5823,30 +7290,30 @@
       <w:i/>
     </w:rPr>
   </w:style>
-  <w:style w:type="character" w:styleId="727">
+  <w:style w:type="character" w:styleId="747">
     <w:name w:val="Intense Quote Char"/>
-    <w:link w:val="726"/>
+    <w:link w:val="746"/>
     <w:uiPriority w:val="30"/>
     <w:rPr>
       <w:i/>
     </w:rPr>
   </w:style>
-  <w:style w:type="character" w:styleId="728">
+  <w:style w:type="character" w:styleId="748">
     <w:name w:val="Header Char"/>
-    <w:basedOn w:val="882"/>
-    <w:link w:val="893"/>
+    <w:basedOn w:val="902"/>
+    <w:link w:val="913"/>
     <w:uiPriority w:val="99"/>
   </w:style>
-  <w:style w:type="character" w:styleId="729">
+  <w:style w:type="character" w:styleId="749">
     <w:name w:val="Footer Char"/>
-    <w:basedOn w:val="882"/>
-    <w:link w:val="895"/>
+    <w:basedOn w:val="902"/>
+    <w:link w:val="915"/>
     <w:uiPriority w:val="99"/>
   </w:style>
-  <w:style w:type="paragraph" w:styleId="730">
+  <w:style w:type="paragraph" w:styleId="750">
     <w:name w:val="Caption"/>
-    <w:basedOn w:val="875"/>
-    <w:next w:val="875"/>
+    <w:basedOn w:val="895"/>
+    <w:next w:val="895"/>
     <w:uiPriority w:val="35"/>
     <w:semiHidden/>
     <w:unhideWhenUsed/>
@@ -5862,15 +7329,15 @@
       <w:szCs w:val="18"/>
     </w:rPr>
   </w:style>
-  <w:style w:type="character" w:styleId="731">
+  <w:style w:type="character" w:styleId="751">
     <w:name w:val="Caption Char"/>
-    <w:basedOn w:val="730"/>
-    <w:link w:val="895"/>
+    <w:basedOn w:val="750"/>
+    <w:link w:val="915"/>
     <w:uiPriority w:val="99"/>
   </w:style>
-  <w:style w:type="table" w:styleId="732">
+  <w:style w:type="table" w:styleId="752">
     <w:name w:val="Table Grid"/>
-    <w:basedOn w:val="883"/>
+    <w:basedOn w:val="903"/>
     <w:uiPriority w:val="59"/>
     <w:pPr>
       <w:spacing w:after="0" w:line="240" w:lineRule="auto"/>
@@ -5893,9 +7360,9 @@
       </w:tblCellMar>
     </w:tblPr>
   </w:style>
-  <w:style w:type="table" w:styleId="733">
+  <w:style w:type="table" w:styleId="753">
     <w:name w:val="Table Grid Light"/>
-    <w:basedOn w:val="883"/>
+    <w:basedOn w:val="903"/>
     <w:uiPriority w:val="59"/>
     <w:pPr>
       <w:spacing w:after="0" w:line="240" w:lineRule="auto"/>
@@ -5918,9 +7385,9 @@
       </w:tblCellMar>
     </w:tblPr>
   </w:style>
-  <w:style w:type="table" w:styleId="734">
+  <w:style w:type="table" w:styleId="754">
     <w:name w:val="Plain Table 1"/>
-    <w:basedOn w:val="883"/>
+    <w:basedOn w:val="903"/>
     <w:uiPriority w:val="59"/>
     <w:pPr>
       <w:spacing w:after="0" w:line="240" w:lineRule="auto"/>
@@ -5985,9 +7452,9 @@
       </w:rPr>
     </w:tblStylePr>
   </w:style>
-  <w:style w:type="table" w:styleId="735">
+  <w:style w:type="table" w:styleId="755">
     <w:name w:val="Plain Table 2"/>
-    <w:basedOn w:val="883"/>
+    <w:basedOn w:val="903"/>
     <w:uiPriority w:val="59"/>
     <w:pPr>
       <w:spacing w:after="0" w:line="240" w:lineRule="auto"/>
@@ -6070,9 +7537,9 @@
       </w:rPr>
     </w:tblStylePr>
   </w:style>
-  <w:style w:type="table" w:styleId="736">
+  <w:style w:type="table" w:styleId="756">
     <w:name w:val="Plain Table 3"/>
-    <w:basedOn w:val="883"/>
+    <w:basedOn w:val="903"/>
     <w:uiPriority w:val="99"/>
     <w:pPr>
       <w:spacing w:after="0" w:line="240" w:lineRule="auto"/>
@@ -6147,9 +7614,9 @@
       </w:rPr>
     </w:tblStylePr>
   </w:style>
-  <w:style w:type="table" w:styleId="737">
+  <w:style w:type="table" w:styleId="757">
     <w:name w:val="Plain Table 4"/>
-    <w:basedOn w:val="883"/>
+    <w:basedOn w:val="903"/>
     <w:uiPriority w:val="99"/>
     <w:pPr>
       <w:spacing w:after="0" w:line="240" w:lineRule="auto"/>
@@ -6204,9 +7671,9 @@
       </w:rPr>
     </w:tblStylePr>
   </w:style>
-  <w:style w:type="table" w:styleId="738">
+  <w:style w:type="table" w:styleId="758">
     <w:name w:val="Plain Table 5"/>
-    <w:basedOn w:val="883"/>
+    <w:basedOn w:val="903"/>
     <w:uiPriority w:val="99"/>
     <w:pPr>
       <w:spacing w:after="0" w:line="240" w:lineRule="auto"/>
@@ -6292,9 +7759,9 @@
       </w:tcPr>
     </w:tblStylePr>
   </w:style>
-  <w:style w:type="table" w:styleId="739">
+  <w:style w:type="table" w:styleId="759">
     <w:name w:val="Grid Table 1 Light"/>
-    <w:basedOn w:val="883"/>
+    <w:basedOn w:val="903"/>
     <w:uiPriority w:val="99"/>
     <w:pPr>
       <w:spacing w:after="0" w:line="240" w:lineRule="auto"/>
@@ -6357,9 +7824,9 @@
       </w:rPr>
     </w:tblStylePr>
   </w:style>
-  <w:style w:type="table" w:styleId="740">
+  <w:style w:type="table" w:styleId="760">
     <w:name w:val="Grid Table 1 Light - Accent 1"/>
-    <w:basedOn w:val="883"/>
+    <w:basedOn w:val="903"/>
     <w:uiPriority w:val="99"/>
     <w:pPr>
       <w:spacing w:after="0" w:line="240" w:lineRule="auto"/>
@@ -6422,9 +7889,9 @@
       </w:rPr>
     </w:tblStylePr>
   </w:style>
-  <w:style w:type="table" w:styleId="741">
+  <w:style w:type="table" w:styleId="761">
     <w:name w:val="Grid Table 1 Light - Accent 2"/>
-    <w:basedOn w:val="883"/>
+    <w:basedOn w:val="903"/>
     <w:uiPriority w:val="99"/>
     <w:pPr>
       <w:spacing w:after="0" w:line="240" w:lineRule="auto"/>
@@ -6487,9 +7954,9 @@
       </w:rPr>
     </w:tblStylePr>
   </w:style>
-  <w:style w:type="table" w:styleId="742">
+  <w:style w:type="table" w:styleId="762">
     <w:name w:val="Grid Table 1 Light - Accent 3"/>
-    <w:basedOn w:val="883"/>
+    <w:basedOn w:val="903"/>
     <w:uiPriority w:val="99"/>
     <w:pPr>
       <w:spacing w:after="0" w:line="240" w:lineRule="auto"/>
@@ -6552,9 +8019,9 @@
       </w:rPr>
     </w:tblStylePr>
   </w:style>
-  <w:style w:type="table" w:styleId="743">
+  <w:style w:type="table" w:styleId="763">
     <w:name w:val="Grid Table 1 Light - Accent 4"/>
-    <w:basedOn w:val="883"/>
+    <w:basedOn w:val="903"/>
     <w:uiPriority w:val="99"/>
     <w:pPr>
       <w:spacing w:after="0" w:line="240" w:lineRule="auto"/>
@@ -6617,9 +8084,9 @@
       </w:rPr>
     </w:tblStylePr>
   </w:style>
-  <w:style w:type="table" w:styleId="744">
+  <w:style w:type="table" w:styleId="764">
     <w:name w:val="Grid Table 1 Light - Accent 5"/>
-    <w:basedOn w:val="883"/>
+    <w:basedOn w:val="903"/>
     <w:uiPriority w:val="99"/>
     <w:pPr>
       <w:spacing w:after="0" w:line="240" w:lineRule="auto"/>
@@ -6682,9 +8149,9 @@
       </w:rPr>
     </w:tblStylePr>
   </w:style>
-  <w:style w:type="table" w:styleId="745">
+  <w:style w:type="table" w:styleId="765">
     <w:name w:val="Grid Table 1 Light - Accent 6"/>
-    <w:basedOn w:val="883"/>
+    <w:basedOn w:val="903"/>
     <w:uiPriority w:val="99"/>
     <w:pPr>
       <w:spacing w:after="0" w:line="240" w:lineRule="auto"/>
@@ -6747,9 +8214,9 @@
       </w:rPr>
     </w:tblStylePr>
   </w:style>
-  <w:style w:type="table" w:styleId="746">
+  <w:style w:type="table" w:styleId="766">
     <w:name w:val="Grid Table 2"/>
-    <w:basedOn w:val="883"/>
+    <w:basedOn w:val="903"/>
     <w:uiPriority w:val="99"/>
     <w:pPr>
       <w:spacing w:after="0" w:line="240" w:lineRule="auto"/>
@@ -6827,9 +8294,9 @@
       </w:tcPr>
     </w:tblStylePr>
   </w:style>
-  <w:style w:type="table" w:styleId="747">
+  <w:style w:type="table" w:styleId="767">
     <w:name w:val="Grid Table 2 - Accent 1"/>
-    <w:basedOn w:val="883"/>
+    <w:basedOn w:val="903"/>
     <w:uiPriority w:val="99"/>
     <w:pPr>
       <w:spacing w:after="0" w:line="240" w:lineRule="auto"/>
@@ -6907,9 +8374,9 @@
       </w:tcPr>
     </w:tblStylePr>
   </w:style>
-  <w:style w:type="table" w:styleId="748">
+  <w:style w:type="table" w:styleId="768">
     <w:name w:val="Grid Table 2 - Accent 2"/>
-    <w:basedOn w:val="883"/>
+    <w:basedOn w:val="903"/>
     <w:uiPriority w:val="99"/>
     <w:pPr>
       <w:spacing w:after="0" w:line="240" w:lineRule="auto"/>
@@ -6987,9 +8454,9 @@
       </w:tcPr>
     </w:tblStylePr>
   </w:style>
-  <w:style w:type="table" w:styleId="749">
+  <w:style w:type="table" w:styleId="769">
     <w:name w:val="Grid Table 2 - Accent 3"/>
-    <w:basedOn w:val="883"/>
+    <w:basedOn w:val="903"/>
     <w:uiPriority w:val="99"/>
     <w:pPr>
       <w:spacing w:after="0" w:line="240" w:lineRule="auto"/>
@@ -7067,9 +8534,9 @@
       </w:tcPr>
     </w:tblStylePr>
   </w:style>
-  <w:style w:type="table" w:styleId="750">
+  <w:style w:type="table" w:styleId="770">
     <w:name w:val="Grid Table 2 - Accent 4"/>
-    <w:basedOn w:val="883"/>
+    <w:basedOn w:val="903"/>
     <w:uiPriority w:val="99"/>
     <w:pPr>
       <w:spacing w:after="0" w:line="240" w:lineRule="auto"/>
@@ -7147,9 +8614,9 @@
       </w:tcPr>
     </w:tblStylePr>
   </w:style>
-  <w:style w:type="table" w:styleId="751">
+  <w:style w:type="table" w:styleId="771">
     <w:name w:val="Grid Table 2 - Accent 5"/>
-    <w:basedOn w:val="883"/>
+    <w:basedOn w:val="903"/>
     <w:uiPriority w:val="99"/>
     <w:pPr>
       <w:spacing w:after="0" w:line="240" w:lineRule="auto"/>
@@ -7227,9 +8694,9 @@
       </w:tcPr>
     </w:tblStylePr>
   </w:style>
-  <w:style w:type="table" w:styleId="752">
+  <w:style w:type="table" w:styleId="772">
     <w:name w:val="Grid Table 2 - Accent 6"/>
-    <w:basedOn w:val="883"/>
+    <w:basedOn w:val="903"/>
     <w:uiPriority w:val="99"/>
     <w:pPr>
       <w:spacing w:after="0" w:line="240" w:lineRule="auto"/>
@@ -7307,9 +8774,9 @@
       </w:tcPr>
     </w:tblStylePr>
   </w:style>
-  <w:style w:type="table" w:styleId="753">
+  <w:style w:type="table" w:styleId="773">
     <w:name w:val="Grid Table 3"/>
-    <w:basedOn w:val="883"/>
+    <w:basedOn w:val="903"/>
     <w:uiPriority w:val="99"/>
     <w:pPr>
       <w:spacing w:after="0" w:line="240" w:lineRule="auto"/>
@@ -7408,9 +8875,9 @@
       </w:tcPr>
     </w:tblStylePr>
   </w:style>
-  <w:style w:type="table" w:styleId="754">
+  <w:style w:type="table" w:styleId="774">
     <w:name w:val="Grid Table 3 - Accent 1"/>
-    <w:basedOn w:val="883"/>
+    <w:basedOn w:val="903"/>
     <w:uiPriority w:val="99"/>
     <w:pPr>
       <w:spacing w:after="0" w:line="240" w:lineRule="auto"/>
@@ -7509,9 +8976,9 @@
       </w:tcPr>
     </w:tblStylePr>
   </w:style>
-  <w:style w:type="table" w:styleId="755">
+  <w:style w:type="table" w:styleId="775">
     <w:name w:val="Grid Table 3 - Accent 2"/>
-    <w:basedOn w:val="883"/>
+    <w:basedOn w:val="903"/>
     <w:uiPriority w:val="99"/>
     <w:pPr>
       <w:spacing w:after="0" w:line="240" w:lineRule="auto"/>
@@ -7610,9 +9077,9 @@
       </w:tcPr>
     </w:tblStylePr>
   </w:style>
-  <w:style w:type="table" w:styleId="756">
+  <w:style w:type="table" w:styleId="776">
     <w:name w:val="Grid Table 3 - Accent 3"/>
-    <w:basedOn w:val="883"/>
+    <w:basedOn w:val="903"/>
     <w:uiPriority w:val="99"/>
     <w:pPr>
       <w:spacing w:after="0" w:line="240" w:lineRule="auto"/>
@@ -7711,9 +9178,9 @@
       </w:tcPr>
     </w:tblStylePr>
   </w:style>
-  <w:style w:type="table" w:styleId="757">
+  <w:style w:type="table" w:styleId="777">
     <w:name w:val="Grid Table 3 - Accent 4"/>
-    <w:basedOn w:val="883"/>
+    <w:basedOn w:val="903"/>
     <w:uiPriority w:val="99"/>
     <w:pPr>
       <w:spacing w:after="0" w:line="240" w:lineRule="auto"/>
@@ -7812,9 +9279,9 @@
       </w:tcPr>
     </w:tblStylePr>
   </w:style>
-  <w:style w:type="table" w:styleId="758">
+  <w:style w:type="table" w:styleId="778">
     <w:name w:val="Grid Table 3 - Accent 5"/>
-    <w:basedOn w:val="883"/>
+    <w:basedOn w:val="903"/>
     <w:uiPriority w:val="99"/>
     <w:pPr>
       <w:spacing w:after="0" w:line="240" w:lineRule="auto"/>
@@ -7913,9 +9380,9 @@
       </w:tcPr>
     </w:tblStylePr>
   </w:style>
-  <w:style w:type="table" w:styleId="759">
+  <w:style w:type="table" w:styleId="779">
     <w:name w:val="Grid Table 3 - Accent 6"/>
-    <w:basedOn w:val="883"/>
+    <w:basedOn w:val="903"/>
     <w:uiPriority w:val="99"/>
     <w:pPr>
       <w:spacing w:after="0" w:line="240" w:lineRule="auto"/>
@@ -8014,9 +9481,9 @@
       </w:tcPr>
     </w:tblStylePr>
   </w:style>
-  <w:style w:type="table" w:styleId="760">
+  <w:style w:type="table" w:styleId="780">
     <w:name w:val="Grid Table 4"/>
-    <w:basedOn w:val="883"/>
+    <w:basedOn w:val="903"/>
     <w:uiPriority w:val="59"/>
     <w:pPr>
       <w:spacing w:after="0" w:line="240" w:lineRule="auto"/>
@@ -8095,9 +9562,9 @@
       </w:tcPr>
     </w:tblStylePr>
   </w:style>
-  <w:style w:type="table" w:styleId="761">
+  <w:style w:type="table" w:styleId="781">
     <w:name w:val="Grid Table 4 - Accent 1"/>
-    <w:basedOn w:val="883"/>
+    <w:basedOn w:val="903"/>
     <w:uiPriority w:val="59"/>
     <w:pPr>
       <w:spacing w:after="0" w:line="240" w:lineRule="auto"/>
@@ -8176,9 +9643,9 @@
       </w:tcPr>
     </w:tblStylePr>
   </w:style>
-  <w:style w:type="table" w:styleId="762">
+  <w:style w:type="table" w:styleId="782">
     <w:name w:val="Grid Table 4 - Accent 2"/>
-    <w:basedOn w:val="883"/>
+    <w:basedOn w:val="903"/>
     <w:uiPriority w:val="59"/>
     <w:pPr>
       <w:spacing w:after="0" w:line="240" w:lineRule="auto"/>
@@ -8257,9 +9724,9 @@
       </w:tcPr>
     </w:tblStylePr>
   </w:style>
-  <w:style w:type="table" w:styleId="763">
+  <w:style w:type="table" w:styleId="783">
     <w:name w:val="Grid Table 4 - Accent 3"/>
-    <w:basedOn w:val="883"/>
+    <w:basedOn w:val="903"/>
     <w:uiPriority w:val="59"/>
     <w:pPr>
       <w:spacing w:after="0" w:line="240" w:lineRule="auto"/>
@@ -8338,9 +9805,9 @@
       </w:tcPr>
     </w:tblStylePr>
   </w:style>
-  <w:style w:type="table" w:styleId="764">
+  <w:style w:type="table" w:styleId="784">
     <w:name w:val="Grid Table 4 - Accent 4"/>
-    <w:basedOn w:val="883"/>
+    <w:basedOn w:val="903"/>
     <w:uiPriority w:val="59"/>
     <w:pPr>
       <w:spacing w:after="0" w:line="240" w:lineRule="auto"/>
@@ -8419,9 +9886,9 @@
       </w:tcPr>
     </w:tblStylePr>
   </w:style>
-  <w:style w:type="table" w:styleId="765">
+  <w:style w:type="table" w:styleId="785">
     <w:name w:val="Grid Table 4 - Accent 5"/>
-    <w:basedOn w:val="883"/>
+    <w:basedOn w:val="903"/>
     <w:uiPriority w:val="59"/>
     <w:pPr>
       <w:spacing w:after="0" w:line="240" w:lineRule="auto"/>
@@ -8500,9 +9967,9 @@
       </w:tcPr>
     </w:tblStylePr>
   </w:style>
-  <w:style w:type="table" w:styleId="766">
+  <w:style w:type="table" w:styleId="786">
     <w:name w:val="Grid Table 4 - Accent 6"/>
-    <w:basedOn w:val="883"/>
+    <w:basedOn w:val="903"/>
     <w:uiPriority w:val="59"/>
     <w:pPr>
       <w:spacing w:after="0" w:line="240" w:lineRule="auto"/>
@@ -8581,9 +10048,9 @@
       </w:tcPr>
     </w:tblStylePr>
   </w:style>
-  <w:style w:type="table" w:styleId="767">
+  <w:style w:type="table" w:styleId="787">
     <w:name w:val="Grid Table 5 Dark"/>
-    <w:basedOn w:val="883"/>
+    <w:basedOn w:val="903"/>
     <w:uiPriority w:val="99"/>
     <w:pPr>
       <w:spacing w:after="0" w:line="240" w:lineRule="auto"/>
@@ -8660,9 +10127,9 @@
       </w:tcPr>
     </w:tblStylePr>
   </w:style>
-  <w:style w:type="table" w:styleId="768">
+  <w:style w:type="table" w:styleId="788">
     <w:name w:val="Grid Table 5 Dark- Accent 1"/>
-    <w:basedOn w:val="883"/>
+    <w:basedOn w:val="903"/>
     <w:uiPriority w:val="99"/>
     <w:pPr>
       <w:spacing w:after="0" w:line="240" w:lineRule="auto"/>
@@ -8739,9 +10206,9 @@
       </w:tcPr>
     </w:tblStylePr>
   </w:style>
-  <w:style w:type="table" w:styleId="769">
+  <w:style w:type="table" w:styleId="789">
     <w:name w:val="Grid Table 5 Dark - Accent 2"/>
-    <w:basedOn w:val="883"/>
+    <w:basedOn w:val="903"/>
     <w:uiPriority w:val="99"/>
     <w:pPr>
       <w:spacing w:after="0" w:line="240" w:lineRule="auto"/>
@@ -8818,9 +10285,9 @@
       </w:tcPr>
     </w:tblStylePr>
   </w:style>
-  <w:style w:type="table" w:styleId="770">
+  <w:style w:type="table" w:styleId="790">
     <w:name w:val="Grid Table 5 Dark - Accent 3"/>
-    <w:basedOn w:val="883"/>
+    <w:basedOn w:val="903"/>
     <w:uiPriority w:val="99"/>
     <w:pPr>
       <w:spacing w:after="0" w:line="240" w:lineRule="auto"/>
@@ -8897,9 +10364,9 @@
       </w:tcPr>
     </w:tblStylePr>
   </w:style>
-  <w:style w:type="table" w:styleId="771">
+  <w:style w:type="table" w:styleId="791">
     <w:name w:val="Grid Table 5 Dark- Accent 4"/>
-    <w:basedOn w:val="883"/>
+    <w:basedOn w:val="903"/>
     <w:uiPriority w:val="99"/>
     <w:pPr>
       <w:spacing w:after="0" w:line="240" w:lineRule="auto"/>
@@ -8976,9 +10443,9 @@
       </w:tcPr>
     </w:tblStylePr>
   </w:style>
-  <w:style w:type="table" w:styleId="772">
+  <w:style w:type="table" w:styleId="792">
     <w:name w:val="Grid Table 5 Dark - Accent 5"/>
-    <w:basedOn w:val="883"/>
+    <w:basedOn w:val="903"/>
     <w:uiPriority w:val="99"/>
     <w:pPr>
       <w:spacing w:after="0" w:line="240" w:lineRule="auto"/>
@@ -9055,9 +10522,9 @@
       </w:tcPr>
     </w:tblStylePr>
   </w:style>
-  <w:style w:type="table" w:styleId="773">
+  <w:style w:type="table" w:styleId="793">
     <w:name w:val="Grid Table 5 Dark - Accent 6"/>
-    <w:basedOn w:val="883"/>
+    <w:basedOn w:val="903"/>
     <w:uiPriority w:val="99"/>
     <w:pPr>
       <w:spacing w:after="0" w:line="240" w:lineRule="auto"/>
@@ -9134,9 +10601,9 @@
       </w:tcPr>
     </w:tblStylePr>
   </w:style>
-  <w:style w:type="table" w:styleId="774">
+  <w:style w:type="table" w:styleId="794">
     <w:name w:val="Grid Table 6 Colorful"/>
-    <w:basedOn w:val="883"/>
+    <w:basedOn w:val="903"/>
     <w:uiPriority w:val="99"/>
     <w:pPr>
       <w:spacing w:after="0" w:line="240" w:lineRule="auto"/>
@@ -9213,9 +10680,9 @@
       </w:rPr>
     </w:tblStylePr>
   </w:style>
-  <w:style w:type="table" w:styleId="775">
+  <w:style w:type="table" w:styleId="795">
     <w:name w:val="Grid Table 6 Colorful - Accent 1"/>
-    <w:basedOn w:val="883"/>
+    <w:basedOn w:val="903"/>
     <w:uiPriority w:val="99"/>
     <w:pPr>
       <w:spacing w:after="0" w:line="240" w:lineRule="auto"/>
@@ -9292,9 +10759,9 @@
       </w:rPr>
     </w:tblStylePr>
   </w:style>
-  <w:style w:type="table" w:styleId="776">
+  <w:style w:type="table" w:styleId="796">
     <w:name w:val="Grid Table 6 Colorful - Accent 2"/>
-    <w:basedOn w:val="883"/>
+    <w:basedOn w:val="903"/>
     <w:uiPriority w:val="99"/>
     <w:pPr>
       <w:spacing w:after="0" w:line="240" w:lineRule="auto"/>
@@ -9371,9 +10838,9 @@
       </w:rPr>
     </w:tblStylePr>
   </w:style>
-  <w:style w:type="table" w:styleId="777">
+  <w:style w:type="table" w:styleId="797">
     <w:name w:val="Grid Table 6 Colorful - Accent 3"/>
-    <w:basedOn w:val="883"/>
+    <w:basedOn w:val="903"/>
     <w:uiPriority w:val="99"/>
     <w:pPr>
       <w:spacing w:after="0" w:line="240" w:lineRule="auto"/>
@@ -9450,9 +10917,9 @@
       </w:rPr>
     </w:tblStylePr>
   </w:style>
-  <w:style w:type="table" w:styleId="778">
+  <w:style w:type="table" w:styleId="798">
     <w:name w:val="Grid Table 6 Colorful - Accent 4"/>
-    <w:basedOn w:val="883"/>
+    <w:basedOn w:val="903"/>
     <w:uiPriority w:val="99"/>
     <w:pPr>
       <w:spacing w:after="0" w:line="240" w:lineRule="auto"/>
@@ -9529,9 +10996,9 @@
       </w:rPr>
     </w:tblStylePr>
   </w:style>
-  <w:style w:type="table" w:styleId="779">
+  <w:style w:type="table" w:styleId="799">
     <w:name w:val="Grid Table 6 Colorful - Accent 5"/>
-    <w:basedOn w:val="883"/>
+    <w:basedOn w:val="903"/>
     <w:uiPriority w:val="99"/>
     <w:pPr>
       <w:spacing w:after="0" w:line="240" w:lineRule="auto"/>
@@ -9608,9 +11075,9 @@
       </w:rPr>
     </w:tblStylePr>
   </w:style>
-  <w:style w:type="table" w:styleId="780">
+  <w:style w:type="table" w:styleId="800">
     <w:name w:val="Grid Table 6 Colorful - Accent 6"/>
-    <w:basedOn w:val="883"/>
+    <w:basedOn w:val="903"/>
     <w:uiPriority w:val="99"/>
     <w:pPr>
       <w:spacing w:after="0" w:line="240" w:lineRule="auto"/>
@@ -9687,9 +11154,9 @@
       </w:rPr>
     </w:tblStylePr>
   </w:style>
-  <w:style w:type="table" w:styleId="781">
+  <w:style w:type="table" w:styleId="801">
     <w:name w:val="Grid Table 7 Colorful"/>
-    <w:basedOn w:val="883"/>
+    <w:basedOn w:val="903"/>
     <w:uiPriority w:val="99"/>
     <w:pPr>
       <w:spacing w:after="0" w:line="240" w:lineRule="auto"/>
@@ -9799,9 +11266,9 @@
       </w:tcPr>
     </w:tblStylePr>
   </w:style>
-  <w:style w:type="table" w:styleId="782">
+  <w:style w:type="table" w:styleId="802">
     <w:name w:val="Grid Table 7 Colorful - Accent 1"/>
-    <w:basedOn w:val="883"/>
+    <w:basedOn w:val="903"/>
     <w:uiPriority w:val="99"/>
     <w:pPr>
       <w:spacing w:after="0" w:line="240" w:lineRule="auto"/>
@@ -9911,9 +11378,9 @@
       </w:tcPr>
     </w:tblStylePr>
   </w:style>
-  <w:style w:type="table" w:styleId="783">
+  <w:style w:type="table" w:styleId="803">
     <w:name w:val="Grid Table 7 Colorful - Accent 2"/>
-    <w:basedOn w:val="883"/>
+    <w:basedOn w:val="903"/>
     <w:uiPriority w:val="99"/>
     <w:pPr>
       <w:spacing w:after="0" w:line="240" w:lineRule="auto"/>
@@ -10023,9 +11490,9 @@
       </w:tcPr>
     </w:tblStylePr>
   </w:style>
-  <w:style w:type="table" w:styleId="784">
+  <w:style w:type="table" w:styleId="804">
     <w:name w:val="Grid Table 7 Colorful - Accent 3"/>
-    <w:basedOn w:val="883"/>
+    <w:basedOn w:val="903"/>
     <w:uiPriority w:val="99"/>
     <w:pPr>
       <w:spacing w:after="0" w:line="240" w:lineRule="auto"/>
@@ -10135,9 +11602,9 @@
       </w:tcPr>
     </w:tblStylePr>
   </w:style>
-  <w:style w:type="table" w:styleId="785">
+  <w:style w:type="table" w:styleId="805">
     <w:name w:val="Grid Table 7 Colorful - Accent 4"/>
-    <w:basedOn w:val="883"/>
+    <w:basedOn w:val="903"/>
     <w:uiPriority w:val="99"/>
     <w:pPr>
       <w:spacing w:after="0" w:line="240" w:lineRule="auto"/>
@@ -10247,9 +11714,9 @@
       </w:tcPr>
     </w:tblStylePr>
   </w:style>
-  <w:style w:type="table" w:styleId="786">
+  <w:style w:type="table" w:styleId="806">
     <w:name w:val="Grid Table 7 Colorful - Accent 5"/>
-    <w:basedOn w:val="883"/>
+    <w:basedOn w:val="903"/>
     <w:uiPriority w:val="99"/>
     <w:pPr>
       <w:spacing w:after="0" w:line="240" w:lineRule="auto"/>
@@ -10359,9 +11826,9 @@
       </w:tcPr>
     </w:tblStylePr>
   </w:style>
-  <w:style w:type="table" w:styleId="787">
+  <w:style w:type="table" w:styleId="807">
     <w:name w:val="Grid Table 7 Colorful - Accent 6"/>
-    <w:basedOn w:val="883"/>
+    <w:basedOn w:val="903"/>
     <w:uiPriority w:val="99"/>
     <w:pPr>
       <w:spacing w:after="0" w:line="240" w:lineRule="auto"/>
@@ -10471,9 +11938,9 @@
       </w:tcPr>
     </w:tblStylePr>
   </w:style>
-  <w:style w:type="table" w:styleId="788">
+  <w:style w:type="table" w:styleId="808">
     <w:name w:val="List Table 1 Light"/>
-    <w:basedOn w:val="883"/>
+    <w:basedOn w:val="903"/>
     <w:uiPriority w:val="99"/>
     <w:pPr>
       <w:spacing w:after="0" w:line="240" w:lineRule="auto"/>
@@ -10534,9 +12001,9 @@
       </w:tcPr>
     </w:tblStylePr>
   </w:style>
-  <w:style w:type="table" w:styleId="789">
+  <w:style w:type="table" w:styleId="809">
     <w:name w:val="List Table 1 Light - Accent 1"/>
-    <w:basedOn w:val="883"/>
+    <w:basedOn w:val="903"/>
     <w:uiPriority w:val="99"/>
     <w:pPr>
       <w:spacing w:after="0" w:line="240" w:lineRule="auto"/>
@@ -10597,9 +12064,9 @@
       </w:tcPr>
     </w:tblStylePr>
   </w:style>
-  <w:style w:type="table" w:styleId="790">
+  <w:style w:type="table" w:styleId="810">
     <w:name w:val="List Table 1 Light - Accent 2"/>
-    <w:basedOn w:val="883"/>
+    <w:basedOn w:val="903"/>
     <w:uiPriority w:val="99"/>
     <w:pPr>
       <w:spacing w:after="0" w:line="240" w:lineRule="auto"/>
@@ -10660,9 +12127,9 @@
       </w:tcPr>
     </w:tblStylePr>
   </w:style>
-  <w:style w:type="table" w:styleId="791">
+  <w:style w:type="table" w:styleId="811">
     <w:name w:val="List Table 1 Light - Accent 3"/>
-    <w:basedOn w:val="883"/>
+    <w:basedOn w:val="903"/>
     <w:uiPriority w:val="99"/>
     <w:pPr>
       <w:spacing w:after="0" w:line="240" w:lineRule="auto"/>
@@ -10723,9 +12190,9 @@
       </w:tcPr>
     </w:tblStylePr>
   </w:style>
-  <w:style w:type="table" w:styleId="792">
+  <w:style w:type="table" w:styleId="812">
     <w:name w:val="List Table 1 Light - Accent 4"/>
-    <w:basedOn w:val="883"/>
+    <w:basedOn w:val="903"/>
     <w:uiPriority w:val="99"/>
     <w:pPr>
       <w:spacing w:after="0" w:line="240" w:lineRule="auto"/>
@@ -10786,9 +12253,9 @@
       </w:tcPr>
     </w:tblStylePr>
   </w:style>
-  <w:style w:type="table" w:styleId="793">
+  <w:style w:type="table" w:styleId="813">
     <w:name w:val="List Table 1 Light - Accent 5"/>
-    <w:basedOn w:val="883"/>
+    <w:basedOn w:val="903"/>
     <w:uiPriority w:val="99"/>
     <w:pPr>
       <w:spacing w:after="0" w:line="240" w:lineRule="auto"/>
@@ -10849,9 +12316,9 @@
       </w:tcPr>
     </w:tblStylePr>
   </w:style>
-  <w:style w:type="table" w:styleId="794">
+  <w:style w:type="table" w:styleId="814">
     <w:name w:val="List Table 1 Light - Accent 6"/>
-    <w:basedOn w:val="883"/>
+    <w:basedOn w:val="903"/>
     <w:uiPriority w:val="99"/>
     <w:pPr>
       <w:spacing w:after="0" w:line="240" w:lineRule="auto"/>
@@ -10912,9 +12379,9 @@
       </w:tcPr>
     </w:tblStylePr>
   </w:style>
-  <w:style w:type="table" w:styleId="795">
+  <w:style w:type="table" w:styleId="815">
     <w:name w:val="List Table 2"/>
-    <w:basedOn w:val="883"/>
+    <w:basedOn w:val="903"/>
     <w:uiPriority w:val="99"/>
     <w:pPr>
       <w:spacing w:after="0" w:line="240" w:lineRule="auto"/>
@@ -10998,9 +12465,9 @@
       </w:tcPr>
     </w:tblStylePr>
   </w:style>
-  <w:style w:type="table" w:styleId="796">
+  <w:style w:type="table" w:styleId="816">
     <w:name w:val="List Table 2 - Accent 1"/>
-    <w:basedOn w:val="883"/>
+    <w:basedOn w:val="903"/>
     <w:uiPriority w:val="99"/>
     <w:pPr>
       <w:spacing w:after="0" w:line="240" w:lineRule="auto"/>
@@ -11084,9 +12551,9 @@
       </w:tcPr>
     </w:tblStylePr>
   </w:style>
-  <w:style w:type="table" w:styleId="797">
+  <w:style w:type="table" w:styleId="817">
     <w:name w:val="List Table 2 - Accent 2"/>
-    <w:basedOn w:val="883"/>
+    <w:basedOn w:val="903"/>
     <w:uiPriority w:val="99"/>
     <w:pPr>
       <w:spacing w:after="0" w:line="240" w:lineRule="auto"/>
@@ -11170,9 +12637,9 @@
       </w:tcPr>
     </w:tblStylePr>
   </w:style>
-  <w:style w:type="table" w:styleId="798">
+  <w:style w:type="table" w:styleId="818">
     <w:name w:val="List Table 2 - Accent 3"/>
-    <w:basedOn w:val="883"/>
+    <w:basedOn w:val="903"/>
     <w:uiPriority w:val="99"/>
     <w:pPr>
       <w:spacing w:after="0" w:line="240" w:lineRule="auto"/>
@@ -11256,9 +12723,9 @@
       </w:tcPr>
     </w:tblStylePr>
   </w:style>
-  <w:style w:type="table" w:styleId="799">
+  <w:style w:type="table" w:styleId="819">
     <w:name w:val="List Table 2 - Accent 4"/>
-    <w:basedOn w:val="883"/>
+    <w:basedOn w:val="903"/>
     <w:uiPriority w:val="99"/>
     <w:pPr>
       <w:spacing w:after="0" w:line="240" w:lineRule="auto"/>
@@ -11342,9 +12809,9 @@
       </w:tcPr>
     </w:tblStylePr>
   </w:style>
-  <w:style w:type="table" w:styleId="800">
+  <w:style w:type="table" w:styleId="820">
     <w:name w:val="List Table 2 - Accent 5"/>
-    <w:basedOn w:val="883"/>
+    <w:basedOn w:val="903"/>
     <w:uiPriority w:val="99"/>
     <w:pPr>
       <w:spacing w:after="0" w:line="240" w:lineRule="auto"/>
@@ -11428,9 +12895,9 @@
       </w:tcPr>
     </w:tblStylePr>
   </w:style>
-  <w:style w:type="table" w:styleId="801">
+  <w:style w:type="table" w:styleId="821">
     <w:name w:val="List Table 2 - Accent 6"/>
-    <w:basedOn w:val="883"/>
+    <w:basedOn w:val="903"/>
     <w:uiPriority w:val="99"/>
     <w:pPr>
       <w:spacing w:after="0" w:line="240" w:lineRule="auto"/>
@@ -11514,9 +12981,9 @@
       </w:tcPr>
     </w:tblStylePr>
   </w:style>
-  <w:style w:type="table" w:styleId="802">
+  <w:style w:type="table" w:styleId="822">
     <w:name w:val="List Table 3"/>
-    <w:basedOn w:val="883"/>
+    <w:basedOn w:val="903"/>
     <w:uiPriority w:val="99"/>
     <w:pPr>
       <w:spacing w:after="0" w:line="240" w:lineRule="auto"/>
@@ -11588,9 +13055,9 @@
       </w:rPr>
     </w:tblStylePr>
   </w:style>
-  <w:style w:type="table" w:styleId="803">
+  <w:style w:type="table" w:styleId="823">
     <w:name w:val="List Table 3 - Accent 1"/>
-    <w:basedOn w:val="883"/>
+    <w:basedOn w:val="903"/>
     <w:uiPriority w:val="99"/>
     <w:pPr>
       <w:spacing w:after="0" w:line="240" w:lineRule="auto"/>
@@ -11662,9 +13129,9 @@
       </w:rPr>
     </w:tblStylePr>
   </w:style>
-  <w:style w:type="table" w:styleId="804">
+  <w:style w:type="table" w:styleId="824">
     <w:name w:val="List Table 3 - Accent 2"/>
-    <w:basedOn w:val="883"/>
+    <w:basedOn w:val="903"/>
     <w:uiPriority w:val="99"/>
     <w:pPr>
       <w:spacing w:after="0" w:line="240" w:lineRule="auto"/>
@@ -11736,9 +13203,9 @@
       </w:rPr>
     </w:tblStylePr>
   </w:style>
-  <w:style w:type="table" w:styleId="805">
+  <w:style w:type="table" w:styleId="825">
     <w:name w:val="List Table 3 - Accent 3"/>
-    <w:basedOn w:val="883"/>
+    <w:basedOn w:val="903"/>
     <w:uiPriority w:val="99"/>
     <w:pPr>
       <w:spacing w:after="0" w:line="240" w:lineRule="auto"/>
@@ -11810,9 +13277,9 @@
       </w:rPr>
     </w:tblStylePr>
   </w:style>
-  <w:style w:type="table" w:styleId="806">
+  <w:style w:type="table" w:styleId="826">
     <w:name w:val="List Table 3 - Accent 4"/>
-    <w:basedOn w:val="883"/>
+    <w:basedOn w:val="903"/>
     <w:uiPriority w:val="99"/>
     <w:pPr>
       <w:spacing w:after="0" w:line="240" w:lineRule="auto"/>
@@ -11884,9 +13351,9 @@
       </w:rPr>
     </w:tblStylePr>
   </w:style>
-  <w:style w:type="table" w:styleId="807">
+  <w:style w:type="table" w:styleId="827">
     <w:name w:val="List Table 3 - Accent 5"/>
-    <w:basedOn w:val="883"/>
+    <w:basedOn w:val="903"/>
     <w:uiPriority w:val="99"/>
     <w:pPr>
       <w:spacing w:after="0" w:line="240" w:lineRule="auto"/>
@@ -11958,9 +13425,9 @@
       </w:rPr>
     </w:tblStylePr>
   </w:style>
-  <w:style w:type="table" w:styleId="808">
+  <w:style w:type="table" w:styleId="828">
     <w:name w:val="List Table 3 - Accent 6"/>
-    <w:basedOn w:val="883"/>
+    <w:basedOn w:val="903"/>
     <w:uiPriority w:val="99"/>
     <w:pPr>
       <w:spacing w:after="0" w:line="240" w:lineRule="auto"/>
@@ -12032,9 +13499,9 @@
       </w:rPr>
     </w:tblStylePr>
   </w:style>
-  <w:style w:type="table" w:styleId="809">
+  <w:style w:type="table" w:styleId="829">
     <w:name w:val="List Table 4"/>
-    <w:basedOn w:val="883"/>
+    <w:basedOn w:val="903"/>
     <w:uiPriority w:val="99"/>
     <w:pPr>
       <w:spacing w:after="0" w:line="240" w:lineRule="auto"/>
@@ -12101,9 +13568,9 @@
       </w:rPr>
     </w:tblStylePr>
   </w:style>
-  <w:style w:type="table" w:styleId="810">
+  <w:style w:type="table" w:styleId="830">
     <w:name w:val="List Table 4 - Accent 1"/>
-    <w:basedOn w:val="883"/>
+    <w:basedOn w:val="903"/>
     <w:uiPriority w:val="99"/>
     <w:pPr>
       <w:spacing w:after="0" w:line="240" w:lineRule="auto"/>
@@ -12170,9 +13637,9 @@
       </w:rPr>
     </w:tblStylePr>
   </w:style>
-  <w:style w:type="table" w:styleId="811">
+  <w:style w:type="table" w:styleId="831">
     <w:name w:val="List Table 4 - Accent 2"/>
-    <w:basedOn w:val="883"/>
+    <w:basedOn w:val="903"/>
     <w:uiPriority w:val="99"/>
     <w:pPr>
       <w:spacing w:after="0" w:line="240" w:lineRule="auto"/>
@@ -12239,9 +13706,9 @@
       </w:rPr>
     </w:tblStylePr>
   </w:style>
-  <w:style w:type="table" w:styleId="812">
+  <w:style w:type="table" w:styleId="832">
     <w:name w:val="List Table 4 - Accent 3"/>
-    <w:basedOn w:val="883"/>
+    <w:basedOn w:val="903"/>
     <w:uiPriority w:val="99"/>
     <w:pPr>
       <w:spacing w:after="0" w:line="240" w:lineRule="auto"/>
@@ -12308,9 +13775,9 @@
       </w:rPr>
     </w:tblStylePr>
   </w:style>
-  <w:style w:type="table" w:styleId="813">
+  <w:style w:type="table" w:styleId="833">
     <w:name w:val="List Table 4 - Accent 4"/>
-    <w:basedOn w:val="883"/>
+    <w:basedOn w:val="903"/>
     <w:uiPriority w:val="99"/>
     <w:pPr>
       <w:spacing w:after="0" w:line="240" w:lineRule="auto"/>
@@ -12377,9 +13844,9 @@
       </w:rPr>
     </w:tblStylePr>
   </w:style>
-  <w:style w:type="table" w:styleId="814">
+  <w:style w:type="table" w:styleId="834">
     <w:name w:val="List Table 4 - Accent 5"/>
-    <w:basedOn w:val="883"/>
+    <w:basedOn w:val="903"/>
     <w:uiPriority w:val="99"/>
     <w:pPr>
       <w:spacing w:after="0" w:line="240" w:lineRule="auto"/>
@@ -12446,9 +13913,9 @@
       </w:rPr>
     </w:tblStylePr>
   </w:style>
-  <w:style w:type="table" w:styleId="815">
+  <w:style w:type="table" w:styleId="835">
     <w:name w:val="List Table 4 - Accent 6"/>
-    <w:basedOn w:val="883"/>
+    <w:basedOn w:val="903"/>
     <w:uiPriority w:val="99"/>
     <w:pPr>
       <w:spacing w:after="0" w:line="240" w:lineRule="auto"/>
@@ -12515,9 +13982,9 @@
       </w:rPr>
     </w:tblStylePr>
   </w:style>
-  <w:style w:type="table" w:styleId="816">
+  <w:style w:type="table" w:styleId="836">
     <w:name w:val="List Table 5 Dark"/>
-    <w:basedOn w:val="883"/>
+    <w:basedOn w:val="903"/>
     <w:uiPriority w:val="99"/>
     <w:pPr>
       <w:spacing w:after="0" w:line="240" w:lineRule="auto"/>
@@ -12622,9 +14089,9 @@
       </w:rPr>
     </w:tblStylePr>
   </w:style>
-  <w:style w:type="table" w:styleId="817">
+  <w:style w:type="table" w:styleId="837">
     <w:name w:val="List Table 5 Dark - Accent 1"/>
-    <w:basedOn w:val="883"/>
+    <w:basedOn w:val="903"/>
     <w:uiPriority w:val="99"/>
     <w:pPr>
       <w:spacing w:after="0" w:line="240" w:lineRule="auto"/>
@@ -12729,9 +14196,9 @@
       </w:rPr>
     </w:tblStylePr>
   </w:style>
-  <w:style w:type="table" w:styleId="818">
+  <w:style w:type="table" w:styleId="838">
     <w:name w:val="List Table 5 Dark - Accent 2"/>
-    <w:basedOn w:val="883"/>
+    <w:basedOn w:val="903"/>
     <w:uiPriority w:val="99"/>
     <w:pPr>
       <w:spacing w:after="0" w:line="240" w:lineRule="auto"/>
@@ -12836,9 +14303,9 @@
       </w:rPr>
     </w:tblStylePr>
   </w:style>
-  <w:style w:type="table" w:styleId="819">
+  <w:style w:type="table" w:styleId="839">
     <w:name w:val="List Table 5 Dark - Accent 3"/>
-    <w:basedOn w:val="883"/>
+    <w:basedOn w:val="903"/>
     <w:uiPriority w:val="99"/>
     <w:pPr>
       <w:spacing w:after="0" w:line="240" w:lineRule="auto"/>
@@ -12943,9 +14410,9 @@
       </w:rPr>
     </w:tblStylePr>
   </w:style>
-  <w:style w:type="table" w:styleId="820">
+  <w:style w:type="table" w:styleId="840">
     <w:name w:val="List Table 5 Dark - Accent 4"/>
-    <w:basedOn w:val="883"/>
+    <w:basedOn w:val="903"/>
     <w:uiPriority w:val="99"/>
     <w:pPr>
       <w:spacing w:after="0" w:line="240" w:lineRule="auto"/>
@@ -13050,9 +14517,9 @@
       </w:rPr>
     </w:tblStylePr>
   </w:style>
-  <w:style w:type="table" w:styleId="821">
+  <w:style w:type="table" w:styleId="841">
     <w:name w:val="List Table 5 Dark - Accent 5"/>
-    <w:basedOn w:val="883"/>
+    <w:basedOn w:val="903"/>
     <w:uiPriority w:val="99"/>
     <w:pPr>
       <w:spacing w:after="0" w:line="240" w:lineRule="auto"/>
@@ -13157,9 +14624,9 @@
       </w:rPr>
     </w:tblStylePr>
   </w:style>
-  <w:style w:type="table" w:styleId="822">
+  <w:style w:type="table" w:styleId="842">
     <w:name w:val="List Table 5 Dark - Accent 6"/>
-    <w:basedOn w:val="883"/>
+    <w:basedOn w:val="903"/>
     <w:uiPriority w:val="99"/>
     <w:pPr>
       <w:spacing w:after="0" w:line="240" w:lineRule="auto"/>
@@ -13264,9 +14731,9 @@
       </w:rPr>
     </w:tblStylePr>
   </w:style>
-  <w:style w:type="table" w:styleId="823">
+  <w:style w:type="table" w:styleId="843">
     <w:name w:val="List Table 6 Colorful"/>
-    <w:basedOn w:val="883"/>
+    <w:basedOn w:val="903"/>
     <w:uiPriority w:val="99"/>
     <w:pPr>
       <w:spacing w:after="0" w:line="240" w:lineRule="auto"/>
@@ -13337,9 +14804,9 @@
       </w:tcPr>
     </w:tblStylePr>
   </w:style>
-  <w:style w:type="table" w:styleId="824">
+  <w:style w:type="table" w:styleId="844">
     <w:name w:val="List Table 6 Colorful - Accent 1"/>
-    <w:basedOn w:val="883"/>
+    <w:basedOn w:val="903"/>
     <w:uiPriority w:val="99"/>
     <w:pPr>
       <w:spacing w:after="0" w:line="240" w:lineRule="auto"/>
@@ -13410,9 +14877,9 @@
       </w:tcPr>
     </w:tblStylePr>
   </w:style>
-  <w:style w:type="table" w:styleId="825">
+  <w:style w:type="table" w:styleId="845">
     <w:name w:val="List Table 6 Colorful - Accent 2"/>
-    <w:basedOn w:val="883"/>
+    <w:basedOn w:val="903"/>
     <w:uiPriority w:val="99"/>
     <w:pPr>
       <w:spacing w:after="0" w:line="240" w:lineRule="auto"/>
@@ -13483,9 +14950,9 @@
       </w:tcPr>
     </w:tblStylePr>
   </w:style>
-  <w:style w:type="table" w:styleId="826">
+  <w:style w:type="table" w:styleId="846">
     <w:name w:val="List Table 6 Colorful - Accent 3"/>
-    <w:basedOn w:val="883"/>
+    <w:basedOn w:val="903"/>
     <w:uiPriority w:val="99"/>
     <w:pPr>
       <w:spacing w:after="0" w:line="240" w:lineRule="auto"/>
@@ -13556,9 +15023,9 @@
       </w:tcPr>
     </w:tblStylePr>
   </w:style>
-  <w:style w:type="table" w:styleId="827">
+  <w:style w:type="table" w:styleId="847">
     <w:name w:val="List Table 6 Colorful - Accent 4"/>
-    <w:basedOn w:val="883"/>
+    <w:basedOn w:val="903"/>
     <w:uiPriority w:val="99"/>
     <w:pPr>
       <w:spacing w:after="0" w:line="240" w:lineRule="auto"/>
@@ -13629,9 +15096,9 @@
       </w:tcPr>
     </w:tblStylePr>
   </w:style>
-  <w:style w:type="table" w:styleId="828">
+  <w:style w:type="table" w:styleId="848">
     <w:name w:val="List Table 6 Colorful - Accent 5"/>
-    <w:basedOn w:val="883"/>
+    <w:basedOn w:val="903"/>
     <w:uiPriority w:val="99"/>
     <w:pPr>
       <w:spacing w:after="0" w:line="240" w:lineRule="auto"/>
@@ -13702,9 +15169,9 @@
       </w:tcPr>
     </w:tblStylePr>
   </w:style>
-  <w:style w:type="table" w:styleId="829">
+  <w:style w:type="table" w:styleId="849">
     <w:name w:val="List Table 6 Colorful - Accent 6"/>
-    <w:basedOn w:val="883"/>
+    <w:basedOn w:val="903"/>
     <w:uiPriority w:val="99"/>
     <w:pPr>
       <w:spacing w:after="0" w:line="240" w:lineRule="auto"/>
@@ -13775,9 +15242,9 @@
       </w:tcPr>
     </w:tblStylePr>
   </w:style>
-  <w:style w:type="table" w:styleId="830">
+  <w:style w:type="table" w:styleId="850">
     <w:name w:val="List Table 7 Colorful"/>
-    <w:basedOn w:val="883"/>
+    <w:basedOn w:val="903"/>
     <w:uiPriority w:val="99"/>
     <w:pPr>
       <w:spacing w:after="0" w:line="240" w:lineRule="auto"/>
@@ -13891,9 +15358,9 @@
       </w:rPr>
     </w:tblStylePr>
   </w:style>
-  <w:style w:type="table" w:styleId="831">
+  <w:style w:type="table" w:styleId="851">
     <w:name w:val="List Table 7 Colorful - Accent 1"/>
-    <w:basedOn w:val="883"/>
+    <w:basedOn w:val="903"/>
     <w:uiPriority w:val="99"/>
     <w:pPr>
       <w:spacing w:after="0" w:line="240" w:lineRule="auto"/>
@@ -14007,9 +15474,9 @@
       </w:rPr>
     </w:tblStylePr>
   </w:style>
-  <w:style w:type="table" w:styleId="832">
+  <w:style w:type="table" w:styleId="852">
     <w:name w:val="List Table 7 Colorful - Accent 2"/>
-    <w:basedOn w:val="883"/>
+    <w:basedOn w:val="903"/>
     <w:uiPriority w:val="99"/>
     <w:pPr>
       <w:spacing w:after="0" w:line="240" w:lineRule="auto"/>
@@ -14123,9 +15590,9 @@
       </w:rPr>
     </w:tblStylePr>
   </w:style>
-  <w:style w:type="table" w:styleId="833">
+  <w:style w:type="table" w:styleId="853">
     <w:name w:val="List Table 7 Colorful - Accent 3"/>
-    <w:basedOn w:val="883"/>
+    <w:basedOn w:val="903"/>
     <w:uiPriority w:val="99"/>
     <w:pPr>
       <w:spacing w:after="0" w:line="240" w:lineRule="auto"/>
@@ -14239,9 +15706,9 @@
       </w:rPr>
     </w:tblStylePr>
   </w:style>
-  <w:style w:type="table" w:styleId="834">
+  <w:style w:type="table" w:styleId="854">
     <w:name w:val="List Table 7 Colorful - Accent 4"/>
-    <w:basedOn w:val="883"/>
+    <w:basedOn w:val="903"/>
     <w:uiPriority w:val="99"/>
     <w:pPr>
       <w:spacing w:after="0" w:line="240" w:lineRule="auto"/>
@@ -14355,9 +15822,9 @@
       </w:rPr>
     </w:tblStylePr>
   </w:style>
-  <w:style w:type="table" w:styleId="835">
+  <w:style w:type="table" w:styleId="855">
     <w:name w:val="List Table 7 Colorful - Accent 5"/>
-    <w:basedOn w:val="883"/>
+    <w:basedOn w:val="903"/>
     <w:uiPriority w:val="99"/>
     <w:pPr>
       <w:spacing w:after="0" w:line="240" w:lineRule="auto"/>
@@ -14471,9 +15938,9 @@
       </w:rPr>
     </w:tblStylePr>
   </w:style>
-  <w:style w:type="table" w:styleId="836">
+  <w:style w:type="table" w:styleId="856">
     <w:name w:val="List Table 7 Colorful - Accent 6"/>
-    <w:basedOn w:val="883"/>
+    <w:basedOn w:val="903"/>
     <w:uiPriority w:val="99"/>
     <w:pPr>
       <w:spacing w:after="0" w:line="240" w:lineRule="auto"/>
@@ -14587,9 +16054,9 @@
       </w:rPr>
     </w:tblStylePr>
   </w:style>
-  <w:style w:type="table" w:styleId="837">
+  <w:style w:type="table" w:styleId="857">
     <w:name w:val="Lined - Accent"/>
-    <w:basedOn w:val="883"/>
+    <w:basedOn w:val="903"/>
     <w:uiPriority w:val="99"/>
     <w:pPr>
       <w:spacing w:after="0" w:line="240" w:lineRule="auto"/>
@@ -14677,9 +16144,9 @@
       </w:tcPr>
     </w:tblStylePr>
   </w:style>
-  <w:style w:type="table" w:styleId="838">
+  <w:style w:type="table" w:styleId="858">
     <w:name w:val="Lined - Accent 1"/>
-    <w:basedOn w:val="883"/>
+    <w:basedOn w:val="903"/>
     <w:uiPriority w:val="99"/>
     <w:pPr>
       <w:spacing w:after="0" w:line="240" w:lineRule="auto"/>
@@ -14767,9 +16234,9 @@
       </w:tcPr>
     </w:tblStylePr>
   </w:style>
-  <w:style w:type="table" w:styleId="839">
+  <w:style w:type="table" w:styleId="859">
     <w:name w:val="Lined - Accent 2"/>
-    <w:basedOn w:val="883"/>
+    <w:basedOn w:val="903"/>
     <w:uiPriority w:val="99"/>
     <w:pPr>
       <w:spacing w:after="0" w:line="240" w:lineRule="auto"/>
@@ -14857,9 +16324,9 @@
       </w:tcPr>
     </w:tblStylePr>
   </w:style>
-  <w:style w:type="table" w:styleId="840">
+  <w:style w:type="table" w:styleId="860">
     <w:name w:val="Lined - Accent 3"/>
-    <w:basedOn w:val="883"/>
+    <w:basedOn w:val="903"/>
     <w:uiPriority w:val="99"/>
     <w:pPr>
       <w:spacing w:after="0" w:line="240" w:lineRule="auto"/>
@@ -14947,9 +16414,9 @@
       </w:tcPr>
     </w:tblStylePr>
   </w:style>
-  <w:style w:type="table" w:styleId="841">
+  <w:style w:type="table" w:styleId="861">
     <w:name w:val="Lined - Accent 4"/>
-    <w:basedOn w:val="883"/>
+    <w:basedOn w:val="903"/>
     <w:uiPriority w:val="99"/>
     <w:pPr>
       <w:spacing w:after="0" w:line="240" w:lineRule="auto"/>
@@ -15037,9 +16504,9 @@
       </w:tcPr>
     </w:tblStylePr>
   </w:style>
-  <w:style w:type="table" w:styleId="842">
+  <w:style w:type="table" w:styleId="862">
     <w:name w:val="Lined - Accent 5"/>
-    <w:basedOn w:val="883"/>
+    <w:basedOn w:val="903"/>
     <w:uiPriority w:val="99"/>
     <w:pPr>
       <w:spacing w:after="0" w:line="240" w:lineRule="auto"/>
@@ -15127,9 +16594,9 @@
       </w:tcPr>
     </w:tblStylePr>
   </w:style>
-  <w:style w:type="table" w:styleId="843">
+  <w:style w:type="table" w:styleId="863">
     <w:name w:val="Lined - Accent 6"/>
-    <w:basedOn w:val="883"/>
+    <w:basedOn w:val="903"/>
     <w:uiPriority w:val="99"/>
     <w:pPr>
       <w:spacing w:after="0" w:line="240" w:lineRule="auto"/>
@@ -15217,9 +16684,9 @@
       </w:tcPr>
     </w:tblStylePr>
   </w:style>
-  <w:style w:type="table" w:styleId="844">
+  <w:style w:type="table" w:styleId="864">
     <w:name w:val="Bordered &amp; Lined - Accent"/>
-    <w:basedOn w:val="883"/>
+    <w:basedOn w:val="903"/>
     <w:uiPriority w:val="99"/>
     <w:pPr>
       <w:spacing w:after="0" w:line="240" w:lineRule="auto"/>
@@ -15315,9 +16782,9 @@
       </w:tcPr>
     </w:tblStylePr>
   </w:style>
-  <w:style w:type="table" w:styleId="845">
+  <w:style w:type="table" w:styleId="865">
     <w:name w:val="Bordered &amp; Lined - Accent 1"/>
-    <w:basedOn w:val="883"/>
+    <w:basedOn w:val="903"/>
     <w:uiPriority w:val="99"/>
     <w:pPr>
       <w:spacing w:after="0" w:line="240" w:lineRule="auto"/>
@@ -15413,9 +16880,9 @@
       </w:tcPr>
     </w:tblStylePr>
   </w:style>
-  <w:style w:type="table" w:styleId="846">
+  <w:style w:type="table" w:styleId="866">
     <w:name w:val="Bordered &amp; Lined - Accent 2"/>
-    <w:basedOn w:val="883"/>
+    <w:basedOn w:val="903"/>
     <w:uiPriority w:val="99"/>
     <w:pPr>
       <w:spacing w:after="0" w:line="240" w:lineRule="auto"/>
@@ -15511,9 +16978,9 @@
       </w:tcPr>
     </w:tblStylePr>
   </w:style>
-  <w:style w:type="table" w:styleId="847">
+  <w:style w:type="table" w:styleId="867">
     <w:name w:val="Bordered &amp; Lined - Accent 3"/>
-    <w:basedOn w:val="883"/>
+    <w:basedOn w:val="903"/>
     <w:uiPriority w:val="99"/>
     <w:pPr>
       <w:spacing w:after="0" w:line="240" w:lineRule="auto"/>
@@ -15609,9 +17076,9 @@
       </w:tcPr>
     </w:tblStylePr>
   </w:style>
-  <w:style w:type="table" w:styleId="848">
+  <w:style w:type="table" w:styleId="868">
     <w:name w:val="Bordered &amp; Lined - Accent 4"/>
-    <w:basedOn w:val="883"/>
+    <w:basedOn w:val="903"/>
     <w:uiPriority w:val="99"/>
     <w:pPr>
       <w:spacing w:after="0" w:line="240" w:lineRule="auto"/>
@@ -15707,9 +17174,9 @@
       </w:tcPr>
     </w:tblStylePr>
   </w:style>
-  <w:style w:type="table" w:styleId="849">
+  <w:style w:type="table" w:styleId="869">
     <w:name w:val="Bordered &amp; Lined - Accent 5"/>
-    <w:basedOn w:val="883"/>
+    <w:basedOn w:val="903"/>
     <w:uiPriority w:val="99"/>
     <w:pPr>
       <w:spacing w:after="0" w:line="240" w:lineRule="auto"/>
@@ -15805,9 +17272,9 @@
       </w:tcPr>
     </w:tblStylePr>
   </w:style>
-  <w:style w:type="table" w:styleId="850">
+  <w:style w:type="table" w:styleId="870">
     <w:name w:val="Bordered &amp; Lined - Accent 6"/>
-    <w:basedOn w:val="883"/>
+    <w:basedOn w:val="903"/>
     <w:uiPriority w:val="99"/>
     <w:pPr>
       <w:spacing w:after="0" w:line="240" w:lineRule="auto"/>
@@ -15903,9 +17370,9 @@
       </w:tcPr>
     </w:tblStylePr>
   </w:style>
-  <w:style w:type="table" w:styleId="851">
+  <w:style w:type="table" w:styleId="871">
     <w:name w:val="Bordered"/>
-    <w:basedOn w:val="883"/>
+    <w:basedOn w:val="903"/>
     <w:uiPriority w:val="99"/>
     <w:pPr>
       <w:spacing w:after="0" w:line="240" w:lineRule="auto"/>
@@ -15982,9 +17449,9 @@
       </w:tcPr>
     </w:tblStylePr>
   </w:style>
-  <w:style w:type="table" w:styleId="852">
+  <w:style w:type="table" w:styleId="872">
     <w:name w:val="Bordered - Accent 1"/>
-    <w:basedOn w:val="883"/>
+    <w:basedOn w:val="903"/>
     <w:uiPriority w:val="99"/>
     <w:pPr>
       <w:spacing w:after="0" w:line="240" w:lineRule="auto"/>
@@ -16061,9 +17528,9 @@
       </w:tcPr>
     </w:tblStylePr>
   </w:style>
-  <w:style w:type="table" w:styleId="853">
+  <w:style w:type="table" w:styleId="873">
     <w:name w:val="Bordered - Accent 2"/>
-    <w:basedOn w:val="883"/>
+    <w:basedOn w:val="903"/>
     <w:uiPriority w:val="99"/>
     <w:pPr>
       <w:spacing w:after="0" w:line="240" w:lineRule="auto"/>
@@ -16140,9 +17607,9 @@
       </w:tcPr>
     </w:tblStylePr>
   </w:style>
-  <w:style w:type="table" w:styleId="854">
+  <w:style w:type="table" w:styleId="874">
     <w:name w:val="Bordered - Accent 3"/>
-    <w:basedOn w:val="883"/>
+    <w:basedOn w:val="903"/>
     <w:uiPriority w:val="99"/>
     <w:pPr>
       <w:spacing w:after="0" w:line="240" w:lineRule="auto"/>
@@ -16219,9 +17686,9 @@
       </w:tcPr>
     </w:tblStylePr>
   </w:style>
-  <w:style w:type="table" w:styleId="855">
+  <w:style w:type="table" w:styleId="875">
     <w:name w:val="Bordered - Accent 4"/>
-    <w:basedOn w:val="883"/>
+    <w:basedOn w:val="903"/>
     <w:uiPriority w:val="99"/>
     <w:pPr>
       <w:spacing w:after="0" w:line="240" w:lineRule="auto"/>
@@ -16298,9 +17765,9 @@
       </w:tcPr>
     </w:tblStylePr>
   </w:style>
-  <w:style w:type="table" w:styleId="856">
+  <w:style w:type="table" w:styleId="876">
     <w:name w:val="Bordered - Accent 5"/>
-    <w:basedOn w:val="883"/>
+    <w:basedOn w:val="903"/>
     <w:uiPriority w:val="99"/>
     <w:pPr>
       <w:spacing w:after="0" w:line="240" w:lineRule="auto"/>
@@ -16377,9 +17844,9 @@
       </w:tcPr>
     </w:tblStylePr>
   </w:style>
-  <w:style w:type="table" w:styleId="857">
+  <w:style w:type="table" w:styleId="877">
     <w:name w:val="Bordered - Accent 6"/>
-    <w:basedOn w:val="883"/>
+    <w:basedOn w:val="903"/>
     <w:uiPriority w:val="99"/>
     <w:pPr>
       <w:spacing w:after="0" w:line="240" w:lineRule="auto"/>
@@ -16456,10 +17923,10 @@
       </w:tcPr>
     </w:tblStylePr>
   </w:style>
-  <w:style w:type="paragraph" w:styleId="858">
+  <w:style w:type="paragraph" w:styleId="878">
     <w:name w:val="footnote text"/>
-    <w:basedOn w:val="875"/>
-    <w:link w:val="859"/>
+    <w:basedOn w:val="895"/>
+    <w:link w:val="879"/>
     <w:uiPriority w:val="99"/>
     <w:semiHidden/>
     <w:unhideWhenUsed/>
@@ -16470,27 +17937,27 @@
       <w:sz w:val="18"/>
     </w:rPr>
   </w:style>
-  <w:style w:type="character" w:styleId="859">
+  <w:style w:type="character" w:styleId="879">
     <w:name w:val="Footnote Text Char"/>
-    <w:link w:val="858"/>
+    <w:link w:val="878"/>
     <w:uiPriority w:val="99"/>
     <w:rPr>
       <w:sz w:val="18"/>
     </w:rPr>
   </w:style>
-  <w:style w:type="character" w:styleId="860">
+  <w:style w:type="character" w:styleId="880">
     <w:name w:val="footnote reference"/>
-    <w:basedOn w:val="882"/>
+    <w:basedOn w:val="902"/>
     <w:uiPriority w:val="99"/>
     <w:unhideWhenUsed/>
     <w:rPr>
       <w:vertAlign w:val="superscript"/>
     </w:rPr>
   </w:style>
-  <w:style w:type="paragraph" w:styleId="861">
+  <w:style w:type="paragraph" w:styleId="881">
     <w:name w:val="endnote text"/>
-    <w:basedOn w:val="875"/>
-    <w:link w:val="862"/>
+    <w:basedOn w:val="895"/>
+    <w:link w:val="882"/>
     <w:uiPriority w:val="99"/>
     <w:semiHidden/>
     <w:unhideWhenUsed/>
@@ -16501,17 +17968,17 @@
       <w:sz w:val="20"/>
     </w:rPr>
   </w:style>
-  <w:style w:type="character" w:styleId="862">
+  <w:style w:type="character" w:styleId="882">
     <w:name w:val="Endnote Text Char"/>
-    <w:link w:val="861"/>
+    <w:link w:val="881"/>
     <w:uiPriority w:val="99"/>
     <w:rPr>
       <w:sz w:val="20"/>
     </w:rPr>
   </w:style>
-  <w:style w:type="character" w:styleId="863">
+  <w:style w:type="character" w:styleId="883">
     <w:name w:val="endnote reference"/>
-    <w:basedOn w:val="882"/>
+    <w:basedOn w:val="902"/>
     <w:uiPriority w:val="99"/>
     <w:semiHidden/>
     <w:unhideWhenUsed/>
@@ -16519,10 +17986,10 @@
       <w:vertAlign w:val="superscript"/>
     </w:rPr>
   </w:style>
-  <w:style w:type="paragraph" w:styleId="864">
+  <w:style w:type="paragraph" w:styleId="884">
     <w:name w:val="toc 1"/>
-    <w:basedOn w:val="875"/>
-    <w:next w:val="875"/>
+    <w:basedOn w:val="895"/>
+    <w:next w:val="895"/>
     <w:uiPriority w:val="39"/>
     <w:unhideWhenUsed/>
     <w:pPr>
@@ -16530,10 +17997,10 @@
       <w:spacing w:after="57"/>
     </w:pPr>
   </w:style>
-  <w:style w:type="paragraph" w:styleId="865">
+  <w:style w:type="paragraph" w:styleId="885">
     <w:name w:val="toc 2"/>
-    <w:basedOn w:val="875"/>
-    <w:next w:val="875"/>
+    <w:basedOn w:val="895"/>
+    <w:next w:val="895"/>
     <w:uiPriority w:val="39"/>
     <w:unhideWhenUsed/>
     <w:pPr>
@@ -16541,10 +18008,10 @@
       <w:spacing w:after="57"/>
     </w:pPr>
   </w:style>
-  <w:style w:type="paragraph" w:styleId="866">
+  <w:style w:type="paragraph" w:styleId="886">
     <w:name w:val="toc 3"/>
-    <w:basedOn w:val="875"/>
-    <w:next w:val="875"/>
+    <w:basedOn w:val="895"/>
+    <w:next w:val="895"/>
     <w:uiPriority w:val="39"/>
     <w:unhideWhenUsed/>
     <w:pPr>
@@ -16552,10 +18019,10 @@
       <w:spacing w:after="57"/>
     </w:pPr>
   </w:style>
-  <w:style w:type="paragraph" w:styleId="867">
+  <w:style w:type="paragraph" w:styleId="887">
     <w:name w:val="toc 4"/>
-    <w:basedOn w:val="875"/>
-    <w:next w:val="875"/>
+    <w:basedOn w:val="895"/>
+    <w:next w:val="895"/>
     <w:uiPriority w:val="39"/>
     <w:unhideWhenUsed/>
     <w:pPr>
@@ -16563,10 +18030,10 @@
       <w:spacing w:after="57"/>
     </w:pPr>
   </w:style>
-  <w:style w:type="paragraph" w:styleId="868">
+  <w:style w:type="paragraph" w:styleId="888">
     <w:name w:val="toc 5"/>
-    <w:basedOn w:val="875"/>
-    <w:next w:val="875"/>
+    <w:basedOn w:val="895"/>
+    <w:next w:val="895"/>
     <w:uiPriority w:val="39"/>
     <w:unhideWhenUsed/>
     <w:pPr>
@@ -16574,10 +18041,10 @@
       <w:spacing w:after="57"/>
     </w:pPr>
   </w:style>
-  <w:style w:type="paragraph" w:styleId="869">
+  <w:style w:type="paragraph" w:styleId="889">
     <w:name w:val="toc 6"/>
-    <w:basedOn w:val="875"/>
-    <w:next w:val="875"/>
+    <w:basedOn w:val="895"/>
+    <w:next w:val="895"/>
     <w:uiPriority w:val="39"/>
     <w:unhideWhenUsed/>
     <w:pPr>
@@ -16585,10 +18052,10 @@
       <w:spacing w:after="57"/>
     </w:pPr>
   </w:style>
-  <w:style w:type="paragraph" w:styleId="870">
+  <w:style w:type="paragraph" w:styleId="890">
     <w:name w:val="toc 7"/>
-    <w:basedOn w:val="875"/>
-    <w:next w:val="875"/>
+    <w:basedOn w:val="895"/>
+    <w:next w:val="895"/>
     <w:uiPriority w:val="39"/>
     <w:unhideWhenUsed/>
     <w:pPr>
@@ -16596,10 +18063,10 @@
       <w:spacing w:after="57"/>
     </w:pPr>
   </w:style>
-  <w:style w:type="paragraph" w:styleId="871">
+  <w:style w:type="paragraph" w:styleId="891">
     <w:name w:val="toc 8"/>
-    <w:basedOn w:val="875"/>
-    <w:next w:val="875"/>
+    <w:basedOn w:val="895"/>
+    <w:next w:val="895"/>
     <w:uiPriority w:val="39"/>
     <w:unhideWhenUsed/>
     <w:pPr>
@@ -16607,10 +18074,10 @@
       <w:spacing w:after="57"/>
     </w:pPr>
   </w:style>
-  <w:style w:type="paragraph" w:styleId="872">
+  <w:style w:type="paragraph" w:styleId="892">
     <w:name w:val="toc 9"/>
-    <w:basedOn w:val="875"/>
-    <w:next w:val="875"/>
+    <w:basedOn w:val="895"/>
+    <w:next w:val="895"/>
     <w:uiPriority w:val="39"/>
     <w:unhideWhenUsed/>
     <w:pPr>
@@ -16618,29 +18085,29 @@
       <w:spacing w:after="57"/>
     </w:pPr>
   </w:style>
-  <w:style w:type="paragraph" w:styleId="873">
+  <w:style w:type="paragraph" w:styleId="893">
     <w:name w:val="TOC Heading"/>
     <w:uiPriority w:val="39"/>
     <w:unhideWhenUsed/>
   </w:style>
-  <w:style w:type="paragraph" w:styleId="874">
+  <w:style w:type="paragraph" w:styleId="894">
     <w:name w:val="table of figures"/>
-    <w:basedOn w:val="875"/>
-    <w:next w:val="875"/>
+    <w:basedOn w:val="895"/>
+    <w:next w:val="895"/>
     <w:uiPriority w:val="99"/>
     <w:unhideWhenUsed/>
     <w:pPr>
       <w:spacing w:after="0" w:afterAutospacing="0"/>
     </w:pPr>
   </w:style>
-  <w:style w:type="paragraph" w:styleId="875" w:default="1">
+  <w:style w:type="paragraph" w:styleId="895" w:default="1">
     <w:name w:val="Normal"/>
     <w:qFormat/>
   </w:style>
-  <w:style w:type="paragraph" w:styleId="876">
+  <w:style w:type="paragraph" w:styleId="896">
     <w:name w:val="Heading 1"/>
-    <w:basedOn w:val="875"/>
-    <w:next w:val="875"/>
+    <w:basedOn w:val="895"/>
+    <w:next w:val="895"/>
     <w:uiPriority w:val="9"/>
     <w:qFormat/>
     <w:pPr>
@@ -16654,10 +18121,10 @@
       <w:szCs w:val="40"/>
     </w:rPr>
   </w:style>
-  <w:style w:type="paragraph" w:styleId="877">
+  <w:style w:type="paragraph" w:styleId="897">
     <w:name w:val="Heading 2"/>
-    <w:basedOn w:val="875"/>
-    <w:next w:val="875"/>
+    <w:basedOn w:val="895"/>
+    <w:next w:val="895"/>
     <w:uiPriority w:val="9"/>
     <w:semiHidden/>
     <w:unhideWhenUsed/>
@@ -16673,10 +18140,10 @@
       <w:szCs w:val="32"/>
     </w:rPr>
   </w:style>
-  <w:style w:type="paragraph" w:styleId="878">
+  <w:style w:type="paragraph" w:styleId="898">
     <w:name w:val="Heading 3"/>
-    <w:basedOn w:val="875"/>
-    <w:next w:val="875"/>
+    <w:basedOn w:val="895"/>
+    <w:next w:val="895"/>
     <w:uiPriority w:val="9"/>
     <w:semiHidden/>
     <w:unhideWhenUsed/>
@@ -16693,10 +18160,10 @@
       <w:szCs w:val="28"/>
     </w:rPr>
   </w:style>
-  <w:style w:type="paragraph" w:styleId="879">
+  <w:style w:type="paragraph" w:styleId="899">
     <w:name w:val="Heading 4"/>
-    <w:basedOn w:val="875"/>
-    <w:next w:val="875"/>
+    <w:basedOn w:val="895"/>
+    <w:next w:val="895"/>
     <w:uiPriority w:val="9"/>
     <w:semiHidden/>
     <w:unhideWhenUsed/>
@@ -16713,10 +18180,10 @@
       <w:szCs w:val="24"/>
     </w:rPr>
   </w:style>
-  <w:style w:type="paragraph" w:styleId="880">
+  <w:style w:type="paragraph" w:styleId="900">
     <w:name w:val="Heading 5"/>
-    <w:basedOn w:val="875"/>
-    <w:next w:val="875"/>
+    <w:basedOn w:val="895"/>
+    <w:next w:val="895"/>
     <w:uiPriority w:val="9"/>
     <w:semiHidden/>
     <w:unhideWhenUsed/>
@@ -16731,10 +18198,10 @@
       <w:color w:val="666666"/>
     </w:rPr>
   </w:style>
-  <w:style w:type="paragraph" w:styleId="881">
+  <w:style w:type="paragraph" w:styleId="901">
     <w:name w:val="Heading 6"/>
-    <w:basedOn w:val="875"/>
-    <w:next w:val="875"/>
+    <w:basedOn w:val="895"/>
+    <w:next w:val="895"/>
     <w:uiPriority w:val="9"/>
     <w:semiHidden/>
     <w:unhideWhenUsed/>
@@ -16750,13 +18217,13 @@
       <w:color w:val="666666"/>
     </w:rPr>
   </w:style>
-  <w:style w:type="character" w:styleId="882" w:default="1">
+  <w:style w:type="character" w:styleId="902" w:default="1">
     <w:name w:val="Default Paragraph Font"/>
     <w:uiPriority w:val="1"/>
     <w:semiHidden/>
     <w:unhideWhenUsed/>
   </w:style>
-  <w:style w:type="table" w:styleId="883" w:default="1">
+  <w:style w:type="table" w:styleId="903" w:default="1">
     <w:name w:val="Normal Table"/>
     <w:uiPriority w:val="99"/>
     <w:semiHidden/>
@@ -16771,13 +18238,13 @@
       </w:tblCellMar>
     </w:tblPr>
   </w:style>
-  <w:style w:type="numbering" w:styleId="884" w:default="1">
+  <w:style w:type="numbering" w:styleId="904" w:default="1">
     <w:name w:val="No List"/>
     <w:uiPriority w:val="99"/>
     <w:semiHidden/>
     <w:unhideWhenUsed/>
   </w:style>
-  <w:style w:type="table" w:styleId="885" w:customStyle="1">
+  <w:style w:type="table" w:styleId="905" w:customStyle="1">
     <w:name w:val="Table Normal"/>
     <w:tblPr>
       <w:tblCellMar>
@@ -16788,10 +18255,10 @@
       </w:tblCellMar>
     </w:tblPr>
   </w:style>
-  <w:style w:type="paragraph" w:styleId="886">
+  <w:style w:type="paragraph" w:styleId="906">
     <w:name w:val="Title"/>
-    <w:basedOn w:val="875"/>
-    <w:next w:val="875"/>
+    <w:basedOn w:val="895"/>
+    <w:next w:val="895"/>
     <w:uiPriority w:val="10"/>
     <w:qFormat/>
     <w:pPr>
@@ -16804,7 +18271,7 @@
       <w:szCs w:val="52"/>
     </w:rPr>
   </w:style>
-  <w:style w:type="table" w:styleId="887" w:customStyle="1">
+  <w:style w:type="table" w:styleId="907" w:customStyle="1">
     <w:name w:val="Table Normal"/>
     <w:tblPr>
       <w:tblCellMar>
@@ -16815,7 +18282,7 @@
       </w:tblCellMar>
     </w:tblPr>
   </w:style>
-  <w:style w:type="table" w:styleId="888" w:customStyle="1">
+  <w:style w:type="table" w:styleId="908" w:customStyle="1">
     <w:name w:val="Table Normal"/>
     <w:tblPr>
       <w:tblCellMar>
@@ -16826,10 +18293,10 @@
       </w:tblCellMar>
     </w:tblPr>
   </w:style>
-  <w:style w:type="paragraph" w:styleId="889">
+  <w:style w:type="paragraph" w:styleId="909">
     <w:name w:val="Subtitle"/>
-    <w:basedOn w:val="875"/>
-    <w:next w:val="875"/>
+    <w:basedOn w:val="895"/>
+    <w:next w:val="895"/>
     <w:uiPriority w:val="11"/>
     <w:qFormat/>
     <w:pPr>
@@ -16843,9 +18310,9 @@
       <w:szCs w:val="30"/>
     </w:rPr>
   </w:style>
-  <w:style w:type="table" w:styleId="890" w:customStyle="1">
+  <w:style w:type="table" w:styleId="910" w:customStyle="1">
     <w:name w:val="StGen0"/>
-    <w:basedOn w:val="888"/>
+    <w:basedOn w:val="908"/>
     <w:tblPr>
       <w:tblStyleRowBandSize w:val="1"/>
       <w:tblStyleColBandSize w:val="1"/>
@@ -16857,9 +18324,9 @@
       </w:tblCellMar>
     </w:tblPr>
   </w:style>
-  <w:style w:type="table" w:styleId="891" w:customStyle="1">
+  <w:style w:type="table" w:styleId="911" w:customStyle="1">
     <w:name w:val="StGen1"/>
-    <w:basedOn w:val="888"/>
+    <w:basedOn w:val="908"/>
     <w:tblPr>
       <w:tblStyleRowBandSize w:val="1"/>
       <w:tblStyleColBandSize w:val="1"/>
@@ -16871,9 +18338,9 @@
       </w:tblCellMar>
     </w:tblPr>
   </w:style>
-  <w:style w:type="table" w:styleId="892" w:customStyle="1">
+  <w:style w:type="table" w:styleId="912" w:customStyle="1">
     <w:name w:val="StGen2"/>
-    <w:basedOn w:val="888"/>
+    <w:basedOn w:val="908"/>
     <w:tblPr>
       <w:tblStyleRowBandSize w:val="1"/>
       <w:tblStyleColBandSize w:val="1"/>
@@ -16885,10 +18352,10 @@
       </w:tblCellMar>
     </w:tblPr>
   </w:style>
-  <w:style w:type="paragraph" w:styleId="893">
+  <w:style w:type="paragraph" w:styleId="913">
     <w:name w:val="Header"/>
-    <w:basedOn w:val="875"/>
-    <w:link w:val="894"/>
+    <w:basedOn w:val="895"/>
+    <w:link w:val="914"/>
     <w:uiPriority w:val="99"/>
     <w:unhideWhenUsed/>
     <w:pPr>
@@ -16899,16 +18366,16 @@
       </w:tabs>
     </w:pPr>
   </w:style>
-  <w:style w:type="character" w:styleId="894" w:customStyle="1">
+  <w:style w:type="character" w:styleId="914" w:customStyle="1">
     <w:name w:val="En-tête Car"/>
-    <w:basedOn w:val="882"/>
-    <w:link w:val="893"/>
+    <w:basedOn w:val="902"/>
+    <w:link w:val="913"/>
     <w:uiPriority w:val="99"/>
   </w:style>
-  <w:style w:type="paragraph" w:styleId="895">
+  <w:style w:type="paragraph" w:styleId="915">
     <w:name w:val="Footer"/>
-    <w:basedOn w:val="875"/>
-    <w:link w:val="896"/>
+    <w:basedOn w:val="895"/>
+    <w:link w:val="916"/>
     <w:uiPriority w:val="99"/>
     <w:unhideWhenUsed/>
     <w:pPr>
@@ -16919,15 +18386,15 @@
       </w:tabs>
     </w:pPr>
   </w:style>
-  <w:style w:type="character" w:styleId="896" w:customStyle="1">
+  <w:style w:type="character" w:styleId="916" w:customStyle="1">
     <w:name w:val="Pied de page Car"/>
-    <w:basedOn w:val="882"/>
-    <w:link w:val="895"/>
+    <w:basedOn w:val="902"/>
+    <w:link w:val="915"/>
     <w:uiPriority w:val="99"/>
   </w:style>
-  <w:style w:type="paragraph" w:styleId="897">
+  <w:style w:type="paragraph" w:styleId="917">
     <w:name w:val="List Paragraph"/>
-    <w:basedOn w:val="875"/>
+    <w:basedOn w:val="895"/>
     <w:uiPriority w:val="34"/>
     <w:qFormat/>
     <w:pPr>
@@ -16935,9 +18402,9 @@
       <w:ind w:left="720"/>
     </w:pPr>
   </w:style>
-  <w:style w:type="paragraph" w:styleId="898">
+  <w:style w:type="paragraph" w:styleId="918">
     <w:name w:val="Normal (Web)"/>
-    <w:basedOn w:val="875"/>
+    <w:basedOn w:val="895"/>
     <w:uiPriority w:val="99"/>
     <w:semiHidden/>
     <w:unhideWhenUsed/>
@@ -16951,9 +18418,9 @@
       <w:lang w:val="fr-FR"/>
     </w:rPr>
   </w:style>
-  <w:style w:type="character" w:styleId="899">
+  <w:style w:type="character" w:styleId="919">
     <w:name w:val="Hyperlink"/>
-    <w:basedOn w:val="882"/>
+    <w:basedOn w:val="902"/>
     <w:uiPriority w:val="99"/>
     <w:unhideWhenUsed/>
     <w:rPr>
@@ -16961,9 +18428,9 @@
       <w:u w:val="single"/>
     </w:rPr>
   </w:style>
-  <w:style w:type="character" w:styleId="900">
+  <w:style w:type="character" w:styleId="920">
     <w:name w:val="Unresolved Mention"/>
-    <w:basedOn w:val="882"/>
+    <w:basedOn w:val="902"/>
     <w:uiPriority w:val="99"/>
     <w:semiHidden/>
     <w:unhideWhenUsed/>
@@ -16972,9 +18439,9 @@
       <w:shd w:val="clear" w:color="auto" w:fill="e1dfdd"/>
     </w:rPr>
   </w:style>
-  <w:style w:type="table" w:styleId="901" w:customStyle="1">
+  <w:style w:type="table" w:styleId="921" w:customStyle="1">
     <w:name w:val="StGen3"/>
-    <w:basedOn w:val="888"/>
+    <w:basedOn w:val="908"/>
     <w:tblPr>
       <w:tblStyleRowBandSize w:val="1"/>
       <w:tblStyleColBandSize w:val="1"/>
@@ -16986,9 +18453,9 @@
       </w:tblCellMar>
     </w:tblPr>
   </w:style>
-  <w:style w:type="table" w:styleId="902" w:customStyle="1">
+  <w:style w:type="table" w:styleId="922" w:customStyle="1">
     <w:name w:val="StGen4"/>
-    <w:basedOn w:val="888"/>
+    <w:basedOn w:val="908"/>
     <w:tblPr>
       <w:tblStyleRowBandSize w:val="1"/>
       <w:tblStyleColBandSize w:val="1"/>
@@ -17000,9 +18467,9 @@
       </w:tblCellMar>
     </w:tblPr>
   </w:style>
-  <w:style w:type="table" w:styleId="903" w:customStyle="1">
+  <w:style w:type="table" w:styleId="923" w:customStyle="1">
     <w:name w:val="StGen5"/>
-    <w:basedOn w:val="888"/>
+    <w:basedOn w:val="908"/>
     <w:tblPr>
       <w:tblStyleRowBandSize w:val="1"/>
       <w:tblStyleColBandSize w:val="1"/>
@@ -17014,9 +18481,9 @@
       </w:tblCellMar>
     </w:tblPr>
   </w:style>
-  <w:style w:type="table" w:styleId="904" w:customStyle="1">
+  <w:style w:type="table" w:styleId="924" w:customStyle="1">
     <w:name w:val="StGen6"/>
-    <w:basedOn w:val="888"/>
+    <w:basedOn w:val="908"/>
     <w:tblPr>
       <w:tblStyleRowBandSize w:val="1"/>
       <w:tblStyleColBandSize w:val="1"/>
@@ -17028,9 +18495,9 @@
       </w:tblCellMar>
     </w:tblPr>
   </w:style>
-  <w:style w:type="table" w:styleId="905" w:customStyle="1">
+  <w:style w:type="table" w:styleId="925" w:customStyle="1">
     <w:name w:val="StGen7"/>
-    <w:basedOn w:val="888"/>
+    <w:basedOn w:val="908"/>
     <w:tblPr>
       <w:tblStyleRowBandSize w:val="1"/>
       <w:tblStyleColBandSize w:val="1"/>
